--- a/assets/documentation/gsb/Configuration d'un serveur de bases de données.docx
+++ b/assets/documentation/gsb/Configuration d'un serveur de bases de données.docx
@@ -10,157 +10,49 @@
         <w:rPr>
           <w:noProof/>
         </w:rPr>
-        <mc:AlternateContent>
-          <mc:Choice Requires="wps">
-            <w:drawing>
-              <wp:anchor distT="0" distB="0" distL="114300" distR="114300" simplePos="0" relativeHeight="251650560" behindDoc="0" locked="0" layoutInCell="1" allowOverlap="1" wp14:anchorId="77689247" wp14:editId="3201EB12">
-                <wp:simplePos x="0" y="0"/>
-                <wp:positionH relativeFrom="column">
-                  <wp:posOffset>-450215</wp:posOffset>
-                </wp:positionH>
-                <wp:positionV relativeFrom="paragraph">
-                  <wp:posOffset>-404495</wp:posOffset>
-                </wp:positionV>
-                <wp:extent cx="4581525" cy="2324100"/>
-                <wp:effectExtent l="0" t="0" r="0" b="0"/>
-                <wp:wrapNone/>
-                <wp:docPr id="1607410058" name="Zone de texte 12"/>
-                <wp:cNvGraphicFramePr>
-                  <a:graphicFrameLocks xmlns:a="http://schemas.openxmlformats.org/drawingml/2006/main"/>
-                </wp:cNvGraphicFramePr>
-                <a:graphic xmlns:a="http://schemas.openxmlformats.org/drawingml/2006/main">
-                  <a:graphicData uri="http://schemas.microsoft.com/office/word/2010/wordprocessingShape">
-                    <wps:wsp>
-                      <wps:cNvSpPr txBox="1">
-                        <a:spLocks/>
-                      </wps:cNvSpPr>
-                      <wps:spPr>
-                        <a:xfrm>
-                          <a:off x="0" y="0"/>
-                          <a:ext cx="4581525" cy="2324100"/>
-                        </a:xfrm>
-                        <a:prstGeom prst="rect">
-                          <a:avLst/>
-                        </a:prstGeom>
-                        <a:noFill/>
-                        <a:ln>
-                          <a:noFill/>
-                        </a:ln>
-                        <a:effectLst/>
-                      </wps:spPr>
-                      <wps:style>
-                        <a:lnRef idx="0">
-                          <a:schemeClr val="accent1"/>
-                        </a:lnRef>
-                        <a:fillRef idx="0">
-                          <a:schemeClr val="accent1"/>
-                        </a:fillRef>
-                        <a:effectRef idx="0">
-                          <a:schemeClr val="accent1"/>
-                        </a:effectRef>
-                        <a:fontRef idx="minor">
-                          <a:schemeClr val="dk1"/>
-                        </a:fontRef>
-                      </wps:style>
-                      <wps:txbx>
-                        <w:txbxContent>
-                          <w:p>
-                            <w:pPr>
-                              <w:rPr>
-                                <w:rFonts w:ascii="Gill Sans MT" w:hAnsi="Gill Sans MT"/>
-                                <w:b/>
-                                <w:color w:val="0070C0"/>
-                                <w:sz w:val="68"/>
-                                <w:szCs w:val="68"/>
-                              </w:rPr>
-                            </w:pPr>
-                            <w:r>
-                              <w:rPr>
-                                <w:rFonts w:ascii="Gill Sans MT" w:hAnsi="Gill Sans MT"/>
-                                <w:b/>
-                                <w:color w:val="0070C0"/>
-                                <w:sz w:val="68"/>
-                                <w:szCs w:val="68"/>
-                              </w:rPr>
-                              <w:t xml:space="preserve">  </w:t>
-                            </w:r>
-                            <w:r>
-                              <w:rPr>
-                                <w:rFonts w:ascii="Gill Sans MT" w:hAnsi="Gill Sans MT"/>
-                                <w:b/>
-                                <w:color w:val="0070C0"/>
-                                <w:sz w:val="68"/>
-                                <w:szCs w:val="68"/>
-                              </w:rPr>
-                              <w:t>Configuration d’un serveur de bases de données</w:t>
-                            </w:r>
-                          </w:p>
-                        </w:txbxContent>
-                      </wps:txbx>
-                      <wps:bodyPr rot="0" spcFirstLastPara="0" vertOverflow="overflow" horzOverflow="overflow" vert="horz" wrap="square" lIns="91440" tIns="45720" rIns="91440" bIns="45720" numCol="1" spcCol="0" rtlCol="0" fromWordArt="0" anchor="t" anchorCtr="0" forceAA="0" compatLnSpc="1">
-                        <a:prstTxWarp prst="textNoShape">
-                          <a:avLst/>
-                        </a:prstTxWarp>
-                        <a:noAutofit/>
-                      </wps:bodyPr>
-                    </wps:wsp>
-                  </a:graphicData>
-                </a:graphic>
-                <wp14:sizeRelH relativeFrom="margin">
-                  <wp14:pctWidth>0</wp14:pctWidth>
-                </wp14:sizeRelH>
-                <wp14:sizeRelV relativeFrom="margin">
-                  <wp14:pctHeight>0</wp14:pctHeight>
-                </wp14:sizeRelV>
-              </wp:anchor>
-            </w:drawing>
-          </mc:Choice>
-          <mc:Fallback>
-            <w:pict>
-              <v:shapetype w14:anchorId="77689247" id="_x0000_t202" coordsize="21600,21600" o:spt="202" path="m,l,21600r21600,l21600,xe">
-                <v:stroke joinstyle="miter"/>
-                <v:path gradientshapeok="t" o:connecttype="rect"/>
-              </v:shapetype>
-              <v:shape id="Zone de texte 12" o:spid="_x0000_s1026" type="#_x0000_t202" style="position:absolute;left:0;text-align:left;margin-left:-35.45pt;margin-top:-31.85pt;width:360.75pt;height:183pt;z-index:251650560;visibility:visible;mso-wrap-style:square;mso-width-percent:0;mso-height-percent:0;mso-wrap-distance-left:9pt;mso-wrap-distance-top:0;mso-wrap-distance-right:9pt;mso-wrap-distance-bottom:0;mso-position-horizontal:absolute;mso-position-horizontal-relative:text;mso-position-vertical:absolute;mso-position-vertical-relative:text;mso-width-percent:0;mso-height-percent:0;mso-width-relative:margin;mso-height-relative:margin;v-text-anchor:top" o:gfxdata="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" filled="f" stroked="f">
-                <v:textbox>
-                  <w:txbxContent>
-                    <w:p>
-                      <w:pPr>
-                        <w:rPr>
-                          <w:rFonts w:ascii="Gill Sans MT" w:hAnsi="Gill Sans MT"/>
-                          <w:b/>
-                          <w:color w:val="0070C0"/>
-                          <w:sz w:val="68"/>
-                          <w:szCs w:val="68"/>
-                        </w:rPr>
-                      </w:pPr>
-                      <w:r>
-                        <w:rPr>
-                          <w:rFonts w:ascii="Gill Sans MT" w:hAnsi="Gill Sans MT"/>
-                          <w:b/>
-                          <w:color w:val="0070C0"/>
-                          <w:sz w:val="68"/>
-                          <w:szCs w:val="68"/>
-                        </w:rPr>
-                        <w:t xml:space="preserve">  </w:t>
-                      </w:r>
-                      <w:r>
-                        <w:rPr>
-                          <w:rFonts w:ascii="Gill Sans MT" w:hAnsi="Gill Sans MT"/>
-                          <w:b/>
-                          <w:color w:val="0070C0"/>
-                          <w:sz w:val="68"/>
-                          <w:szCs w:val="68"/>
-                        </w:rPr>
-                        <w:t>Configuration d’un serveur de bases de données</w:t>
-                      </w:r>
-                    </w:p>
-                  </w:txbxContent>
-                </v:textbox>
-              </v:shape>
-            </w:pict>
-          </mc:Fallback>
-        </mc:AlternateContent>
+        <w:pict w14:anchorId="579BB1FF">
+          <v:shapetype id="_x0000_t202" coordsize="21600,21600" o:spt="202" path="m,l,21600r21600,l21600,xe">
+            <v:stroke joinstyle="miter"/>
+            <v:path gradientshapeok="t" o:connecttype="rect"/>
+          </v:shapetype>
+          <v:shape id="Zone de texte 12" o:spid="_x0000_s2065" type="#_x0000_t202" style="position:absolute;left:0;text-align:left;margin-left:-35.45pt;margin-top:-31.85pt;width:360.75pt;height:183pt;z-index:251650560;visibility:visible;mso-wrap-style:square;mso-width-percent:0;mso-height-percent:0;mso-wrap-distance-left:9pt;mso-wrap-distance-top:0;mso-wrap-distance-right:9pt;mso-wrap-distance-bottom:0;mso-position-horizontal:absolute;mso-position-horizontal-relative:text;mso-position-vertical:absolute;mso-position-vertical-relative:text;mso-width-percent:0;mso-height-percent:0;mso-width-relative:margin;mso-height-relative:margin;v-text-anchor:top" o:gfxdata="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" filled="f" stroked="f">
+            <v:textbox>
+              <w:txbxContent>
+                <w:p>
+                  <w:pPr>
+                    <w:rPr>
+                      <w:rFonts w:ascii="Gill Sans MT" w:hAnsi="Gill Sans MT"/>
+                      <w:b/>
+                      <w:color w:val="0070C0"/>
+                      <w:sz w:val="68"/>
+                      <w:szCs w:val="68"/>
+                    </w:rPr>
+                  </w:pPr>
+                  <w:r>
+                    <w:rPr>
+                      <w:rFonts w:ascii="Gill Sans MT" w:hAnsi="Gill Sans MT"/>
+                      <w:b/>
+                      <w:color w:val="0070C0"/>
+                      <w:sz w:val="68"/>
+                      <w:szCs w:val="68"/>
+                    </w:rPr>
+                    <w:t xml:space="preserve">  </w:t>
+                  </w:r>
+                  <w:r>
+                    <w:rPr>
+                      <w:rFonts w:ascii="Gill Sans MT" w:hAnsi="Gill Sans MT"/>
+                      <w:b/>
+                      <w:color w:val="0070C0"/>
+                      <w:sz w:val="68"/>
+                      <w:szCs w:val="68"/>
+                    </w:rPr>
+                    <w:t>Configuration d’un serveur de bases de données</w:t>
+                  </w:r>
+                </w:p>
+              </w:txbxContent>
+            </v:textbox>
+          </v:shape>
+        </w:pict>
       </w:r>
       <w:r>
         <w:rPr>
@@ -246,147 +138,42 @@
         <w:rPr>
           <w:noProof/>
         </w:rPr>
-        <mc:AlternateContent>
-          <mc:Choice Requires="wps">
-            <w:drawing>
-              <wp:anchor distT="0" distB="0" distL="114300" distR="114300" simplePos="0" relativeHeight="251673088" behindDoc="0" locked="0" layoutInCell="1" allowOverlap="1" wp14:anchorId="06EE7C81" wp14:editId="107CFED8">
-                <wp:simplePos x="0" y="0"/>
-                <wp:positionH relativeFrom="column">
-                  <wp:posOffset>-413808</wp:posOffset>
-                </wp:positionH>
-                <wp:positionV relativeFrom="paragraph">
-                  <wp:posOffset>328930</wp:posOffset>
-                </wp:positionV>
-                <wp:extent cx="3414395" cy="414655"/>
-                <wp:effectExtent l="0" t="0" r="0" b="0"/>
-                <wp:wrapNone/>
-                <wp:docPr id="808508594" name="Zone de texte 11"/>
-                <wp:cNvGraphicFramePr>
-                  <a:graphicFrameLocks xmlns:a="http://schemas.openxmlformats.org/drawingml/2006/main"/>
-                </wp:cNvGraphicFramePr>
-                <a:graphic xmlns:a="http://schemas.openxmlformats.org/drawingml/2006/main">
-                  <a:graphicData uri="http://schemas.microsoft.com/office/word/2010/wordprocessingShape">
-                    <wps:wsp>
-                      <wps:cNvSpPr txBox="1">
-                        <a:spLocks/>
-                      </wps:cNvSpPr>
-                      <wps:spPr>
-                        <a:xfrm>
-                          <a:off x="0" y="0"/>
-                          <a:ext cx="3414395" cy="414655"/>
-                        </a:xfrm>
-                        <a:prstGeom prst="rect">
-                          <a:avLst/>
-                        </a:prstGeom>
-                        <a:noFill/>
-                        <a:ln>
-                          <a:noFill/>
-                        </a:ln>
-                        <a:effectLst/>
-                      </wps:spPr>
-                      <wps:style>
-                        <a:lnRef idx="0">
-                          <a:schemeClr val="accent1"/>
-                        </a:lnRef>
-                        <a:fillRef idx="0">
-                          <a:schemeClr val="accent1"/>
-                        </a:fillRef>
-                        <a:effectRef idx="0">
-                          <a:schemeClr val="accent1"/>
-                        </a:effectRef>
-                        <a:fontRef idx="minor">
-                          <a:schemeClr val="dk1"/>
-                        </a:fontRef>
-                      </wps:style>
-                      <wps:txbx>
-                        <w:txbxContent>
-                          <w:p>
-                            <w:pPr>
-                              <w:rPr>
-                                <w:rFonts w:ascii="Gill Sans MT" w:hAnsi="Gill Sans MT"/>
-                                <w:color w:val="0070C0"/>
-                                <w:sz w:val="34"/>
-                                <w:szCs w:val="34"/>
-                              </w:rPr>
-                            </w:pPr>
-                            <w:r>
-                              <w:rPr>
-                                <w:rFonts w:ascii="Gill Sans MT" w:hAnsi="Gill Sans MT"/>
-                                <w:color w:val="0070C0"/>
-                                <w:sz w:val="34"/>
-                                <w:szCs w:val="34"/>
-                              </w:rPr>
-                              <w:t xml:space="preserve">Projet </w:t>
-                            </w:r>
-                            <w:r>
-                              <w:rPr>
-                                <w:rFonts w:ascii="Gill Sans MT" w:hAnsi="Gill Sans MT"/>
-                                <w:color w:val="0070C0"/>
-                                <w:sz w:val="34"/>
-                                <w:szCs w:val="34"/>
-                              </w:rPr>
-                              <w:t>gsb.org</w:t>
-                            </w:r>
-                          </w:p>
-                        </w:txbxContent>
-                      </wps:txbx>
-                      <wps:bodyPr rot="0" spcFirstLastPara="0" vertOverflow="overflow" horzOverflow="overflow" vert="horz" wrap="square" lIns="91440" tIns="45720" rIns="91440" bIns="45720" numCol="1" spcCol="0" rtlCol="0" fromWordArt="0" anchor="t" anchorCtr="0" forceAA="0" compatLnSpc="1">
-                        <a:prstTxWarp prst="textNoShape">
-                          <a:avLst/>
-                        </a:prstTxWarp>
-                        <a:noAutofit/>
-                      </wps:bodyPr>
-                    </wps:wsp>
-                  </a:graphicData>
-                </a:graphic>
-                <wp14:sizeRelH relativeFrom="margin">
-                  <wp14:pctWidth>0</wp14:pctWidth>
-                </wp14:sizeRelH>
-                <wp14:sizeRelV relativeFrom="margin">
-                  <wp14:pctHeight>0</wp14:pctHeight>
-                </wp14:sizeRelV>
-              </wp:anchor>
-            </w:drawing>
-          </mc:Choice>
-          <mc:Fallback>
-            <w:pict>
-              <v:shape w14:anchorId="06EE7C81" id="Zone de texte 11" o:spid="_x0000_s1027" type="#_x0000_t202" style="position:absolute;left:0;text-align:left;margin-left:-32.6pt;margin-top:25.9pt;width:268.85pt;height:32.65pt;z-index:251673088;visibility:visible;mso-wrap-style:square;mso-width-percent:0;mso-height-percent:0;mso-wrap-distance-left:9pt;mso-wrap-distance-top:0;mso-wrap-distance-right:9pt;mso-wrap-distance-bottom:0;mso-position-horizontal:absolute;mso-position-horizontal-relative:text;mso-position-vertical:absolute;mso-position-vertical-relative:text;mso-width-percent:0;mso-height-percent:0;mso-width-relative:margin;mso-height-relative:margin;v-text-anchor:top" o:gfxdata="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" filled="f" stroked="f">
-                <v:textbox>
-                  <w:txbxContent>
-                    <w:p>
-                      <w:pPr>
-                        <w:rPr>
-                          <w:rFonts w:ascii="Gill Sans MT" w:hAnsi="Gill Sans MT"/>
-                          <w:color w:val="0070C0"/>
-                          <w:sz w:val="34"/>
-                          <w:szCs w:val="34"/>
-                        </w:rPr>
-                      </w:pPr>
-                      <w:r>
-                        <w:rPr>
-                          <w:rFonts w:ascii="Gill Sans MT" w:hAnsi="Gill Sans MT"/>
-                          <w:color w:val="0070C0"/>
-                          <w:sz w:val="34"/>
-                          <w:szCs w:val="34"/>
-                        </w:rPr>
-                        <w:t xml:space="preserve">Projet </w:t>
-                      </w:r>
-                      <w:r>
-                        <w:rPr>
-                          <w:rFonts w:ascii="Gill Sans MT" w:hAnsi="Gill Sans MT"/>
-                          <w:color w:val="0070C0"/>
-                          <w:sz w:val="34"/>
-                          <w:szCs w:val="34"/>
-                        </w:rPr>
-                        <w:t>gsb.org</w:t>
-                      </w:r>
-                    </w:p>
-                  </w:txbxContent>
-                </v:textbox>
-              </v:shape>
-            </w:pict>
-          </mc:Fallback>
-        </mc:AlternateContent>
+        <w:pict w14:anchorId="770C6C50">
+          <v:shape id="Zone de texte 11" o:spid="_x0000_s2064" type="#_x0000_t202" style="position:absolute;left:0;text-align:left;margin-left:-32.6pt;margin-top:25.9pt;width:268.85pt;height:32.65pt;z-index:251673088;visibility:visible;mso-wrap-style:square;mso-width-percent:0;mso-height-percent:0;mso-wrap-distance-left:9pt;mso-wrap-distance-top:0;mso-wrap-distance-right:9pt;mso-wrap-distance-bottom:0;mso-position-horizontal:absolute;mso-position-horizontal-relative:text;mso-position-vertical:absolute;mso-position-vertical-relative:text;mso-width-percent:0;mso-height-percent:0;mso-width-relative:margin;mso-height-relative:margin;v-text-anchor:top" o:gfxdata="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" filled="f" stroked="f">
+            <v:textbox>
+              <w:txbxContent>
+                <w:p>
+                  <w:pPr>
+                    <w:rPr>
+                      <w:rFonts w:ascii="Gill Sans MT" w:hAnsi="Gill Sans MT"/>
+                      <w:color w:val="0070C0"/>
+                      <w:sz w:val="34"/>
+                      <w:szCs w:val="34"/>
+                    </w:rPr>
+                  </w:pPr>
+                  <w:r>
+                    <w:rPr>
+                      <w:rFonts w:ascii="Gill Sans MT" w:hAnsi="Gill Sans MT"/>
+                      <w:color w:val="0070C0"/>
+                      <w:sz w:val="34"/>
+                      <w:szCs w:val="34"/>
+                    </w:rPr>
+                    <w:t xml:space="preserve">Projet </w:t>
+                  </w:r>
+                  <w:r>
+                    <w:rPr>
+                      <w:rFonts w:ascii="Gill Sans MT" w:hAnsi="Gill Sans MT"/>
+                      <w:color w:val="0070C0"/>
+                      <w:sz w:val="34"/>
+                      <w:szCs w:val="34"/>
+                    </w:rPr>
+                    <w:t>gsb.org</w:t>
+                  </w:r>
+                </w:p>
+              </w:txbxContent>
+            </v:textbox>
+          </v:shape>
+        </w:pict>
       </w:r>
     </w:p>
     <w:p>
@@ -507,129 +294,33 @@
         <w:rPr>
           <w:noProof/>
         </w:rPr>
-        <mc:AlternateContent>
-          <mc:Choice Requires="wps">
-            <w:drawing>
-              <wp:anchor distT="0" distB="0" distL="114300" distR="114300" simplePos="0" relativeHeight="251675136" behindDoc="0" locked="0" layoutInCell="1" allowOverlap="1" wp14:anchorId="4DB8E11E" wp14:editId="4978F7BA">
-                <wp:simplePos x="0" y="0"/>
-                <wp:positionH relativeFrom="column">
-                  <wp:posOffset>3062605</wp:posOffset>
-                </wp:positionH>
-                <wp:positionV relativeFrom="paragraph">
-                  <wp:posOffset>2209165</wp:posOffset>
-                </wp:positionV>
-                <wp:extent cx="3414395" cy="342900"/>
-                <wp:effectExtent l="0" t="0" r="0" b="0"/>
-                <wp:wrapNone/>
-                <wp:docPr id="839689808" name="Zone de texte 10"/>
-                <wp:cNvGraphicFramePr>
-                  <a:graphicFrameLocks xmlns:a="http://schemas.openxmlformats.org/drawingml/2006/main"/>
-                </wp:cNvGraphicFramePr>
-                <a:graphic xmlns:a="http://schemas.openxmlformats.org/drawingml/2006/main">
-                  <a:graphicData uri="http://schemas.microsoft.com/office/word/2010/wordprocessingShape">
-                    <wps:wsp>
-                      <wps:cNvSpPr txBox="1">
-                        <a:spLocks/>
-                      </wps:cNvSpPr>
-                      <wps:spPr>
-                        <a:xfrm>
-                          <a:off x="0" y="0"/>
-                          <a:ext cx="3414395" cy="342900"/>
-                        </a:xfrm>
-                        <a:prstGeom prst="rect">
-                          <a:avLst/>
-                        </a:prstGeom>
-                        <a:noFill/>
-                        <a:ln>
-                          <a:noFill/>
-                        </a:ln>
-                        <a:effectLst/>
-                      </wps:spPr>
-                      <wps:style>
-                        <a:lnRef idx="0">
-                          <a:schemeClr val="accent1"/>
-                        </a:lnRef>
-                        <a:fillRef idx="0">
-                          <a:schemeClr val="accent1"/>
-                        </a:fillRef>
-                        <a:effectRef idx="0">
-                          <a:schemeClr val="accent1"/>
-                        </a:effectRef>
-                        <a:fontRef idx="minor">
-                          <a:schemeClr val="dk1"/>
-                        </a:fontRef>
-                      </wps:style>
-                      <wps:txbx>
-                        <w:txbxContent>
-                          <w:p>
-                            <w:pPr>
-                              <w:rPr>
-                                <w:rFonts w:ascii="Gill Sans MT" w:hAnsi="Gill Sans MT"/>
-                                <w:color w:val="0070C0"/>
-                                <w:sz w:val="34"/>
-                                <w:szCs w:val="34"/>
-                              </w:rPr>
-                            </w:pPr>
-                            <w:r>
-                              <w:rPr>
-                                <w:rFonts w:ascii="Gill Sans MT" w:hAnsi="Gill Sans MT"/>
-                                <w:color w:val="0070C0"/>
-                                <w:sz w:val="34"/>
-                                <w:szCs w:val="34"/>
-                              </w:rPr>
-                              <w:t>DUMAS Lucie</w:t>
-                            </w:r>
-                          </w:p>
-                        </w:txbxContent>
-                      </wps:txbx>
-                      <wps:bodyPr rot="0" spcFirstLastPara="0" vertOverflow="overflow" horzOverflow="overflow" vert="horz" wrap="square" lIns="91440" tIns="45720" rIns="91440" bIns="45720" numCol="1" spcCol="0" rtlCol="0" fromWordArt="0" anchor="t" anchorCtr="0" forceAA="0" compatLnSpc="1">
-                        <a:prstTxWarp prst="textNoShape">
-                          <a:avLst/>
-                        </a:prstTxWarp>
-                        <a:noAutofit/>
-                      </wps:bodyPr>
-                    </wps:wsp>
-                  </a:graphicData>
-                </a:graphic>
-                <wp14:sizeRelH relativeFrom="margin">
-                  <wp14:pctWidth>0</wp14:pctWidth>
-                </wp14:sizeRelH>
-                <wp14:sizeRelV relativeFrom="margin">
-                  <wp14:pctHeight>0</wp14:pctHeight>
-                </wp14:sizeRelV>
-              </wp:anchor>
-            </w:drawing>
-          </mc:Choice>
-          <mc:Fallback>
-            <w:pict>
-              <v:shape w14:anchorId="4DB8E11E" id="Zone de texte 10" o:spid="_x0000_s1028" type="#_x0000_t202" style="position:absolute;left:0;text-align:left;margin-left:241.15pt;margin-top:173.95pt;width:268.85pt;height:27pt;z-index:251675136;visibility:visible;mso-wrap-style:square;mso-width-percent:0;mso-height-percent:0;mso-wrap-distance-left:9pt;mso-wrap-distance-top:0;mso-wrap-distance-right:9pt;mso-wrap-distance-bottom:0;mso-position-horizontal:absolute;mso-position-horizontal-relative:text;mso-position-vertical:absolute;mso-position-vertical-relative:text;mso-width-percent:0;mso-height-percent:0;mso-width-relative:margin;mso-height-relative:margin;v-text-anchor:top" o:gfxdata="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" filled="f" stroked="f">
-                <v:textbox>
-                  <w:txbxContent>
-                    <w:p>
-                      <w:pPr>
-                        <w:rPr>
-                          <w:rFonts w:ascii="Gill Sans MT" w:hAnsi="Gill Sans MT"/>
-                          <w:color w:val="0070C0"/>
-                          <w:sz w:val="34"/>
-                          <w:szCs w:val="34"/>
-                        </w:rPr>
-                      </w:pPr>
-                      <w:r>
-                        <w:rPr>
-                          <w:rFonts w:ascii="Gill Sans MT" w:hAnsi="Gill Sans MT"/>
-                          <w:color w:val="0070C0"/>
-                          <w:sz w:val="34"/>
-                          <w:szCs w:val="34"/>
-                        </w:rPr>
-                        <w:t>DUMAS Lucie</w:t>
-                      </w:r>
-                    </w:p>
-                  </w:txbxContent>
-                </v:textbox>
-              </v:shape>
-            </w:pict>
-          </mc:Fallback>
-        </mc:AlternateContent>
+        <w:pict w14:anchorId="5CD8894D">
+          <v:shape id="Zone de texte 10" o:spid="_x0000_s2063" type="#_x0000_t202" style="position:absolute;left:0;text-align:left;margin-left:240.5pt;margin-top:158.5pt;width:268.85pt;height:27pt;z-index:251675136;visibility:visible;mso-wrap-style:square;mso-width-percent:0;mso-height-percent:0;mso-wrap-distance-left:9pt;mso-wrap-distance-top:0;mso-wrap-distance-right:9pt;mso-wrap-distance-bottom:0;mso-position-horizontal-relative:text;mso-position-vertical-relative:text;mso-width-percent:0;mso-height-percent:0;mso-width-relative:margin;mso-height-relative:margin;v-text-anchor:top" o:gfxdata="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" filled="f" stroked="f">
+            <v:textbox>
+              <w:txbxContent>
+                <w:p>
+                  <w:pPr>
+                    <w:rPr>
+                      <w:rFonts w:ascii="Gill Sans MT" w:hAnsi="Gill Sans MT"/>
+                      <w:color w:val="0070C0"/>
+                      <w:sz w:val="34"/>
+                      <w:szCs w:val="34"/>
+                    </w:rPr>
+                  </w:pPr>
+                  <w:r>
+                    <w:rPr>
+                      <w:rFonts w:ascii="Gill Sans MT" w:hAnsi="Gill Sans MT"/>
+                      <w:color w:val="0070C0"/>
+                      <w:sz w:val="34"/>
+                      <w:szCs w:val="34"/>
+                    </w:rPr>
+                    <w:t>DUMAS Lucie</w:t>
+                  </w:r>
+                </w:p>
+              </w:txbxContent>
+            </v:textbox>
+          </v:shape>
+        </w:pict>
       </w:r>
       <w:r>
         <w:rPr>
@@ -687,7 +378,6 @@
               <w:kern w:val="2"/>
               <w:sz w:val="24"/>
               <w:szCs w:val="24"/>
-              <w14:ligatures w14:val="standardContextual"/>
             </w:rPr>
           </w:pPr>
           <w:r>
@@ -699,14 +389,14 @@
           <w:r>
             <w:fldChar w:fldCharType="separate"/>
           </w:r>
-          <w:hyperlink w:anchor="_Toc162435592" w:history="1">
+          <w:hyperlink w:anchor="_Toc164259948" w:history="1">
             <w:r>
               <w:rPr>
                 <w:rStyle w:val="Lienhypertexte"/>
                 <w:rFonts w:cs="Arial"/>
                 <w:noProof/>
               </w:rPr>
-              <w:t>Qu’est-ce que GPG</w:t>
+              <w:t>Qu’est-ce que MariaDB</w:t>
             </w:r>
             <w:r>
               <w:rPr>
@@ -727,7 +417,7 @@
                 <w:noProof/>
                 <w:webHidden/>
               </w:rPr>
-              <w:instrText xml:space="preserve"> PAGEREF _Toc162435592 \h </w:instrText>
+              <w:instrText xml:space="preserve"> PAGEREF _Toc164259948 \h </w:instrText>
             </w:r>
             <w:r>
               <w:rPr>
@@ -769,16 +459,15 @@
               <w:kern w:val="2"/>
               <w:sz w:val="24"/>
               <w:szCs w:val="24"/>
-              <w14:ligatures w14:val="standardContextual"/>
             </w:rPr>
           </w:pPr>
-          <w:hyperlink w:anchor="_Toc162435593" w:history="1">
+          <w:hyperlink w:anchor="_Toc164259949" w:history="1">
             <w:r>
               <w:rPr>
                 <w:rStyle w:val="Lienhypertexte"/>
                 <w:noProof/>
               </w:rPr>
-              <w:t>Configuration de GPG</w:t>
+              <w:t>Installation de MariaDB</w:t>
             </w:r>
             <w:r>
               <w:rPr>
@@ -799,7 +488,7 @@
                 <w:noProof/>
                 <w:webHidden/>
               </w:rPr>
-              <w:instrText xml:space="preserve"> PAGEREF _Toc162435593 \h </w:instrText>
+              <w:instrText xml:space="preserve"> PAGEREF _Toc164259949 \h </w:instrText>
             </w:r>
             <w:r>
               <w:rPr>
@@ -832,7 +521,7 @@
         </w:p>
         <w:p>
           <w:pPr>
-            <w:pStyle w:val="TM1"/>
+            <w:pStyle w:val="TM2"/>
             <w:tabs>
               <w:tab w:val="right" w:leader="dot" w:pos="9057"/>
             </w:tabs>
@@ -841,16 +530,15 @@
               <w:kern w:val="2"/>
               <w:sz w:val="24"/>
               <w:szCs w:val="24"/>
-              <w14:ligatures w14:val="standardContextual"/>
             </w:rPr>
           </w:pPr>
-          <w:hyperlink w:anchor="_Toc162435594" w:history="1">
+          <w:hyperlink w:anchor="_Toc164259950" w:history="1">
             <w:r>
               <w:rPr>
                 <w:rStyle w:val="Lienhypertexte"/>
                 <w:noProof/>
               </w:rPr>
-              <w:t>La commande sudo</w:t>
+              <w:t>Installation</w:t>
             </w:r>
             <w:r>
               <w:rPr>
@@ -871,7 +559,7 @@
                 <w:noProof/>
                 <w:webHidden/>
               </w:rPr>
-              <w:instrText xml:space="preserve"> PAGEREF _Toc162435594 \h </w:instrText>
+              <w:instrText xml:space="preserve"> PAGEREF _Toc164259950 \h </w:instrText>
             </w:r>
             <w:r>
               <w:rPr>
@@ -891,7 +579,7 @@
                 <w:noProof/>
                 <w:webHidden/>
               </w:rPr>
-              <w:t>13</w:t>
+              <w:t>4</w:t>
             </w:r>
             <w:r>
               <w:rPr>
@@ -913,16 +601,15 @@
               <w:kern w:val="2"/>
               <w:sz w:val="24"/>
               <w:szCs w:val="24"/>
-              <w14:ligatures w14:val="standardContextual"/>
             </w:rPr>
           </w:pPr>
-          <w:hyperlink w:anchor="_Toc162435595" w:history="1">
+          <w:hyperlink w:anchor="_Toc164259951" w:history="1">
             <w:r>
               <w:rPr>
                 <w:rStyle w:val="Lienhypertexte"/>
                 <w:noProof/>
               </w:rPr>
-              <w:t>Différence entre les commandes su, su- et sudo</w:t>
+              <w:t>Conformité du cahier des charges</w:t>
             </w:r>
             <w:r>
               <w:rPr>
@@ -943,7 +630,7 @@
                 <w:noProof/>
                 <w:webHidden/>
               </w:rPr>
-              <w:instrText xml:space="preserve"> PAGEREF _Toc162435595 \h </w:instrText>
+              <w:instrText xml:space="preserve"> PAGEREF _Toc164259951 \h </w:instrText>
             </w:r>
             <w:r>
               <w:rPr>
@@ -963,79 +650,7 @@
                 <w:noProof/>
                 <w:webHidden/>
               </w:rPr>
-              <w:t>13</w:t>
-            </w:r>
-            <w:r>
-              <w:rPr>
-                <w:noProof/>
-                <w:webHidden/>
-              </w:rPr>
-              <w:fldChar w:fldCharType="end"/>
-            </w:r>
-          </w:hyperlink>
-        </w:p>
-        <w:p>
-          <w:pPr>
-            <w:pStyle w:val="TM2"/>
-            <w:tabs>
-              <w:tab w:val="right" w:leader="dot" w:pos="9057"/>
-            </w:tabs>
-            <w:rPr>
-              <w:noProof/>
-              <w:kern w:val="2"/>
-              <w:sz w:val="24"/>
-              <w:szCs w:val="24"/>
-              <w14:ligatures w14:val="standardContextual"/>
-            </w:rPr>
-          </w:pPr>
-          <w:hyperlink w:anchor="_Toc162435596" w:history="1">
-            <w:r>
-              <w:rPr>
-                <w:rStyle w:val="Lienhypertexte"/>
-                <w:noProof/>
-              </w:rPr>
-              <w:t>Configuration de la commande sudo</w:t>
-            </w:r>
-            <w:r>
-              <w:rPr>
-                <w:noProof/>
-                <w:webHidden/>
-              </w:rPr>
-              <w:tab/>
-            </w:r>
-            <w:r>
-              <w:rPr>
-                <w:noProof/>
-                <w:webHidden/>
-              </w:rPr>
-              <w:fldChar w:fldCharType="begin"/>
-            </w:r>
-            <w:r>
-              <w:rPr>
-                <w:noProof/>
-                <w:webHidden/>
-              </w:rPr>
-              <w:instrText xml:space="preserve"> PAGEREF _Toc162435596 \h </w:instrText>
-            </w:r>
-            <w:r>
-              <w:rPr>
-                <w:noProof/>
-                <w:webHidden/>
-              </w:rPr>
-            </w:r>
-            <w:r>
-              <w:rPr>
-                <w:noProof/>
-                <w:webHidden/>
-              </w:rPr>
-              <w:fldChar w:fldCharType="separate"/>
-            </w:r>
-            <w:r>
-              <w:rPr>
-                <w:noProof/>
-                <w:webHidden/>
-              </w:rPr>
-              <w:t>13</w:t>
+              <w:t>6</w:t>
             </w:r>
             <w:r>
               <w:rPr>
@@ -1065,7 +680,7 @@
           <w:rFonts w:asciiTheme="minorHAnsi" w:hAnsiTheme="minorHAnsi" w:cs="Arial"/>
         </w:rPr>
       </w:pPr>
-      <w:bookmarkStart w:id="0" w:name="_Toc162435592"/>
+      <w:bookmarkStart w:id="0" w:name="_Toc164259948"/>
       <w:r>
         <w:rPr>
           <w:rFonts w:asciiTheme="minorHAnsi" w:hAnsiTheme="minorHAnsi" w:cs="Arial"/>
@@ -1073,20 +688,36 @@
         <w:lastRenderedPageBreak/>
         <w:t xml:space="preserve">Qu’est-ce que </w:t>
       </w:r>
+      <w:proofErr w:type="spellStart"/>
+      <w:r>
+        <w:rPr>
+          <w:rFonts w:asciiTheme="minorHAnsi" w:hAnsiTheme="minorHAnsi" w:cs="Arial"/>
+        </w:rPr>
+        <w:t>MariaDB</w:t>
+      </w:r>
       <w:bookmarkEnd w:id="0"/>
+      <w:proofErr w:type="spellEnd"/>
+    </w:p>
+    <w:p>
+      <w:pPr>
+        <w:jc w:val="both"/>
+      </w:pPr>
+    </w:p>
+    <w:p>
+      <w:pPr>
+        <w:jc w:val="both"/>
+      </w:pPr>
+      <w:r>
+        <w:tab/>
+      </w:r>
       <w:proofErr w:type="spellStart"/>
       <w:r>
-        <w:rPr>
-          <w:rFonts w:asciiTheme="minorHAnsi" w:hAnsiTheme="minorHAnsi" w:cs="Arial"/>
-        </w:rPr>
         <w:t>MariaDB</w:t>
       </w:r>
       <w:proofErr w:type="spellEnd"/>
-    </w:p>
-    <w:p>
-      <w:pPr>
-        <w:jc w:val="both"/>
-      </w:pPr>
+      <w:r>
+        <w:t xml:space="preserve"> est un système de gestion de base de données open source qui est une alternative compatible avec MySQL.</w:t>
+      </w:r>
     </w:p>
     <w:p>
       <w:pPr>
@@ -1094,58 +725,38 @@
       </w:pPr>
       <w:r>
         <w:tab/>
-      </w:r>
-      <w:bookmarkStart w:id="1" w:name="_Toc162435593"/>
+        <w:t>Il offre un stockage et une récupération efficace des données, la prise en charge du langage SQL, une grande extensibilité et une communauté active de développeurs.</w:t>
+      </w:r>
+    </w:p>
+    <w:p>
+      <w:pPr>
+        <w:jc w:val="both"/>
+      </w:pPr>
+      <w:r>
+        <w:tab/>
+      </w:r>
       <w:proofErr w:type="spellStart"/>
       <w:r>
         <w:t>MariaDB</w:t>
       </w:r>
       <w:proofErr w:type="spellEnd"/>
       <w:r>
-        <w:t xml:space="preserve"> est un système de gestion de base de données open source qui est une alternative compatible avec MySQL.</w:t>
-      </w:r>
-    </w:p>
-    <w:p>
-      <w:pPr>
-        <w:jc w:val="both"/>
-      </w:pPr>
-      <w:r>
-        <w:tab/>
-      </w:r>
-      <w:r>
-        <w:t>Il offre un stockage et une récupération efficace des données, la prise en charge du langage SQL, une grande extensibilité et une communauté active de développeurs.</w:t>
-      </w:r>
-    </w:p>
-    <w:p>
-      <w:pPr>
-        <w:jc w:val="both"/>
-      </w:pPr>
-      <w:r>
-        <w:tab/>
+        <w:t xml:space="preserve"> est utilisé pour stocker, organiser et récupérer des données dans de nombreuses applications, des sites web aux applications d'</w:t>
       </w:r>
       <w:proofErr w:type="spellStart"/>
       <w:r>
-        <w:t>MariaDB</w:t>
+        <w:t>entreprise.</w:t>
+      </w:r>
+      <w:r>
+        <w:t>Configuration</w:t>
       </w:r>
       <w:proofErr w:type="spellEnd"/>
       <w:r>
-        <w:t xml:space="preserve"> est utilisé pour stocker, organiser et récupérer des données dans de nombreuses applications, des sites web aux applications d'</w:t>
-      </w:r>
-      <w:proofErr w:type="spellStart"/>
-      <w:r>
-        <w:t>entreprise.</w:t>
-      </w:r>
-      <w:r>
-        <w:t>Configuration</w:t>
-      </w:r>
-      <w:proofErr w:type="spellEnd"/>
-      <w:r>
         <w:t xml:space="preserve"> </w:t>
       </w:r>
       <w:r>
         <w:t>de GPG</w:t>
       </w:r>
-      <w:bookmarkEnd w:id="1"/>
     </w:p>
     <w:p>
       <w:pPr>
@@ -1156,6 +767,7 @@
       <w:pPr>
         <w:pStyle w:val="Titre1"/>
       </w:pPr>
+      <w:bookmarkStart w:id="1" w:name="_Toc164259949"/>
       <w:r>
         <w:lastRenderedPageBreak/>
         <w:t xml:space="preserve">Installation de </w:t>
@@ -1164,6 +776,7 @@
       <w:r>
         <w:t>MariaDB</w:t>
       </w:r>
+      <w:bookmarkEnd w:id="1"/>
       <w:proofErr w:type="spellEnd"/>
     </w:p>
     <w:p/>
@@ -1172,8 +785,13 @@
         <w:pStyle w:val="Titre2"/>
         <w:jc w:val="both"/>
       </w:pPr>
-      <w:r>
-        <w:t xml:space="preserve">Installation </w:t>
+      <w:bookmarkStart w:id="2" w:name="_Toc164259950"/>
+      <w:r>
+        <w:t>Installation</w:t>
+      </w:r>
+      <w:bookmarkEnd w:id="2"/>
+      <w:r>
+        <w:t xml:space="preserve"> </w:t>
       </w:r>
     </w:p>
     <w:p>
@@ -1209,71 +827,11 @@
         <w:rPr>
           <w:noProof/>
         </w:rPr>
-        <mc:AlternateContent>
-          <mc:Choice Requires="wps">
-            <w:drawing>
-              <wp:anchor distT="0" distB="0" distL="114300" distR="114300" simplePos="0" relativeHeight="251739648" behindDoc="1" locked="0" layoutInCell="1" allowOverlap="1" wp14:anchorId="40D99ED1" wp14:editId="09F28A97">
-                <wp:simplePos x="0" y="0"/>
-                <wp:positionH relativeFrom="margin">
-                  <wp:align>center</wp:align>
-                </wp:positionH>
-                <wp:positionV relativeFrom="paragraph">
-                  <wp:posOffset>145415</wp:posOffset>
-                </wp:positionV>
-                <wp:extent cx="6187440" cy="1134533"/>
-                <wp:effectExtent l="0" t="0" r="3810" b="8890"/>
-                <wp:wrapNone/>
-                <wp:docPr id="1130498955" name="Rectangle 8"/>
-                <wp:cNvGraphicFramePr>
-                  <a:graphicFrameLocks xmlns:a="http://schemas.openxmlformats.org/drawingml/2006/main"/>
-                </wp:cNvGraphicFramePr>
-                <a:graphic xmlns:a="http://schemas.openxmlformats.org/drawingml/2006/main">
-                  <a:graphicData uri="http://schemas.microsoft.com/office/word/2010/wordprocessingShape">
-                    <wps:wsp>
-                      <wps:cNvSpPr>
-                        <a:spLocks noChangeArrowheads="1"/>
-                      </wps:cNvSpPr>
-                      <wps:spPr bwMode="auto">
-                        <a:xfrm>
-                          <a:off x="0" y="0"/>
-                          <a:ext cx="6187440" cy="1134533"/>
-                        </a:xfrm>
-                        <a:prstGeom prst="rect">
-                          <a:avLst/>
-                        </a:prstGeom>
-                        <a:solidFill>
-                          <a:schemeClr val="bg2">
-                            <a:lumMod val="10000"/>
-                            <a:lumOff val="0"/>
-                          </a:schemeClr>
-                        </a:solidFill>
-                        <a:ln>
-                          <a:noFill/>
-                        </a:ln>
-                      </wps:spPr>
-                      <wps:bodyPr rot="0" vert="horz" wrap="square" lIns="91440" tIns="45720" rIns="91440" bIns="45720" anchor="t" anchorCtr="0" upright="1">
-                        <a:noAutofit/>
-                      </wps:bodyPr>
-                    </wps:wsp>
-                  </a:graphicData>
-                </a:graphic>
-                <wp14:sizeRelH relativeFrom="page">
-                  <wp14:pctWidth>0</wp14:pctWidth>
-                </wp14:sizeRelH>
-                <wp14:sizeRelV relativeFrom="page">
-                  <wp14:pctHeight>0</wp14:pctHeight>
-                </wp14:sizeRelV>
-              </wp:anchor>
-            </w:drawing>
-          </mc:Choice>
-          <mc:Fallback>
-            <w:pict>
-              <v:rect w14:anchorId="0F89FFAA" id="Rectangle 8" o:spid="_x0000_s1026" style="position:absolute;margin-left:0;margin-top:11.45pt;width:487.2pt;height:89.35pt;z-index:-251576832;visibility:visible;mso-wrap-style:square;mso-width-percent:0;mso-height-percent:0;mso-wrap-distance-left:9pt;mso-wrap-distance-top:0;mso-wrap-distance-right:9pt;mso-wrap-distance-bottom:0;mso-position-horizontal:center;mso-position-horizontal-relative:margin;mso-position-vertical:absolute;mso-position-vertical-relative:text;mso-width-percent:0;mso-height-percent:0;mso-width-relative:page;mso-height-relative:page;v-text-anchor:top" o:gfxdata="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" fillcolor="#1c1a10 [334]" stroked="f">
-                <w10:wrap anchorx="margin"/>
-              </v:rect>
-            </w:pict>
-          </mc:Fallback>
-        </mc:AlternateContent>
+        <w:pict w14:anchorId="521ED097">
+          <v:rect id="Rectangle 8" o:spid="_x0000_s2062" style="position:absolute;left:0;text-align:left;margin-left:0;margin-top:11.45pt;width:487.2pt;height:89.35pt;z-index:-251576832;visibility:visible;mso-wrap-style:square;mso-width-percent:0;mso-height-percent:0;mso-wrap-distance-left:9pt;mso-wrap-distance-top:0;mso-wrap-distance-right:9pt;mso-wrap-distance-bottom:0;mso-position-horizontal:center;mso-position-horizontal-relative:margin;mso-position-vertical:absolute;mso-position-vertical-relative:text;mso-width-percent:0;mso-height-percent:0;mso-width-relative:page;mso-height-relative:page;v-text-anchor:top" o:gfxdata="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" fillcolor="#1c1a10 [334]" stroked="f">
+            <w10:wrap anchorx="margin"/>
+          </v:rect>
+        </w:pict>
       </w:r>
     </w:p>
     <w:p>
@@ -1443,71 +1001,11 @@
         <w:rPr>
           <w:noProof/>
         </w:rPr>
-        <mc:AlternateContent>
-          <mc:Choice Requires="wps">
-            <w:drawing>
-              <wp:anchor distT="0" distB="0" distL="114300" distR="114300" simplePos="0" relativeHeight="251741696" behindDoc="1" locked="0" layoutInCell="1" allowOverlap="1" wp14:anchorId="1F7A5FBB" wp14:editId="37A39D41">
-                <wp:simplePos x="0" y="0"/>
-                <wp:positionH relativeFrom="margin">
-                  <wp:posOffset>-213995</wp:posOffset>
-                </wp:positionH>
-                <wp:positionV relativeFrom="paragraph">
-                  <wp:posOffset>130387</wp:posOffset>
-                </wp:positionV>
-                <wp:extent cx="6187440" cy="440266"/>
-                <wp:effectExtent l="0" t="0" r="3810" b="0"/>
-                <wp:wrapNone/>
-                <wp:docPr id="1569344" name="Rectangle 8"/>
-                <wp:cNvGraphicFramePr>
-                  <a:graphicFrameLocks xmlns:a="http://schemas.openxmlformats.org/drawingml/2006/main"/>
-                </wp:cNvGraphicFramePr>
-                <a:graphic xmlns:a="http://schemas.openxmlformats.org/drawingml/2006/main">
-                  <a:graphicData uri="http://schemas.microsoft.com/office/word/2010/wordprocessingShape">
-                    <wps:wsp>
-                      <wps:cNvSpPr>
-                        <a:spLocks noChangeArrowheads="1"/>
-                      </wps:cNvSpPr>
-                      <wps:spPr bwMode="auto">
-                        <a:xfrm>
-                          <a:off x="0" y="0"/>
-                          <a:ext cx="6187440" cy="440266"/>
-                        </a:xfrm>
-                        <a:prstGeom prst="rect">
-                          <a:avLst/>
-                        </a:prstGeom>
-                        <a:solidFill>
-                          <a:schemeClr val="bg2">
-                            <a:lumMod val="10000"/>
-                            <a:lumOff val="0"/>
-                          </a:schemeClr>
-                        </a:solidFill>
-                        <a:ln>
-                          <a:noFill/>
-                        </a:ln>
-                      </wps:spPr>
-                      <wps:bodyPr rot="0" vert="horz" wrap="square" lIns="91440" tIns="45720" rIns="91440" bIns="45720" anchor="t" anchorCtr="0" upright="1">
-                        <a:noAutofit/>
-                      </wps:bodyPr>
-                    </wps:wsp>
-                  </a:graphicData>
-                </a:graphic>
-                <wp14:sizeRelH relativeFrom="page">
-                  <wp14:pctWidth>0</wp14:pctWidth>
-                </wp14:sizeRelH>
-                <wp14:sizeRelV relativeFrom="page">
-                  <wp14:pctHeight>0</wp14:pctHeight>
-                </wp14:sizeRelV>
-              </wp:anchor>
-            </w:drawing>
-          </mc:Choice>
-          <mc:Fallback>
-            <w:pict>
-              <v:rect w14:anchorId="578474C6" id="Rectangle 8" o:spid="_x0000_s1026" style="position:absolute;margin-left:-16.85pt;margin-top:10.25pt;width:487.2pt;height:34.65pt;z-index:-251574784;visibility:visible;mso-wrap-style:square;mso-width-percent:0;mso-height-percent:0;mso-wrap-distance-left:9pt;mso-wrap-distance-top:0;mso-wrap-distance-right:9pt;mso-wrap-distance-bottom:0;mso-position-horizontal:absolute;mso-position-horizontal-relative:margin;mso-position-vertical:absolute;mso-position-vertical-relative:text;mso-width-percent:0;mso-height-percent:0;mso-width-relative:page;mso-height-relative:page;v-text-anchor:top" o:gfxdata="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" fillcolor="#1c1a10 [334]" stroked="f">
-                <w10:wrap anchorx="margin"/>
-              </v:rect>
-            </w:pict>
-          </mc:Fallback>
-        </mc:AlternateContent>
+        <w:pict w14:anchorId="1B138607">
+          <v:rect id="_x0000_s2061" style="position:absolute;left:0;text-align:left;margin-left:-16.85pt;margin-top:10.25pt;width:487.2pt;height:34.65pt;z-index:-251574784;visibility:visible;mso-wrap-style:square;mso-width-percent:0;mso-height-percent:0;mso-wrap-distance-left:9pt;mso-wrap-distance-top:0;mso-wrap-distance-right:9pt;mso-wrap-distance-bottom:0;mso-position-horizontal:absolute;mso-position-horizontal-relative:margin;mso-position-vertical:absolute;mso-position-vertical-relative:text;mso-width-percent:0;mso-height-percent:0;mso-width-relative:page;mso-height-relative:page;v-text-anchor:top" o:gfxdata="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" fillcolor="#1c1a10 [334]" stroked="f">
+            <w10:wrap anchorx="margin"/>
+          </v:rect>
+        </w:pict>
       </w:r>
     </w:p>
     <w:p>
@@ -1684,344 +1182,24 @@
       <w:pPr>
         <w:jc w:val="both"/>
       </w:pPr>
-    </w:p>
-    <w:p>
-      <w:pPr>
-        <w:jc w:val="both"/>
-      </w:pPr>
-    </w:p>
-    <w:p>
-      <w:pPr>
-        <w:jc w:val="both"/>
-      </w:pPr>
-    </w:p>
-    <w:p>
-      <w:pPr>
-        <w:pStyle w:val="Titre2"/>
-        <w:jc w:val="both"/>
-      </w:pPr>
-      <w:r>
-        <w:t>Vérification de la configuration par défaut</w:t>
-      </w:r>
-    </w:p>
-    <w:p>
-      <w:pPr>
-        <w:jc w:val="both"/>
-      </w:pPr>
-    </w:p>
-    <w:p>
-      <w:pPr>
-        <w:jc w:val="both"/>
-      </w:pPr>
-    </w:p>
-    <w:p>
-      <w:pPr>
-        <w:pStyle w:val="Titre2"/>
-        <w:jc w:val="both"/>
-      </w:pPr>
-      <w:r>
-        <w:t>Conformité du cahier des charges</w:t>
-      </w:r>
-    </w:p>
-    <w:p>
-      <w:pPr>
-        <w:jc w:val="both"/>
-      </w:pPr>
-    </w:p>
-    <w:p>
-      <w:pPr>
-        <w:pStyle w:val="Titre1"/>
-      </w:pPr>
-      <w:proofErr w:type="spellStart"/>
-      <w:r>
+      <w:r>
+        <w:rPr>
+          <w:noProof/>
+        </w:rPr>
         <w:lastRenderedPageBreak/>
-        <w:t>dzd</w:t>
-      </w:r>
-      <w:proofErr w:type="spellEnd"/>
-    </w:p>
-    <w:p>
-      <w:pPr>
-        <w:jc w:val="both"/>
-      </w:pPr>
-      <w:r>
-        <w:tab/>
-        <w:t>Dans un premier temps, nous allons télécharger sur toutes nos machines le paquet GPG :</w:t>
-      </w:r>
-    </w:p>
-    <w:p>
-      <w:pPr>
-        <w:jc w:val="both"/>
-      </w:pPr>
-      <w:r>
-        <w:rPr>
-          <w:noProof/>
-        </w:rPr>
-        <mc:AlternateContent>
-          <mc:Choice Requires="wps">
-            <w:drawing>
-              <wp:anchor distT="0" distB="0" distL="114300" distR="114300" simplePos="0" relativeHeight="251694592" behindDoc="1" locked="0" layoutInCell="1" allowOverlap="1" wp14:anchorId="49430965" wp14:editId="3A1C470F">
-                <wp:simplePos x="0" y="0"/>
-                <wp:positionH relativeFrom="margin">
-                  <wp:align>center</wp:align>
-                </wp:positionH>
-                <wp:positionV relativeFrom="paragraph">
-                  <wp:posOffset>164465</wp:posOffset>
-                </wp:positionV>
-                <wp:extent cx="6187440" cy="571500"/>
-                <wp:effectExtent l="0" t="0" r="3810" b="0"/>
-                <wp:wrapNone/>
-                <wp:docPr id="1231990758" name="Rectangle 8"/>
-                <wp:cNvGraphicFramePr>
-                  <a:graphicFrameLocks xmlns:a="http://schemas.openxmlformats.org/drawingml/2006/main"/>
-                </wp:cNvGraphicFramePr>
-                <a:graphic xmlns:a="http://schemas.openxmlformats.org/drawingml/2006/main">
-                  <a:graphicData uri="http://schemas.microsoft.com/office/word/2010/wordprocessingShape">
-                    <wps:wsp>
-                      <wps:cNvSpPr>
-                        <a:spLocks noChangeArrowheads="1"/>
-                      </wps:cNvSpPr>
-                      <wps:spPr bwMode="auto">
-                        <a:xfrm>
-                          <a:off x="0" y="0"/>
-                          <a:ext cx="6187440" cy="571500"/>
-                        </a:xfrm>
-                        <a:prstGeom prst="rect">
-                          <a:avLst/>
-                        </a:prstGeom>
-                        <a:solidFill>
-                          <a:schemeClr val="bg2">
-                            <a:lumMod val="10000"/>
-                            <a:lumOff val="0"/>
-                          </a:schemeClr>
-                        </a:solidFill>
-                        <a:ln>
-                          <a:noFill/>
-                        </a:ln>
-                      </wps:spPr>
-                      <wps:bodyPr rot="0" vert="horz" wrap="square" lIns="91440" tIns="45720" rIns="91440" bIns="45720" anchor="t" anchorCtr="0" upright="1">
-                        <a:noAutofit/>
-                      </wps:bodyPr>
-                    </wps:wsp>
-                  </a:graphicData>
-                </a:graphic>
-                <wp14:sizeRelH relativeFrom="page">
-                  <wp14:pctWidth>0</wp14:pctWidth>
-                </wp14:sizeRelH>
-                <wp14:sizeRelV relativeFrom="page">
-                  <wp14:pctHeight>0</wp14:pctHeight>
-                </wp14:sizeRelV>
-              </wp:anchor>
-            </w:drawing>
-          </mc:Choice>
-          <mc:Fallback>
-            <w:pict>
-              <v:rect w14:anchorId="3F9D136F" id="Rectangle 8" o:spid="_x0000_s1026" style="position:absolute;margin-left:0;margin-top:12.95pt;width:487.2pt;height:45pt;z-index:-251621888;visibility:visible;mso-wrap-style:square;mso-width-percent:0;mso-height-percent:0;mso-wrap-distance-left:9pt;mso-wrap-distance-top:0;mso-wrap-distance-right:9pt;mso-wrap-distance-bottom:0;mso-position-horizontal:center;mso-position-horizontal-relative:margin;mso-position-vertical:absolute;mso-position-vertical-relative:text;mso-width-percent:0;mso-height-percent:0;mso-width-relative:page;mso-height-relative:page;v-text-anchor:top" o:gfxdata="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" fillcolor="#1c1a10 [334]" stroked="f">
-                <w10:wrap anchorx="margin"/>
-              </v:rect>
-            </w:pict>
-          </mc:Fallback>
-        </mc:AlternateContent>
-      </w:r>
-    </w:p>
-    <w:p>
-      <w:pPr>
-        <w:spacing w:after="0"/>
-        <w:jc w:val="both"/>
-        <w:rPr>
-          <w:color w:val="FFFFFF" w:themeColor="background1"/>
-          <w:lang w:val="en-US"/>
-        </w:rPr>
-      </w:pPr>
-      <w:r>
-        <w:rPr>
-          <w:color w:val="FFFFFF" w:themeColor="background1"/>
-          <w:lang w:val="en-US"/>
-        </w:rPr>
-        <w:t>apt update &amp;&amp; apt upgrade</w:t>
-      </w:r>
-    </w:p>
-    <w:p>
-      <w:pPr>
-        <w:jc w:val="both"/>
-        <w:rPr>
-          <w:color w:val="FFFFFF" w:themeColor="background1"/>
-          <w:lang w:val="en-US"/>
-        </w:rPr>
-      </w:pPr>
-      <w:r>
-        <w:rPr>
-          <w:color w:val="FFFFFF" w:themeColor="background1"/>
-          <w:lang w:val="en-US"/>
-        </w:rPr>
-        <w:t xml:space="preserve">apt install </w:t>
-      </w:r>
-      <w:proofErr w:type="spellStart"/>
-      <w:r>
-        <w:rPr>
-          <w:color w:val="FFFFFF" w:themeColor="background1"/>
-          <w:lang w:val="en-US"/>
-        </w:rPr>
-        <w:t>gpg</w:t>
-      </w:r>
-      <w:proofErr w:type="spellEnd"/>
-    </w:p>
-    <w:p>
-      <w:pPr>
-        <w:jc w:val="both"/>
-        <w:rPr>
-          <w:color w:val="FFFFFF" w:themeColor="background1"/>
-          <w:lang w:val="en-US"/>
-        </w:rPr>
-      </w:pPr>
-    </w:p>
-    <w:p>
-      <w:pPr>
-        <w:jc w:val="both"/>
-      </w:pPr>
-      <w:r>
-        <w:rPr>
-          <w:lang w:val="en-US"/>
-        </w:rPr>
-        <w:tab/>
-      </w:r>
-      <w:r>
-        <w:t>Sur notre routeur, nous allons générer une paire de clés publique et privée en utilisant l’outil GPG à l’aide de la commande suivante :</w:t>
-      </w:r>
-    </w:p>
-    <w:p>
-      <w:pPr>
-        <w:jc w:val="both"/>
-      </w:pPr>
-      <w:r>
-        <w:rPr>
-          <w:noProof/>
-        </w:rPr>
-        <mc:AlternateContent>
-          <mc:Choice Requires="wps">
-            <w:drawing>
-              <wp:anchor distT="0" distB="0" distL="114300" distR="114300" simplePos="0" relativeHeight="251696640" behindDoc="1" locked="0" layoutInCell="1" allowOverlap="1" wp14:anchorId="2751AF6E" wp14:editId="0C76C13A">
-                <wp:simplePos x="0" y="0"/>
-                <wp:positionH relativeFrom="margin">
-                  <wp:align>center</wp:align>
-                </wp:positionH>
-                <wp:positionV relativeFrom="paragraph">
-                  <wp:posOffset>111125</wp:posOffset>
-                </wp:positionV>
-                <wp:extent cx="6187440" cy="502920"/>
-                <wp:effectExtent l="0" t="0" r="3810" b="0"/>
-                <wp:wrapNone/>
-                <wp:docPr id="291757464" name="Rectangle 8"/>
-                <wp:cNvGraphicFramePr>
-                  <a:graphicFrameLocks xmlns:a="http://schemas.openxmlformats.org/drawingml/2006/main"/>
-                </wp:cNvGraphicFramePr>
-                <a:graphic xmlns:a="http://schemas.openxmlformats.org/drawingml/2006/main">
-                  <a:graphicData uri="http://schemas.microsoft.com/office/word/2010/wordprocessingShape">
-                    <wps:wsp>
-                      <wps:cNvSpPr>
-                        <a:spLocks noChangeArrowheads="1"/>
-                      </wps:cNvSpPr>
-                      <wps:spPr bwMode="auto">
-                        <a:xfrm>
-                          <a:off x="0" y="0"/>
-                          <a:ext cx="6187440" cy="502920"/>
-                        </a:xfrm>
-                        <a:prstGeom prst="rect">
-                          <a:avLst/>
-                        </a:prstGeom>
-                        <a:solidFill>
-                          <a:schemeClr val="bg2">
-                            <a:lumMod val="10000"/>
-                            <a:lumOff val="0"/>
-                          </a:schemeClr>
-                        </a:solidFill>
-                        <a:ln>
-                          <a:noFill/>
-                        </a:ln>
-                      </wps:spPr>
-                      <wps:bodyPr rot="0" vert="horz" wrap="square" lIns="91440" tIns="45720" rIns="91440" bIns="45720" anchor="t" anchorCtr="0" upright="1">
-                        <a:noAutofit/>
-                      </wps:bodyPr>
-                    </wps:wsp>
-                  </a:graphicData>
-                </a:graphic>
-                <wp14:sizeRelH relativeFrom="page">
-                  <wp14:pctWidth>0</wp14:pctWidth>
-                </wp14:sizeRelH>
-                <wp14:sizeRelV relativeFrom="page">
-                  <wp14:pctHeight>0</wp14:pctHeight>
-                </wp14:sizeRelV>
-              </wp:anchor>
-            </w:drawing>
-          </mc:Choice>
-          <mc:Fallback>
-            <w:pict>
-              <v:rect w14:anchorId="24EC36A5" id="Rectangle 8" o:spid="_x0000_s1026" style="position:absolute;margin-left:0;margin-top:8.75pt;width:487.2pt;height:39.6pt;z-index:-251619840;visibility:visible;mso-wrap-style:square;mso-width-percent:0;mso-height-percent:0;mso-wrap-distance-left:9pt;mso-wrap-distance-top:0;mso-wrap-distance-right:9pt;mso-wrap-distance-bottom:0;mso-position-horizontal:center;mso-position-horizontal-relative:margin;mso-position-vertical:absolute;mso-position-vertical-relative:text;mso-width-percent:0;mso-height-percent:0;mso-width-relative:page;mso-height-relative:page;v-text-anchor:top" o:gfxdata="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" fillcolor="#1c1a10 [334]" stroked="f">
-                <w10:wrap anchorx="margin"/>
-              </v:rect>
-            </w:pict>
-          </mc:Fallback>
-        </mc:AlternateContent>
-      </w:r>
-    </w:p>
-    <w:p>
-      <w:pPr>
-        <w:jc w:val="both"/>
-      </w:pPr>
-      <w:proofErr w:type="spellStart"/>
-      <w:r>
-        <w:rPr>
-          <w:color w:val="FFFFFF" w:themeColor="background1"/>
-        </w:rPr>
-        <w:t>gpg</w:t>
-      </w:r>
-      <w:proofErr w:type="spellEnd"/>
-      <w:r>
-        <w:rPr>
-          <w:color w:val="FFFFFF" w:themeColor="background1"/>
-        </w:rPr>
-        <w:t xml:space="preserve"> --full-</w:t>
-      </w:r>
-      <w:proofErr w:type="spellStart"/>
-      <w:r>
-        <w:rPr>
-          <w:color w:val="FFFFFF" w:themeColor="background1"/>
-        </w:rPr>
-        <w:t>generate</w:t>
-      </w:r>
-      <w:proofErr w:type="spellEnd"/>
-      <w:r>
-        <w:rPr>
-          <w:color w:val="FFFFFF" w:themeColor="background1"/>
-        </w:rPr>
-        <w:t>-key --expert</w:t>
-      </w:r>
-    </w:p>
-    <w:p>
-      <w:pPr>
-        <w:jc w:val="both"/>
-      </w:pPr>
-    </w:p>
-    <w:p>
-      <w:pPr>
-        <w:jc w:val="both"/>
-      </w:pPr>
-      <w:r>
-        <w:rPr>
-          <w:noProof/>
-        </w:rPr>
         <w:drawing>
-          <wp:anchor distT="0" distB="0" distL="114300" distR="114300" simplePos="0" relativeHeight="251698688" behindDoc="0" locked="0" layoutInCell="1" allowOverlap="1" wp14:anchorId="7425B70B" wp14:editId="22286CE3">
+          <wp:anchor distT="0" distB="0" distL="114300" distR="114300" simplePos="0" relativeHeight="251620864" behindDoc="0" locked="0" layoutInCell="1" allowOverlap="1" wp14:anchorId="3B9685A9" wp14:editId="01272975">
             <wp:simplePos x="0" y="0"/>
             <wp:positionH relativeFrom="margin">
-              <wp:align>center</wp:align>
+              <wp:posOffset>-1270</wp:posOffset>
             </wp:positionH>
             <wp:positionV relativeFrom="paragraph">
-              <wp:posOffset>2877185</wp:posOffset>
+              <wp:posOffset>1617980</wp:posOffset>
             </wp:positionV>
-            <wp:extent cx="4046220" cy="2602230"/>
-            <wp:effectExtent l="0" t="0" r="0" b="7620"/>
+            <wp:extent cx="5758815" cy="885190"/>
+            <wp:effectExtent l="0" t="0" r="0" b="0"/>
             <wp:wrapTopAndBottom/>
-            <wp:docPr id="1993668264" name="Image 4"/>
+            <wp:docPr id="1024437792" name="Image 4"/>
             <wp:cNvGraphicFramePr>
               <a:graphicFrameLocks xmlns:a="http://schemas.openxmlformats.org/drawingml/2006/main" noChangeAspect="1"/>
             </wp:cNvGraphicFramePr>
@@ -2034,7 +1212,7 @@
                       <a:picLocks noChangeAspect="1" noChangeArrowheads="1"/>
                     </pic:cNvPicPr>
                   </pic:nvPicPr>
-                  <pic:blipFill rotWithShape="1">
+                  <pic:blipFill>
                     <a:blip r:embed="rId14">
                       <a:extLst>
                         <a:ext uri="{28A0092B-C50C-407E-A947-70E740481C1C}">
@@ -2042,26 +1220,20 @@
                         </a:ext>
                       </a:extLst>
                     </a:blip>
-                    <a:srcRect t="54000"/>
-                    <a:stretch/>
+                    <a:srcRect/>
+                    <a:stretch>
+                      <a:fillRect/>
+                    </a:stretch>
                   </pic:blipFill>
                   <pic:spPr bwMode="auto">
                     <a:xfrm>
                       <a:off x="0" y="0"/>
-                      <a:ext cx="4046220" cy="2602230"/>
+                      <a:ext cx="5758815" cy="885190"/>
                     </a:xfrm>
                     <a:prstGeom prst="rect">
                       <a:avLst/>
                     </a:prstGeom>
                     <a:noFill/>
-                    <a:ln>
-                      <a:noFill/>
-                    </a:ln>
-                    <a:extLst>
-                      <a:ext uri="{53640926-AAD7-44D8-BBD7-CCE9431645EC}">
-                        <a14:shadowObscured xmlns:a14="http://schemas.microsoft.com/office/drawing/2010/main"/>
-                      </a:ext>
-                    </a:extLst>
                   </pic:spPr>
                 </pic:pic>
               </a:graphicData>
@@ -2080,18 +1252,18 @@
           <w:noProof/>
         </w:rPr>
         <w:drawing>
-          <wp:anchor distT="0" distB="0" distL="114300" distR="114300" simplePos="0" relativeHeight="251697664" behindDoc="0" locked="0" layoutInCell="1" allowOverlap="1" wp14:anchorId="3F64CB9F" wp14:editId="119F4083">
+          <wp:anchor distT="0" distB="0" distL="114300" distR="114300" simplePos="0" relativeHeight="251604480" behindDoc="0" locked="0" layoutInCell="1" allowOverlap="1" wp14:anchorId="092164F3" wp14:editId="5C001DE6">
             <wp:simplePos x="0" y="0"/>
             <wp:positionH relativeFrom="margin">
-              <wp:align>center</wp:align>
+              <wp:posOffset>-1270</wp:posOffset>
             </wp:positionH>
             <wp:positionV relativeFrom="paragraph">
-              <wp:posOffset>902335</wp:posOffset>
+              <wp:posOffset>-50165</wp:posOffset>
             </wp:positionV>
-            <wp:extent cx="4049395" cy="1988820"/>
-            <wp:effectExtent l="0" t="0" r="8255" b="0"/>
+            <wp:extent cx="5758815" cy="1316990"/>
+            <wp:effectExtent l="0" t="0" r="0" b="0"/>
             <wp:wrapTopAndBottom/>
-            <wp:docPr id="1627773905" name="Image 2"/>
+            <wp:docPr id="1301920471" name="Image 2"/>
             <wp:cNvGraphicFramePr>
               <a:graphicFrameLocks xmlns:a="http://schemas.openxmlformats.org/drawingml/2006/main" noChangeAspect="1"/>
             </wp:cNvGraphicFramePr>
@@ -2104,34 +1276,28 @@
                       <a:picLocks noChangeAspect="1" noChangeArrowheads="1"/>
                     </pic:cNvPicPr>
                   </pic:nvPicPr>
-                  <pic:blipFill rotWithShape="1">
-                    <a:blip r:embed="rId14">
+                  <pic:blipFill>
+                    <a:blip r:embed="rId15">
                       <a:extLst>
                         <a:ext uri="{28A0092B-C50C-407E-A947-70E740481C1C}">
                           <a14:useLocalDpi xmlns:a14="http://schemas.microsoft.com/office/drawing/2010/main" val="0"/>
                         </a:ext>
                       </a:extLst>
                     </a:blip>
-                    <a:srcRect b="64878"/>
-                    <a:stretch/>
+                    <a:srcRect/>
+                    <a:stretch>
+                      <a:fillRect/>
+                    </a:stretch>
                   </pic:blipFill>
                   <pic:spPr bwMode="auto">
                     <a:xfrm>
                       <a:off x="0" y="0"/>
-                      <a:ext cx="4049395" cy="1988820"/>
+                      <a:ext cx="5758815" cy="1316990"/>
                     </a:xfrm>
                     <a:prstGeom prst="rect">
                       <a:avLst/>
                     </a:prstGeom>
                     <a:noFill/>
-                    <a:ln>
-                      <a:noFill/>
-                    </a:ln>
-                    <a:extLst>
-                      <a:ext uri="{53640926-AAD7-44D8-BBD7-CCE9431645EC}">
-                        <a14:shadowObscured xmlns:a14="http://schemas.microsoft.com/office/drawing/2010/main"/>
-                      </a:ext>
-                    </a:extLst>
                   </pic:spPr>
                 </pic:pic>
               </a:graphicData>
@@ -2145,20 +1311,6 @@
           </wp:anchor>
         </w:drawing>
       </w:r>
-      <w:r>
-        <w:tab/>
-      </w:r>
-      <w:r>
-        <w:t>Nous c</w:t>
-      </w:r>
-      <w:r>
-        <w:t>réons une clé de certification. Pour cela, nous choisissons le type de clé RSA (8) et nous enlevons les options de signature et de chiffrement en sélectionnant successivement (S) puis (C) et enfin (Q) pour quitter. Nous lui choisissons une taille de 4096 bits puis une durée de validité de 1 an. Nous pouvons maintenant générer la clé.</w:t>
-      </w:r>
-    </w:p>
-    <w:p>
-      <w:pPr>
-        <w:jc w:val="both"/>
-      </w:pPr>
     </w:p>
     <w:p>
       <w:pPr>
@@ -2168,20 +1320,82 @@
         <w:rPr>
           <w:noProof/>
         </w:rPr>
-        <w:lastRenderedPageBreak/>
         <w:drawing>
-          <wp:anchor distT="0" distB="0" distL="114300" distR="114300" simplePos="0" relativeHeight="251700736" behindDoc="0" locked="0" layoutInCell="1" allowOverlap="1" wp14:anchorId="17A64040" wp14:editId="344FF764">
+          <wp:anchor distT="0" distB="0" distL="114300" distR="114300" simplePos="0" relativeHeight="251639296" behindDoc="0" locked="0" layoutInCell="1" allowOverlap="1" wp14:anchorId="5139C690" wp14:editId="1F46111F">
             <wp:simplePos x="0" y="0"/>
             <wp:positionH relativeFrom="margin">
-              <wp:align>center</wp:align>
+              <wp:posOffset>-3175</wp:posOffset>
             </wp:positionH>
             <wp:positionV relativeFrom="paragraph">
-              <wp:posOffset>3075395</wp:posOffset>
+              <wp:posOffset>1338580</wp:posOffset>
             </wp:positionV>
-            <wp:extent cx="6214745" cy="1210310"/>
-            <wp:effectExtent l="0" t="0" r="0" b="8890"/>
+            <wp:extent cx="5760720" cy="964921"/>
+            <wp:effectExtent l="0" t="0" r="0" b="6985"/>
             <wp:wrapTopAndBottom/>
-            <wp:docPr id="1348787393" name="Image 8"/>
+            <wp:docPr id="1184712454" name="Image 6"/>
+            <wp:cNvGraphicFramePr>
+              <a:graphicFrameLocks xmlns:a="http://schemas.openxmlformats.org/drawingml/2006/main" noChangeAspect="1"/>
+            </wp:cNvGraphicFramePr>
+            <a:graphic xmlns:a="http://schemas.openxmlformats.org/drawingml/2006/main">
+              <a:graphicData uri="http://schemas.openxmlformats.org/drawingml/2006/picture">
+                <pic:pic xmlns:pic="http://schemas.openxmlformats.org/drawingml/2006/picture">
+                  <pic:nvPicPr>
+                    <pic:cNvPr id="0" name="Picture 4"/>
+                    <pic:cNvPicPr>
+                      <a:picLocks noChangeAspect="1" noChangeArrowheads="1"/>
+                    </pic:cNvPicPr>
+                  </pic:nvPicPr>
+                  <pic:blipFill>
+                    <a:blip r:embed="rId16">
+                      <a:extLst>
+                        <a:ext uri="{28A0092B-C50C-407E-A947-70E740481C1C}">
+                          <a14:useLocalDpi xmlns:a14="http://schemas.microsoft.com/office/drawing/2010/main" val="0"/>
+                        </a:ext>
+                      </a:extLst>
+                    </a:blip>
+                    <a:srcRect/>
+                    <a:stretch>
+                      <a:fillRect/>
+                    </a:stretch>
+                  </pic:blipFill>
+                  <pic:spPr bwMode="auto">
+                    <a:xfrm>
+                      <a:off x="0" y="0"/>
+                      <a:ext cx="5760720" cy="964921"/>
+                    </a:xfrm>
+                    <a:prstGeom prst="rect">
+                      <a:avLst/>
+                    </a:prstGeom>
+                    <a:noFill/>
+                  </pic:spPr>
+                </pic:pic>
+              </a:graphicData>
+            </a:graphic>
+          </wp:anchor>
+        </w:drawing>
+      </w:r>
+    </w:p>
+    <w:p>
+      <w:pPr>
+        <w:jc w:val="both"/>
+      </w:pPr>
+      <w:r>
+        <w:rPr>
+          <w:noProof/>
+        </w:rPr>
+        <w:drawing>
+          <wp:anchor distT="0" distB="0" distL="114300" distR="114300" simplePos="0" relativeHeight="251654656" behindDoc="0" locked="0" layoutInCell="1" allowOverlap="1" wp14:anchorId="420194EE" wp14:editId="0B554132">
+            <wp:simplePos x="0" y="0"/>
+            <wp:positionH relativeFrom="margin">
+              <wp:posOffset>-3175</wp:posOffset>
+            </wp:positionH>
+            <wp:positionV relativeFrom="paragraph">
+              <wp:posOffset>1522095</wp:posOffset>
+            </wp:positionV>
+            <wp:extent cx="5760720" cy="1281430"/>
+            <wp:effectExtent l="0" t="0" r="0" b="0"/>
+            <wp:wrapTopAndBottom/>
+            <wp:docPr id="300640686" name="Image 8"/>
             <wp:cNvGraphicFramePr>
               <a:graphicFrameLocks xmlns:a="http://schemas.openxmlformats.org/drawingml/2006/main" noChangeAspect="1"/>
             </wp:cNvGraphicFramePr>
@@ -2194,34 +1408,28 @@
                       <a:picLocks noChangeAspect="1" noChangeArrowheads="1"/>
                     </pic:cNvPicPr>
                   </pic:nvPicPr>
-                  <pic:blipFill rotWithShape="1">
-                    <a:blip r:embed="rId15">
+                  <pic:blipFill>
+                    <a:blip r:embed="rId17">
                       <a:extLst>
                         <a:ext uri="{28A0092B-C50C-407E-A947-70E740481C1C}">
                           <a14:useLocalDpi xmlns:a14="http://schemas.microsoft.com/office/drawing/2010/main" val="0"/>
                         </a:ext>
                       </a:extLst>
                     </a:blip>
-                    <a:srcRect b="10945"/>
-                    <a:stretch/>
+                    <a:srcRect/>
+                    <a:stretch>
+                      <a:fillRect/>
+                    </a:stretch>
                   </pic:blipFill>
                   <pic:spPr bwMode="auto">
                     <a:xfrm>
                       <a:off x="0" y="0"/>
-                      <a:ext cx="6215743" cy="1210876"/>
+                      <a:ext cx="5760720" cy="1281430"/>
                     </a:xfrm>
                     <a:prstGeom prst="rect">
                       <a:avLst/>
                     </a:prstGeom>
                     <a:noFill/>
-                    <a:ln>
-                      <a:noFill/>
-                    </a:ln>
-                    <a:extLst>
-                      <a:ext uri="{53640926-AAD7-44D8-BBD7-CCE9431645EC}">
-                        <a14:shadowObscured xmlns:a14="http://schemas.microsoft.com/office/drawing/2010/main"/>
-                      </a:ext>
-                    </a:extLst>
                   </pic:spPr>
                 </pic:pic>
               </a:graphicData>
@@ -2235,23 +1443,28 @@
           </wp:anchor>
         </w:drawing>
       </w:r>
+    </w:p>
+    <w:p>
+      <w:pPr>
+        <w:jc w:val="both"/>
+      </w:pPr>
       <w:r>
         <w:rPr>
           <w:noProof/>
         </w:rPr>
         <w:drawing>
-          <wp:anchor distT="0" distB="0" distL="114300" distR="114300" simplePos="0" relativeHeight="251699712" behindDoc="0" locked="0" layoutInCell="1" allowOverlap="1" wp14:anchorId="4C3815F7" wp14:editId="1442F994">
+          <wp:anchor distT="0" distB="0" distL="114300" distR="114300" simplePos="0" relativeHeight="251671040" behindDoc="0" locked="0" layoutInCell="1" allowOverlap="1" wp14:anchorId="5C226BDC" wp14:editId="33F2586F">
             <wp:simplePos x="0" y="0"/>
             <wp:positionH relativeFrom="margin">
-              <wp:align>center</wp:align>
+              <wp:posOffset>-1270</wp:posOffset>
             </wp:positionH>
             <wp:positionV relativeFrom="paragraph">
-              <wp:posOffset>0</wp:posOffset>
+              <wp:posOffset>1874520</wp:posOffset>
             </wp:positionV>
-            <wp:extent cx="4863465" cy="2758440"/>
-            <wp:effectExtent l="0" t="0" r="0" b="3810"/>
+            <wp:extent cx="5757545" cy="1539875"/>
+            <wp:effectExtent l="0" t="0" r="0" b="3175"/>
             <wp:wrapTopAndBottom/>
-            <wp:docPr id="794501369" name="Image 6"/>
+            <wp:docPr id="1256051074" name="Image 10"/>
             <wp:cNvGraphicFramePr>
               <a:graphicFrameLocks xmlns:a="http://schemas.openxmlformats.org/drawingml/2006/main" noChangeAspect="1"/>
             </wp:cNvGraphicFramePr>
@@ -2259,39 +1472,33 @@
               <a:graphicData uri="http://schemas.openxmlformats.org/drawingml/2006/picture">
                 <pic:pic xmlns:pic="http://schemas.openxmlformats.org/drawingml/2006/picture">
                   <pic:nvPicPr>
-                    <pic:cNvPr id="0" name="Picture 4"/>
+                    <pic:cNvPr id="0" name="Picture 6"/>
                     <pic:cNvPicPr>
                       <a:picLocks noChangeAspect="1" noChangeArrowheads="1"/>
                     </pic:cNvPicPr>
                   </pic:nvPicPr>
-                  <pic:blipFill rotWithShape="1">
-                    <a:blip r:embed="rId16">
+                  <pic:blipFill>
+                    <a:blip r:embed="rId18">
                       <a:extLst>
                         <a:ext uri="{28A0092B-C50C-407E-A947-70E740481C1C}">
                           <a14:useLocalDpi xmlns:a14="http://schemas.microsoft.com/office/drawing/2010/main" val="0"/>
                         </a:ext>
                       </a:extLst>
                     </a:blip>
-                    <a:srcRect b="27016"/>
-                    <a:stretch/>
+                    <a:srcRect/>
+                    <a:stretch>
+                      <a:fillRect/>
+                    </a:stretch>
                   </pic:blipFill>
                   <pic:spPr bwMode="auto">
                     <a:xfrm>
                       <a:off x="0" y="0"/>
-                      <a:ext cx="4863465" cy="2758440"/>
+                      <a:ext cx="5757545" cy="1539875"/>
                     </a:xfrm>
                     <a:prstGeom prst="rect">
                       <a:avLst/>
                     </a:prstGeom>
                     <a:noFill/>
-                    <a:ln>
-                      <a:noFill/>
-                    </a:ln>
-                    <a:extLst>
-                      <a:ext uri="{53640926-AAD7-44D8-BBD7-CCE9431645EC}">
-                        <a14:shadowObscured xmlns:a14="http://schemas.microsoft.com/office/drawing/2010/main"/>
-                      </a:ext>
-                    </a:extLst>
                   </pic:spPr>
                 </pic:pic>
               </a:graphicData>
@@ -2315,10 +1522,6 @@
       <w:pPr>
         <w:jc w:val="both"/>
       </w:pPr>
-      <w:r>
-        <w:tab/>
-        <w:t>Nous vérifions que la clé publique soit bien générée :</w:t>
-      </w:r>
     </w:p>
     <w:p>
       <w:pPr>
@@ -2328,116 +1531,20 @@
         <w:rPr>
           <w:noProof/>
         </w:rPr>
-        <mc:AlternateContent>
-          <mc:Choice Requires="wps">
-            <w:drawing>
-              <wp:anchor distT="0" distB="0" distL="114300" distR="114300" simplePos="0" relativeHeight="251706880" behindDoc="1" locked="0" layoutInCell="1" allowOverlap="1" wp14:anchorId="5BF453A7" wp14:editId="2E6EDA53">
-                <wp:simplePos x="0" y="0"/>
-                <wp:positionH relativeFrom="margin">
-                  <wp:align>center</wp:align>
-                </wp:positionH>
-                <wp:positionV relativeFrom="paragraph">
-                  <wp:posOffset>129540</wp:posOffset>
-                </wp:positionV>
-                <wp:extent cx="6187440" cy="502920"/>
-                <wp:effectExtent l="0" t="0" r="3810" b="0"/>
-                <wp:wrapNone/>
-                <wp:docPr id="713901898" name="Rectangle 8"/>
-                <wp:cNvGraphicFramePr>
-                  <a:graphicFrameLocks xmlns:a="http://schemas.openxmlformats.org/drawingml/2006/main"/>
-                </wp:cNvGraphicFramePr>
-                <a:graphic xmlns:a="http://schemas.openxmlformats.org/drawingml/2006/main">
-                  <a:graphicData uri="http://schemas.microsoft.com/office/word/2010/wordprocessingShape">
-                    <wps:wsp>
-                      <wps:cNvSpPr>
-                        <a:spLocks noChangeArrowheads="1"/>
-                      </wps:cNvSpPr>
-                      <wps:spPr bwMode="auto">
-                        <a:xfrm>
-                          <a:off x="0" y="0"/>
-                          <a:ext cx="6187440" cy="502920"/>
-                        </a:xfrm>
-                        <a:prstGeom prst="rect">
-                          <a:avLst/>
-                        </a:prstGeom>
-                        <a:solidFill>
-                          <a:schemeClr val="bg2">
-                            <a:lumMod val="10000"/>
-                            <a:lumOff val="0"/>
-                          </a:schemeClr>
-                        </a:solidFill>
-                        <a:ln>
-                          <a:noFill/>
-                        </a:ln>
-                      </wps:spPr>
-                      <wps:bodyPr rot="0" vert="horz" wrap="square" lIns="91440" tIns="45720" rIns="91440" bIns="45720" anchor="t" anchorCtr="0" upright="1">
-                        <a:noAutofit/>
-                      </wps:bodyPr>
-                    </wps:wsp>
-                  </a:graphicData>
-                </a:graphic>
-                <wp14:sizeRelH relativeFrom="page">
-                  <wp14:pctWidth>0</wp14:pctWidth>
-                </wp14:sizeRelH>
-                <wp14:sizeRelV relativeFrom="page">
-                  <wp14:pctHeight>0</wp14:pctHeight>
-                </wp14:sizeRelV>
-              </wp:anchor>
-            </w:drawing>
-          </mc:Choice>
-          <mc:Fallback>
-            <w:pict>
-              <v:rect w14:anchorId="34035EA2" id="Rectangle 8" o:spid="_x0000_s1026" style="position:absolute;margin-left:0;margin-top:10.2pt;width:487.2pt;height:39.6pt;z-index:-251609600;visibility:visible;mso-wrap-style:square;mso-width-percent:0;mso-height-percent:0;mso-wrap-distance-left:9pt;mso-wrap-distance-top:0;mso-wrap-distance-right:9pt;mso-wrap-distance-bottom:0;mso-position-horizontal:center;mso-position-horizontal-relative:margin;mso-position-vertical:absolute;mso-position-vertical-relative:text;mso-width-percent:0;mso-height-percent:0;mso-width-relative:page;mso-height-relative:page;v-text-anchor:top" o:gfxdata="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" fillcolor="#1c1a10 [334]" stroked="f">
-                <w10:wrap anchorx="margin"/>
-              </v:rect>
-            </w:pict>
-          </mc:Fallback>
-        </mc:AlternateContent>
-      </w:r>
-    </w:p>
-    <w:p>
-      <w:pPr>
-        <w:jc w:val="both"/>
-        <w:rPr>
-          <w:color w:val="FFFFFF" w:themeColor="background1"/>
-        </w:rPr>
-      </w:pPr>
-      <w:proofErr w:type="spellStart"/>
-      <w:r>
-        <w:rPr>
-          <w:color w:val="FFFFFF" w:themeColor="background1"/>
-        </w:rPr>
-        <w:t>gpg</w:t>
-      </w:r>
-      <w:proofErr w:type="spellEnd"/>
-      <w:r>
-        <w:rPr>
-          <w:color w:val="FFFFFF" w:themeColor="background1"/>
-        </w:rPr>
-        <w:t xml:space="preserve"> -k</w:t>
-      </w:r>
-    </w:p>
-    <w:p>
-      <w:pPr>
-        <w:jc w:val="both"/>
-      </w:pPr>
-      <w:r>
-        <w:rPr>
-          <w:noProof/>
-        </w:rPr>
+        <w:lastRenderedPageBreak/>
         <w:drawing>
-          <wp:anchor distT="0" distB="0" distL="114300" distR="114300" simplePos="0" relativeHeight="251704832" behindDoc="0" locked="0" layoutInCell="1" allowOverlap="1" wp14:anchorId="53164000" wp14:editId="356EEBBD">
+          <wp:anchor distT="0" distB="0" distL="114300" distR="114300" simplePos="0" relativeHeight="251679232" behindDoc="0" locked="0" layoutInCell="1" allowOverlap="1" wp14:anchorId="37D1363F" wp14:editId="31BF0C3A">
             <wp:simplePos x="0" y="0"/>
             <wp:positionH relativeFrom="margin">
-              <wp:align>center</wp:align>
+              <wp:posOffset>0</wp:posOffset>
             </wp:positionH>
             <wp:positionV relativeFrom="paragraph">
-              <wp:posOffset>417830</wp:posOffset>
+              <wp:posOffset>99060</wp:posOffset>
             </wp:positionV>
-            <wp:extent cx="5435600" cy="1452880"/>
-            <wp:effectExtent l="0" t="0" r="0" b="0"/>
+            <wp:extent cx="5757545" cy="1647825"/>
+            <wp:effectExtent l="0" t="0" r="0" b="9525"/>
             <wp:wrapTopAndBottom/>
-            <wp:docPr id="647197097" name="Image 12"/>
+            <wp:docPr id="1565116643" name="Image 12"/>
             <wp:cNvGraphicFramePr>
               <a:graphicFrameLocks xmlns:a="http://schemas.openxmlformats.org/drawingml/2006/main" noChangeAspect="1"/>
             </wp:cNvGraphicFramePr>
@@ -2450,34 +1557,340 @@
                       <a:picLocks noChangeAspect="1" noChangeArrowheads="1"/>
                     </pic:cNvPicPr>
                   </pic:nvPicPr>
-                  <pic:blipFill rotWithShape="1">
-                    <a:blip r:embed="rId17">
+                  <pic:blipFill>
+                    <a:blip r:embed="rId19">
                       <a:extLst>
                         <a:ext uri="{28A0092B-C50C-407E-A947-70E740481C1C}">
                           <a14:useLocalDpi xmlns:a14="http://schemas.microsoft.com/office/drawing/2010/main" val="0"/>
                         </a:ext>
                       </a:extLst>
                     </a:blip>
-                    <a:srcRect r="29749" b="14159"/>
-                    <a:stretch/>
+                    <a:srcRect/>
+                    <a:stretch>
+                      <a:fillRect/>
+                    </a:stretch>
                   </pic:blipFill>
                   <pic:spPr bwMode="auto">
                     <a:xfrm>
                       <a:off x="0" y="0"/>
-                      <a:ext cx="5435600" cy="1452880"/>
+                      <a:ext cx="5757545" cy="1647825"/>
                     </a:xfrm>
                     <a:prstGeom prst="rect">
                       <a:avLst/>
                     </a:prstGeom>
                     <a:noFill/>
-                    <a:ln>
-                      <a:noFill/>
-                    </a:ln>
-                    <a:extLst>
-                      <a:ext uri="{53640926-AAD7-44D8-BBD7-CCE9431645EC}">
-                        <a14:shadowObscured xmlns:a14="http://schemas.microsoft.com/office/drawing/2010/main"/>
-                      </a:ext>
-                    </a:extLst>
+                  </pic:spPr>
+                </pic:pic>
+              </a:graphicData>
+            </a:graphic>
+            <wp14:sizeRelH relativeFrom="page">
+              <wp14:pctWidth>0</wp14:pctWidth>
+            </wp14:sizeRelH>
+            <wp14:sizeRelV relativeFrom="page">
+              <wp14:pctHeight>0</wp14:pctHeight>
+            </wp14:sizeRelV>
+          </wp:anchor>
+        </w:drawing>
+      </w:r>
+    </w:p>
+    <w:p>
+      <w:pPr>
+        <w:pStyle w:val="Titre2"/>
+        <w:jc w:val="both"/>
+      </w:pPr>
+      <w:bookmarkStart w:id="3" w:name="_Toc164259951"/>
+      <w:r>
+        <w:t>Conformité du cahier des charges</w:t>
+      </w:r>
+      <w:bookmarkEnd w:id="3"/>
+    </w:p>
+    <w:p>
+      <w:pPr>
+        <w:jc w:val="both"/>
+      </w:pPr>
+    </w:p>
+    <w:p>
+      <w:pPr>
+        <w:jc w:val="both"/>
+      </w:pPr>
+      <w:r>
+        <w:tab/>
+        <w:t xml:space="preserve">Dans un premier temps, nous commençons par nous connecter à l’interface en ligne de commande de </w:t>
+      </w:r>
+      <w:proofErr w:type="spellStart"/>
+      <w:r>
+        <w:t>MariaDB</w:t>
+      </w:r>
+      <w:proofErr w:type="spellEnd"/>
+      <w:r>
+        <w:t>, puis créons notre base de données GSB :</w:t>
+      </w:r>
+    </w:p>
+    <w:p>
+      <w:pPr>
+        <w:jc w:val="both"/>
+      </w:pPr>
+      <w:r>
+        <w:rPr>
+          <w:noProof/>
+        </w:rPr>
+        <w:pict w14:anchorId="36AE2EE4">
+          <v:rect id="_x0000_s2060" style="position:absolute;left:0;text-align:left;margin-left:0;margin-top:10.55pt;width:487.2pt;height:34.65pt;z-index:-251564544;visibility:visible;mso-wrap-style:square;mso-width-percent:0;mso-height-percent:0;mso-wrap-distance-left:9pt;mso-wrap-distance-top:0;mso-wrap-distance-right:9pt;mso-wrap-distance-bottom:0;mso-position-horizontal:center;mso-position-horizontal-relative:margin;mso-position-vertical:absolute;mso-position-vertical-relative:text;mso-width-percent:0;mso-height-percent:0;mso-width-relative:page;mso-height-relative:page;v-text-anchor:top" o:gfxdata="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" fillcolor="#1c1a10 [334]" stroked="f">
+            <w10:wrap anchorx="margin"/>
+          </v:rect>
+        </w:pict>
+      </w:r>
+    </w:p>
+    <w:p>
+      <w:pPr>
+        <w:jc w:val="both"/>
+        <w:rPr>
+          <w:color w:val="FFFFFF" w:themeColor="background1"/>
+          <w:lang w:val="en-US"/>
+        </w:rPr>
+      </w:pPr>
+      <w:r>
+        <w:rPr>
+          <w:color w:val="FFFFFF" w:themeColor="background1"/>
+          <w:lang w:val="en-US"/>
+        </w:rPr>
+        <w:t>mysql -u root -p</w:t>
+      </w:r>
+    </w:p>
+    <w:p>
+      <w:pPr>
+        <w:jc w:val="both"/>
+        <w:rPr>
+          <w:color w:val="FFFFFF" w:themeColor="background1"/>
+          <w:lang w:val="en-US"/>
+        </w:rPr>
+      </w:pPr>
+    </w:p>
+    <w:p>
+      <w:pPr>
+        <w:jc w:val="both"/>
+        <w:rPr>
+          <w:lang w:val="en-US"/>
+        </w:rPr>
+      </w:pPr>
+      <w:r>
+        <w:rPr>
+          <w:noProof/>
+        </w:rPr>
+        <w:pict w14:anchorId="2080AA5D">
+          <v:rect id="_x0000_s2059" style="position:absolute;left:0;text-align:left;margin-left:0;margin-top:10.85pt;width:487.2pt;height:34.65pt;z-index:-251562496;visibility:visible;mso-wrap-style:square;mso-width-percent:0;mso-height-percent:0;mso-wrap-distance-left:9pt;mso-wrap-distance-top:0;mso-wrap-distance-right:9pt;mso-wrap-distance-bottom:0;mso-position-horizontal:center;mso-position-horizontal-relative:margin;mso-position-vertical:absolute;mso-position-vertical-relative:text;mso-width-percent:0;mso-height-percent:0;mso-width-relative:page;mso-height-relative:page;v-text-anchor:top" o:gfxdata="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" fillcolor="#1c1a10 [334]" stroked="f">
+            <w10:wrap anchorx="margin"/>
+          </v:rect>
+        </w:pict>
+      </w:r>
+    </w:p>
+    <w:p>
+      <w:pPr>
+        <w:jc w:val="both"/>
+        <w:rPr>
+          <w:color w:val="FFFFFF" w:themeColor="background1"/>
+          <w:lang w:val="en-US"/>
+        </w:rPr>
+      </w:pPr>
+      <w:r>
+        <w:rPr>
+          <w:color w:val="FFFFFF" w:themeColor="background1"/>
+          <w:lang w:val="en-US"/>
+        </w:rPr>
+        <w:t>CREATE DATABASE gsb ;</w:t>
+      </w:r>
+    </w:p>
+    <w:p>
+      <w:pPr>
+        <w:jc w:val="both"/>
+        <w:rPr>
+          <w:color w:val="FFFFFF" w:themeColor="background1"/>
+          <w:lang w:val="en-US"/>
+        </w:rPr>
+      </w:pPr>
+      <w:r>
+        <w:rPr>
+          <w:noProof/>
+          <w:color w:val="FFFFFF" w:themeColor="background1"/>
+        </w:rPr>
+        <w:drawing>
+          <wp:anchor distT="0" distB="0" distL="114300" distR="114300" simplePos="0" relativeHeight="251755008" behindDoc="0" locked="0" layoutInCell="1" allowOverlap="1" wp14:anchorId="03E9C918" wp14:editId="26C3BCE5">
+            <wp:simplePos x="0" y="0"/>
+            <wp:positionH relativeFrom="margin">
+              <wp:align>center</wp:align>
+            </wp:positionH>
+            <wp:positionV relativeFrom="paragraph">
+              <wp:posOffset>394970</wp:posOffset>
+            </wp:positionV>
+            <wp:extent cx="3771900" cy="523224"/>
+            <wp:effectExtent l="0" t="0" r="0" b="0"/>
+            <wp:wrapTopAndBottom/>
+            <wp:docPr id="992803346" name="Image 14"/>
+            <wp:cNvGraphicFramePr>
+              <a:graphicFrameLocks xmlns:a="http://schemas.openxmlformats.org/drawingml/2006/main" noChangeAspect="1"/>
+            </wp:cNvGraphicFramePr>
+            <a:graphic xmlns:a="http://schemas.openxmlformats.org/drawingml/2006/main">
+              <a:graphicData uri="http://schemas.openxmlformats.org/drawingml/2006/picture">
+                <pic:pic xmlns:pic="http://schemas.openxmlformats.org/drawingml/2006/picture">
+                  <pic:nvPicPr>
+                    <pic:cNvPr id="0" name="Picture 8"/>
+                    <pic:cNvPicPr>
+                      <a:picLocks noChangeAspect="1" noChangeArrowheads="1"/>
+                    </pic:cNvPicPr>
+                  </pic:nvPicPr>
+                  <pic:blipFill>
+                    <a:blip r:embed="rId20">
+                      <a:extLst>
+                        <a:ext uri="{28A0092B-C50C-407E-A947-70E740481C1C}">
+                          <a14:useLocalDpi xmlns:a14="http://schemas.microsoft.com/office/drawing/2010/main" val="0"/>
+                        </a:ext>
+                      </a:extLst>
+                    </a:blip>
+                    <a:srcRect/>
+                    <a:stretch>
+                      <a:fillRect/>
+                    </a:stretch>
+                  </pic:blipFill>
+                  <pic:spPr bwMode="auto">
+                    <a:xfrm>
+                      <a:off x="0" y="0"/>
+                      <a:ext cx="3771900" cy="523224"/>
+                    </a:xfrm>
+                    <a:prstGeom prst="rect">
+                      <a:avLst/>
+                    </a:prstGeom>
+                    <a:noFill/>
+                  </pic:spPr>
+                </pic:pic>
+              </a:graphicData>
+            </a:graphic>
+          </wp:anchor>
+        </w:drawing>
+      </w:r>
+    </w:p>
+    <w:p>
+      <w:pPr>
+        <w:jc w:val="both"/>
+        <w:rPr>
+          <w:color w:val="FFFFFF" w:themeColor="background1"/>
+          <w:lang w:val="en-US"/>
+        </w:rPr>
+      </w:pPr>
+    </w:p>
+    <w:p>
+      <w:pPr>
+        <w:jc w:val="both"/>
+      </w:pPr>
+      <w:r>
+        <w:rPr>
+          <w:lang w:val="en-US"/>
+        </w:rPr>
+        <w:tab/>
+      </w:r>
+      <w:r>
+        <w:t xml:space="preserve">Nous </w:t>
+      </w:r>
+      <w:r>
+        <w:t>vérifions que notre base de données soit bien créée à l’aide de la commande suivante :</w:t>
+      </w:r>
+    </w:p>
+    <w:p>
+      <w:pPr>
+        <w:jc w:val="both"/>
+      </w:pPr>
+      <w:r>
+        <w:rPr>
+          <w:noProof/>
+        </w:rPr>
+        <w:pict w14:anchorId="431658D7">
+          <v:rect id="_x0000_s2058" style="position:absolute;left:0;text-align:left;margin-left:0;margin-top:10pt;width:487.2pt;height:34.65pt;z-index:-251558400;visibility:visible;mso-wrap-style:square;mso-width-percent:0;mso-height-percent:0;mso-wrap-distance-left:9pt;mso-wrap-distance-top:0;mso-wrap-distance-right:9pt;mso-wrap-distance-bottom:0;mso-position-horizontal:center;mso-position-horizontal-relative:margin;mso-position-vertical:absolute;mso-position-vertical-relative:text;mso-width-percent:0;mso-height-percent:0;mso-width-relative:page;mso-height-relative:page;v-text-anchor:top" o:gfxdata="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" fillcolor="#1c1a10 [334]" stroked="f">
+            <w10:wrap anchorx="margin"/>
+          </v:rect>
+        </w:pict>
+      </w:r>
+    </w:p>
+    <w:p>
+      <w:pPr>
+        <w:jc w:val="both"/>
+        <w:rPr>
+          <w:noProof/>
+          <w:color w:val="FFFFFF" w:themeColor="background1"/>
+        </w:rPr>
+      </w:pPr>
+      <w:r>
+        <w:rPr>
+          <w:color w:val="FFFFFF" w:themeColor="background1"/>
+        </w:rPr>
+        <w:t>SHOW DATABASES ;</w:t>
+      </w:r>
+      <w:r>
+        <w:rPr>
+          <w:noProof/>
+          <w:color w:val="FFFFFF" w:themeColor="background1"/>
+        </w:rPr>
+        <w:t xml:space="preserve"> </w:t>
+      </w:r>
+    </w:p>
+    <w:p>
+      <w:pPr>
+        <w:jc w:val="both"/>
+        <w:rPr>
+          <w:noProof/>
+          <w:color w:val="FFFFFF" w:themeColor="background1"/>
+        </w:rPr>
+      </w:pPr>
+      <w:r>
+        <w:rPr>
+          <w:noProof/>
+          <w:color w:val="FFFFFF" w:themeColor="background1"/>
+        </w:rPr>
+        <w:drawing>
+          <wp:anchor distT="0" distB="0" distL="114300" distR="114300" simplePos="0" relativeHeight="251756032" behindDoc="0" locked="0" layoutInCell="1" allowOverlap="1" wp14:anchorId="4F7EDD91" wp14:editId="3F6B4A2E">
+            <wp:simplePos x="0" y="0"/>
+            <wp:positionH relativeFrom="margin">
+              <wp:align>center</wp:align>
+            </wp:positionH>
+            <wp:positionV relativeFrom="paragraph">
+              <wp:posOffset>375285</wp:posOffset>
+            </wp:positionV>
+            <wp:extent cx="2622352" cy="1784985"/>
+            <wp:effectExtent l="0" t="0" r="6985" b="5715"/>
+            <wp:wrapTopAndBottom/>
+            <wp:docPr id="241825108" name="Image 16"/>
+            <wp:cNvGraphicFramePr>
+              <a:graphicFrameLocks xmlns:a="http://schemas.openxmlformats.org/drawingml/2006/main" noChangeAspect="1"/>
+            </wp:cNvGraphicFramePr>
+            <a:graphic xmlns:a="http://schemas.openxmlformats.org/drawingml/2006/main">
+              <a:graphicData uri="http://schemas.openxmlformats.org/drawingml/2006/picture">
+                <pic:pic xmlns:pic="http://schemas.openxmlformats.org/drawingml/2006/picture">
+                  <pic:nvPicPr>
+                    <pic:cNvPr id="0" name="Picture 9"/>
+                    <pic:cNvPicPr>
+                      <a:picLocks noChangeAspect="1" noChangeArrowheads="1"/>
+                    </pic:cNvPicPr>
+                  </pic:nvPicPr>
+                  <pic:blipFill>
+                    <a:blip r:embed="rId21">
+                      <a:extLst>
+                        <a:ext uri="{28A0092B-C50C-407E-A947-70E740481C1C}">
+                          <a14:useLocalDpi xmlns:a14="http://schemas.microsoft.com/office/drawing/2010/main" val="0"/>
+                        </a:ext>
+                      </a:extLst>
+                    </a:blip>
+                    <a:srcRect/>
+                    <a:stretch>
+                      <a:fillRect/>
+                    </a:stretch>
+                  </pic:blipFill>
+                  <pic:spPr bwMode="auto">
+                    <a:xfrm>
+                      <a:off x="0" y="0"/>
+                      <a:ext cx="2622352" cy="1784985"/>
+                    </a:xfrm>
+                    <a:prstGeom prst="rect">
+                      <a:avLst/>
+                    </a:prstGeom>
+                    <a:noFill/>
                   </pic:spPr>
                 </pic:pic>
               </a:graphicData>
@@ -2496,14 +1909,18 @@
       <w:pPr>
         <w:jc w:val="both"/>
       </w:pPr>
-    </w:p>
-    <w:p>
-      <w:pPr>
-        <w:jc w:val="both"/>
-      </w:pPr>
-      <w:r>
+      <w:r>
+        <w:lastRenderedPageBreak/>
         <w:tab/>
-        <w:t>Nous vérifions également que la clé privée soit bien générée :</w:t>
+        <w:t>Nous devons maintenant créer l’utilisateur admin, qui aura pour mot de passe « </w:t>
+      </w:r>
+      <w:proofErr w:type="spellStart"/>
+      <w:r>
+        <w:t>password</w:t>
+      </w:r>
+      <w:proofErr w:type="spellEnd"/>
+      <w:r>
+        <w:t> » et qui possèdera tous les droits sur toutes les bases de données ainsi que la permission de modifier les droits des autres utilisateurs. Nous appliquerons les commandes suivantes :</w:t>
       </w:r>
     </w:p>
     <w:p>
@@ -2514,75 +1931,31 @@
         <w:rPr>
           <w:noProof/>
         </w:rPr>
-        <mc:AlternateContent>
-          <mc:Choice Requires="wps">
-            <w:drawing>
-              <wp:anchor distT="0" distB="0" distL="114300" distR="114300" simplePos="0" relativeHeight="251702784" behindDoc="1" locked="0" layoutInCell="1" allowOverlap="1" wp14:anchorId="627ED8B7" wp14:editId="7E82A394">
-                <wp:simplePos x="0" y="0"/>
-                <wp:positionH relativeFrom="margin">
-                  <wp:align>center</wp:align>
-                </wp:positionH>
-                <wp:positionV relativeFrom="paragraph">
-                  <wp:posOffset>129540</wp:posOffset>
-                </wp:positionV>
-                <wp:extent cx="6187440" cy="502920"/>
-                <wp:effectExtent l="0" t="0" r="3810" b="0"/>
-                <wp:wrapNone/>
-                <wp:docPr id="1066360555" name="Rectangle 8"/>
-                <wp:cNvGraphicFramePr>
-                  <a:graphicFrameLocks xmlns:a="http://schemas.openxmlformats.org/drawingml/2006/main"/>
-                </wp:cNvGraphicFramePr>
-                <a:graphic xmlns:a="http://schemas.openxmlformats.org/drawingml/2006/main">
-                  <a:graphicData uri="http://schemas.microsoft.com/office/word/2010/wordprocessingShape">
-                    <wps:wsp>
-                      <wps:cNvSpPr>
-                        <a:spLocks noChangeArrowheads="1"/>
-                      </wps:cNvSpPr>
-                      <wps:spPr bwMode="auto">
-                        <a:xfrm>
-                          <a:off x="0" y="0"/>
-                          <a:ext cx="6187440" cy="502920"/>
-                        </a:xfrm>
-                        <a:prstGeom prst="rect">
-                          <a:avLst/>
-                        </a:prstGeom>
-                        <a:solidFill>
-                          <a:schemeClr val="bg2">
-                            <a:lumMod val="10000"/>
-                            <a:lumOff val="0"/>
-                          </a:schemeClr>
-                        </a:solidFill>
-                        <a:ln>
-                          <a:noFill/>
-                        </a:ln>
-                      </wps:spPr>
-                      <wps:bodyPr rot="0" vert="horz" wrap="square" lIns="91440" tIns="45720" rIns="91440" bIns="45720" anchor="t" anchorCtr="0" upright="1">
-                        <a:noAutofit/>
-                      </wps:bodyPr>
-                    </wps:wsp>
-                  </a:graphicData>
-                </a:graphic>
-                <wp14:sizeRelH relativeFrom="page">
-                  <wp14:pctWidth>0</wp14:pctWidth>
-                </wp14:sizeRelH>
-                <wp14:sizeRelV relativeFrom="page">
-                  <wp14:pctHeight>0</wp14:pctHeight>
-                </wp14:sizeRelV>
-              </wp:anchor>
-            </w:drawing>
-          </mc:Choice>
-          <mc:Fallback>
-            <w:pict>
-              <v:rect w14:anchorId="700878FE" id="Rectangle 8" o:spid="_x0000_s1026" style="position:absolute;margin-left:0;margin-top:10.2pt;width:487.2pt;height:39.6pt;z-index:-251613696;visibility:visible;mso-wrap-style:square;mso-width-percent:0;mso-height-percent:0;mso-wrap-distance-left:9pt;mso-wrap-distance-top:0;mso-wrap-distance-right:9pt;mso-wrap-distance-bottom:0;mso-position-horizontal:center;mso-position-horizontal-relative:margin;mso-position-vertical:absolute;mso-position-vertical-relative:text;mso-width-percent:0;mso-height-percent:0;mso-width-relative:page;mso-height-relative:page;v-text-anchor:top" o:gfxdata="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" fillcolor="#1c1a10 [334]" stroked="f">
-                <w10:wrap anchorx="margin"/>
-              </v:rect>
-            </w:pict>
-          </mc:Fallback>
-        </mc:AlternateContent>
-      </w:r>
-    </w:p>
-    <w:p>
-      <w:pPr>
+        <w:pict w14:anchorId="431658D7">
+          <v:rect id="_x0000_s2066" style="position:absolute;left:0;text-align:left;margin-left:-17.6pt;margin-top:12.4pt;width:487.2pt;height:132.6pt;z-index:-251557376;visibility:visible;mso-wrap-style:square;mso-width-percent:0;mso-wrap-distance-left:9pt;mso-wrap-distance-top:0;mso-wrap-distance-right:9pt;mso-wrap-distance-bottom:0;mso-position-horizontal-relative:margin;mso-position-vertical-relative:text;mso-width-percent:0;mso-width-relative:page;mso-height-relative:page;v-text-anchor:top" o:gfxdata="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" fillcolor="#1c1a10 [334]" stroked="f">
+            <w10:wrap anchorx="margin"/>
+          </v:rect>
+        </w:pict>
+      </w:r>
+    </w:p>
+    <w:p>
+      <w:pPr>
+        <w:spacing w:after="0"/>
+        <w:jc w:val="both"/>
+        <w:rPr>
+          <w:color w:val="9BBB59" w:themeColor="accent3"/>
+        </w:rPr>
+      </w:pPr>
+      <w:r>
+        <w:rPr>
+          <w:color w:val="9BBB59" w:themeColor="accent3"/>
+        </w:rPr>
+        <w:t>-- Création de l'utilisateur</w:t>
+      </w:r>
+    </w:p>
+    <w:p>
+      <w:pPr>
+        <w:spacing w:after="0"/>
         <w:jc w:val="both"/>
         <w:rPr>
           <w:color w:val="FFFFFF" w:themeColor="background1"/>
@@ -2593,48 +1966,171 @@
         <w:rPr>
           <w:color w:val="FFFFFF" w:themeColor="background1"/>
         </w:rPr>
-        <w:t>gpg</w:t>
+        <w:t>create</w:t>
       </w:r>
       <w:proofErr w:type="spellEnd"/>
       <w:r>
         <w:rPr>
           <w:color w:val="FFFFFF" w:themeColor="background1"/>
         </w:rPr>
-        <w:t xml:space="preserve"> -K</w:t>
-      </w:r>
-    </w:p>
-    <w:p>
-      <w:pPr>
-        <w:jc w:val="both"/>
-      </w:pPr>
-    </w:p>
-    <w:p>
-      <w:pPr>
-        <w:jc w:val="both"/>
-      </w:pPr>
-    </w:p>
-    <w:p>
-      <w:pPr>
-        <w:jc w:val="both"/>
+        <w:t xml:space="preserve"> user 'admin'@'%' </w:t>
+      </w:r>
+      <w:proofErr w:type="spellStart"/>
+      <w:r>
+        <w:rPr>
+          <w:color w:val="FFFFFF" w:themeColor="background1"/>
+        </w:rPr>
+        <w:t>identified</w:t>
+      </w:r>
+      <w:proofErr w:type="spellEnd"/>
+      <w:r>
+        <w:rPr>
+          <w:color w:val="FFFFFF" w:themeColor="background1"/>
+        </w:rPr>
+        <w:t xml:space="preserve"> by '</w:t>
+      </w:r>
+      <w:proofErr w:type="spellStart"/>
+      <w:r>
+        <w:rPr>
+          <w:color w:val="FFFFFF" w:themeColor="background1"/>
+        </w:rPr>
+        <w:t>password</w:t>
+      </w:r>
+      <w:proofErr w:type="spellEnd"/>
+      <w:r>
+        <w:rPr>
+          <w:color w:val="FFFFFF" w:themeColor="background1"/>
+        </w:rPr>
+        <w:t>';</w:t>
+      </w:r>
+    </w:p>
+    <w:p>
+      <w:pPr>
+        <w:spacing w:after="0"/>
+        <w:jc w:val="both"/>
+        <w:rPr>
+          <w:color w:val="FFFFFF" w:themeColor="background1"/>
+        </w:rPr>
+      </w:pPr>
+    </w:p>
+    <w:p>
+      <w:pPr>
+        <w:spacing w:after="0"/>
+        <w:jc w:val="both"/>
+        <w:rPr>
+          <w:color w:val="9BBB59" w:themeColor="accent3"/>
+        </w:rPr>
+      </w:pPr>
+      <w:r>
+        <w:rPr>
+          <w:color w:val="9BBB59" w:themeColor="accent3"/>
+        </w:rPr>
+        <w:t>-- Affectation des droits et de la permission de changement de droits des autres utilisateurs</w:t>
+      </w:r>
+    </w:p>
+    <w:p>
+      <w:pPr>
+        <w:spacing w:after="0"/>
+        <w:jc w:val="both"/>
+        <w:rPr>
+          <w:color w:val="FFFFFF" w:themeColor="background1"/>
+          <w:lang w:val="en-US"/>
+        </w:rPr>
+      </w:pPr>
+      <w:r>
+        <w:rPr>
+          <w:color w:val="FFFFFF" w:themeColor="background1"/>
+          <w:lang w:val="en-US"/>
+        </w:rPr>
+        <w:t xml:space="preserve">grant all privileges on *.* to 'admin'@'%' with grant </w:t>
+      </w:r>
+      <w:proofErr w:type="gramStart"/>
+      <w:r>
+        <w:rPr>
+          <w:color w:val="FFFFFF" w:themeColor="background1"/>
+          <w:lang w:val="en-US"/>
+        </w:rPr>
+        <w:t>option;</w:t>
+      </w:r>
+      <w:proofErr w:type="gramEnd"/>
+    </w:p>
+    <w:p>
+      <w:pPr>
+        <w:spacing w:after="0"/>
+        <w:jc w:val="both"/>
+        <w:rPr>
+          <w:color w:val="FFFFFF" w:themeColor="background1"/>
+          <w:lang w:val="en-US"/>
+        </w:rPr>
+      </w:pPr>
+    </w:p>
+    <w:p>
+      <w:pPr>
+        <w:spacing w:after="0"/>
+        <w:jc w:val="both"/>
+        <w:rPr>
+          <w:color w:val="9BBB59" w:themeColor="accent3"/>
+        </w:rPr>
+      </w:pPr>
+      <w:r>
+        <w:rPr>
+          <w:color w:val="9BBB59" w:themeColor="accent3"/>
+        </w:rPr>
+        <w:t>-- Sauvegarde des modifications</w:t>
+      </w:r>
+    </w:p>
+    <w:p>
+      <w:pPr>
+        <w:jc w:val="both"/>
+        <w:rPr>
+          <w:color w:val="FFFFFF" w:themeColor="background1"/>
+        </w:rPr>
+      </w:pPr>
+      <w:r>
+        <w:rPr>
+          <w:color w:val="FFFFFF" w:themeColor="background1"/>
+        </w:rPr>
+        <w:t xml:space="preserve">flush </w:t>
+      </w:r>
+      <w:proofErr w:type="spellStart"/>
+      <w:r>
+        <w:rPr>
+          <w:color w:val="FFFFFF" w:themeColor="background1"/>
+        </w:rPr>
+        <w:t>privileges</w:t>
+      </w:r>
+      <w:proofErr w:type="spellEnd"/>
+      <w:r>
+        <w:rPr>
+          <w:color w:val="FFFFFF" w:themeColor="background1"/>
+        </w:rPr>
+        <w:t>;</w:t>
+      </w:r>
+    </w:p>
+    <w:p>
+      <w:pPr>
+        <w:rPr>
+          <w:szCs w:val="22"/>
+        </w:rPr>
       </w:pPr>
       <w:r>
         <w:rPr>
           <w:noProof/>
-        </w:rPr>
-        <w:lastRenderedPageBreak/>
+          <w:szCs w:val="22"/>
+        </w:rPr>
         <w:drawing>
-          <wp:anchor distT="0" distB="0" distL="114300" distR="114300" simplePos="0" relativeHeight="251703808" behindDoc="0" locked="0" layoutInCell="1" allowOverlap="1" wp14:anchorId="0B2A79E2" wp14:editId="31624A60">
+          <wp:anchor distT="0" distB="0" distL="114300" distR="114300" simplePos="0" relativeHeight="251707904" behindDoc="0" locked="0" layoutInCell="1" allowOverlap="1" wp14:anchorId="37CDEA7E" wp14:editId="0588305E">
             <wp:simplePos x="0" y="0"/>
-            <wp:positionH relativeFrom="margin">
-              <wp:align>center</wp:align>
+            <wp:positionH relativeFrom="column">
+              <wp:posOffset>-222250</wp:posOffset>
             </wp:positionH>
             <wp:positionV relativeFrom="paragraph">
-              <wp:posOffset>0</wp:posOffset>
+              <wp:posOffset>313479</wp:posOffset>
             </wp:positionV>
-            <wp:extent cx="4375150" cy="1352550"/>
-            <wp:effectExtent l="0" t="0" r="6350" b="0"/>
+            <wp:extent cx="6188710" cy="433070"/>
+            <wp:effectExtent l="0" t="0" r="0" b="0"/>
             <wp:wrapTopAndBottom/>
-            <wp:docPr id="1844293865" name="Image 10"/>
+            <wp:docPr id="298232401" name="Image 2"/>
             <wp:cNvGraphicFramePr>
               <a:graphicFrameLocks xmlns:a="http://schemas.openxmlformats.org/drawingml/2006/main" noChangeAspect="1"/>
             </wp:cNvGraphicFramePr>
@@ -2642,39 +2138,99 @@
               <a:graphicData uri="http://schemas.openxmlformats.org/drawingml/2006/picture">
                 <pic:pic xmlns:pic="http://schemas.openxmlformats.org/drawingml/2006/picture">
                   <pic:nvPicPr>
-                    <pic:cNvPr id="0" name="Picture 6"/>
+                    <pic:cNvPr id="0" name="Picture 20"/>
                     <pic:cNvPicPr>
                       <a:picLocks noChangeAspect="1" noChangeArrowheads="1"/>
                     </pic:cNvPicPr>
                   </pic:nvPicPr>
-                  <pic:blipFill rotWithShape="1">
-                    <a:blip r:embed="rId18">
+                  <pic:blipFill>
+                    <a:blip r:embed="rId22">
                       <a:extLst>
                         <a:ext uri="{28A0092B-C50C-407E-A947-70E740481C1C}">
                           <a14:useLocalDpi xmlns:a14="http://schemas.microsoft.com/office/drawing/2010/main" val="0"/>
                         </a:ext>
                       </a:extLst>
                     </a:blip>
-                    <a:srcRect r="41789"/>
-                    <a:stretch/>
+                    <a:srcRect/>
+                    <a:stretch>
+                      <a:fillRect/>
+                    </a:stretch>
                   </pic:blipFill>
                   <pic:spPr bwMode="auto">
                     <a:xfrm>
                       <a:off x="0" y="0"/>
-                      <a:ext cx="4375150" cy="1352550"/>
+                      <a:ext cx="6188710" cy="433070"/>
                     </a:xfrm>
                     <a:prstGeom prst="rect">
                       <a:avLst/>
                     </a:prstGeom>
                     <a:noFill/>
-                    <a:ln>
-                      <a:noFill/>
-                    </a:ln>
-                    <a:extLst>
-                      <a:ext uri="{53640926-AAD7-44D8-BBD7-CCE9431645EC}">
-                        <a14:shadowObscured xmlns:a14="http://schemas.microsoft.com/office/drawing/2010/main"/>
-                      </a:ext>
-                    </a:extLst>
+                  </pic:spPr>
+                </pic:pic>
+              </a:graphicData>
+            </a:graphic>
+          </wp:anchor>
+        </w:drawing>
+      </w:r>
+    </w:p>
+    <w:p>
+      <w:pPr>
+        <w:rPr>
+          <w:szCs w:val="22"/>
+        </w:rPr>
+      </w:pPr>
+      <w:r>
+        <w:rPr>
+          <w:noProof/>
+          <w:szCs w:val="22"/>
+        </w:rPr>
+        <w:drawing>
+          <wp:anchor distT="0" distB="0" distL="114300" distR="114300" simplePos="0" relativeHeight="251712000" behindDoc="0" locked="0" layoutInCell="1" allowOverlap="1" wp14:anchorId="194DDA96" wp14:editId="5343AD19">
+            <wp:simplePos x="0" y="0"/>
+            <wp:positionH relativeFrom="column">
+              <wp:posOffset>-205740</wp:posOffset>
+            </wp:positionH>
+            <wp:positionV relativeFrom="paragraph">
+              <wp:posOffset>797983</wp:posOffset>
+            </wp:positionV>
+            <wp:extent cx="6163310" cy="353695"/>
+            <wp:effectExtent l="0" t="0" r="0" b="0"/>
+            <wp:wrapTopAndBottom/>
+            <wp:docPr id="1409053366" name="Image 3"/>
+            <wp:cNvGraphicFramePr>
+              <a:graphicFrameLocks xmlns:a="http://schemas.openxmlformats.org/drawingml/2006/main" noChangeAspect="1"/>
+            </wp:cNvGraphicFramePr>
+            <a:graphic xmlns:a="http://schemas.openxmlformats.org/drawingml/2006/main">
+              <a:graphicData uri="http://schemas.openxmlformats.org/drawingml/2006/picture">
+                <pic:pic xmlns:pic="http://schemas.openxmlformats.org/drawingml/2006/picture">
+                  <pic:nvPicPr>
+                    <pic:cNvPr id="0" name="Picture 21"/>
+                    <pic:cNvPicPr>
+                      <a:picLocks noChangeAspect="1" noChangeArrowheads="1"/>
+                    </pic:cNvPicPr>
+                  </pic:nvPicPr>
+                  <pic:blipFill>
+                    <a:blip r:embed="rId23">
+                      <a:extLst>
+                        <a:ext uri="{28A0092B-C50C-407E-A947-70E740481C1C}">
+                          <a14:useLocalDpi xmlns:a14="http://schemas.microsoft.com/office/drawing/2010/main" val="0"/>
+                        </a:ext>
+                      </a:extLst>
+                    </a:blip>
+                    <a:srcRect/>
+                    <a:stretch>
+                      <a:fillRect/>
+                    </a:stretch>
+                  </pic:blipFill>
+                  <pic:spPr bwMode="auto">
+                    <a:xfrm>
+                      <a:off x="0" y="0"/>
+                      <a:ext cx="6163310" cy="353695"/>
+                    </a:xfrm>
+                    <a:prstGeom prst="rect">
+                      <a:avLst/>
+                    </a:prstGeom>
+                    <a:noFill/>
                   </pic:spPr>
                 </pic:pic>
               </a:graphicData>
@@ -2682,208 +2238,34 @@
             <wp14:sizeRelH relativeFrom="margin">
               <wp14:pctWidth>0</wp14:pctWidth>
             </wp14:sizeRelH>
-            <wp14:sizeRelV relativeFrom="margin">
-              <wp14:pctHeight>0</wp14:pctHeight>
-            </wp14:sizeRelV>
           </wp:anchor>
         </w:drawing>
       </w:r>
     </w:p>
     <w:p>
       <w:pPr>
-        <w:jc w:val="both"/>
-      </w:pPr>
-      <w:r>
-        <w:tab/>
-      </w:r>
-      <w:r>
-        <w:t>Nous allons maintenant créer une sous-clé de signature :</w:t>
-      </w:r>
-    </w:p>
-    <w:p>
-      <w:pPr>
-        <w:jc w:val="both"/>
+        <w:rPr>
+          <w:szCs w:val="22"/>
+        </w:rPr>
       </w:pPr>
       <w:r>
         <w:rPr>
           <w:noProof/>
-        </w:rPr>
-        <mc:AlternateContent>
-          <mc:Choice Requires="wps">
-            <w:drawing>
-              <wp:anchor distT="0" distB="0" distL="114300" distR="114300" simplePos="0" relativeHeight="251708928" behindDoc="1" locked="0" layoutInCell="1" allowOverlap="1" wp14:anchorId="263FD428" wp14:editId="13B8460B">
-                <wp:simplePos x="0" y="0"/>
-                <wp:positionH relativeFrom="margin">
-                  <wp:align>center</wp:align>
-                </wp:positionH>
-                <wp:positionV relativeFrom="paragraph">
-                  <wp:posOffset>149860</wp:posOffset>
-                </wp:positionV>
-                <wp:extent cx="6187440" cy="942975"/>
-                <wp:effectExtent l="0" t="0" r="3810" b="9525"/>
-                <wp:wrapNone/>
-                <wp:docPr id="1584149756" name="Rectangle 8"/>
-                <wp:cNvGraphicFramePr>
-                  <a:graphicFrameLocks xmlns:a="http://schemas.openxmlformats.org/drawingml/2006/main"/>
-                </wp:cNvGraphicFramePr>
-                <a:graphic xmlns:a="http://schemas.openxmlformats.org/drawingml/2006/main">
-                  <a:graphicData uri="http://schemas.microsoft.com/office/word/2010/wordprocessingShape">
-                    <wps:wsp>
-                      <wps:cNvSpPr>
-                        <a:spLocks noChangeArrowheads="1"/>
-                      </wps:cNvSpPr>
-                      <wps:spPr bwMode="auto">
-                        <a:xfrm>
-                          <a:off x="0" y="0"/>
-                          <a:ext cx="6187440" cy="942975"/>
-                        </a:xfrm>
-                        <a:prstGeom prst="rect">
-                          <a:avLst/>
-                        </a:prstGeom>
-                        <a:solidFill>
-                          <a:schemeClr val="bg2">
-                            <a:lumMod val="10000"/>
-                            <a:lumOff val="0"/>
-                          </a:schemeClr>
-                        </a:solidFill>
-                        <a:ln>
-                          <a:noFill/>
-                        </a:ln>
-                      </wps:spPr>
-                      <wps:bodyPr rot="0" vert="horz" wrap="square" lIns="91440" tIns="45720" rIns="91440" bIns="45720" anchor="t" anchorCtr="0" upright="1">
-                        <a:noAutofit/>
-                      </wps:bodyPr>
-                    </wps:wsp>
-                  </a:graphicData>
-                </a:graphic>
-                <wp14:sizeRelH relativeFrom="page">
-                  <wp14:pctWidth>0</wp14:pctWidth>
-                </wp14:sizeRelH>
-                <wp14:sizeRelV relativeFrom="page">
-                  <wp14:pctHeight>0</wp14:pctHeight>
-                </wp14:sizeRelV>
-              </wp:anchor>
-            </w:drawing>
-          </mc:Choice>
-          <mc:Fallback>
-            <w:pict>
-              <v:rect w14:anchorId="34901FA0" id="Rectangle 8" o:spid="_x0000_s1026" style="position:absolute;margin-left:0;margin-top:11.8pt;width:487.2pt;height:74.25pt;z-index:-251607552;visibility:visible;mso-wrap-style:square;mso-width-percent:0;mso-height-percent:0;mso-wrap-distance-left:9pt;mso-wrap-distance-top:0;mso-wrap-distance-right:9pt;mso-wrap-distance-bottom:0;mso-position-horizontal:center;mso-position-horizontal-relative:margin;mso-position-vertical:absolute;mso-position-vertical-relative:text;mso-width-percent:0;mso-height-percent:0;mso-width-relative:page;mso-height-relative:page;v-text-anchor:top" o:gfxdata="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" fillcolor="#1c1a10 [334]" stroked="f">
-                <w10:wrap anchorx="margin"/>
-              </v:rect>
-            </w:pict>
-          </mc:Fallback>
-        </mc:AlternateContent>
-      </w:r>
-    </w:p>
-    <w:p>
-      <w:pPr>
-        <w:spacing w:after="0"/>
-        <w:jc w:val="both"/>
-        <w:rPr>
-          <w:color w:val="9BBB59" w:themeColor="accent3"/>
-        </w:rPr>
-      </w:pPr>
-      <w:r>
-        <w:rPr>
-          <w:color w:val="9BBB59" w:themeColor="accent3"/>
-        </w:rPr>
-        <w:t># Pour cette commande il faut préciser --</w:t>
-      </w:r>
-      <w:proofErr w:type="spellStart"/>
-      <w:r>
-        <w:rPr>
-          <w:color w:val="9BBB59" w:themeColor="accent3"/>
-        </w:rPr>
-        <w:t>edit</w:t>
-      </w:r>
-      <w:proofErr w:type="spellEnd"/>
-      <w:r>
-        <w:rPr>
-          <w:color w:val="9BBB59" w:themeColor="accent3"/>
-        </w:rPr>
-        <w:t>-key pour éditer la clé puis indiquer le nom de la clé que nous souhaitons modifier.</w:t>
-      </w:r>
-    </w:p>
-    <w:p>
-      <w:pPr>
-        <w:spacing w:after="0"/>
-        <w:jc w:val="both"/>
-        <w:rPr>
-          <w:color w:val="FFFFFF" w:themeColor="background1"/>
-          <w:lang w:val="en-US"/>
-        </w:rPr>
-      </w:pPr>
-      <w:proofErr w:type="spellStart"/>
-      <w:r>
-        <w:rPr>
-          <w:color w:val="FFFFFF" w:themeColor="background1"/>
-          <w:lang w:val="en-US"/>
-        </w:rPr>
-        <w:t>gpg</w:t>
-      </w:r>
-      <w:proofErr w:type="spellEnd"/>
-      <w:r>
-        <w:rPr>
-          <w:color w:val="FFFFFF" w:themeColor="background1"/>
-          <w:lang w:val="en-US"/>
-        </w:rPr>
-        <w:t xml:space="preserve"> --expert --edit-key DSI Asie</w:t>
-      </w:r>
-    </w:p>
-    <w:p>
-      <w:pPr>
-        <w:jc w:val="both"/>
-        <w:rPr>
-          <w:color w:val="FFFFFF" w:themeColor="background1"/>
-        </w:rPr>
-      </w:pPr>
-      <w:proofErr w:type="spellStart"/>
-      <w:r>
-        <w:rPr>
-          <w:color w:val="FFFFFF" w:themeColor="background1"/>
-        </w:rPr>
-        <w:t>addkey</w:t>
-      </w:r>
-      <w:proofErr w:type="spellEnd"/>
-    </w:p>
-    <w:p>
-      <w:pPr>
-        <w:jc w:val="both"/>
-        <w:rPr>
-          <w:color w:val="FFFFFF" w:themeColor="background1"/>
-        </w:rPr>
-      </w:pPr>
-    </w:p>
-    <w:p>
-      <w:pPr>
-        <w:jc w:val="both"/>
-      </w:pPr>
-      <w:r>
-        <w:tab/>
-        <w:t>Nous sélectionnons le type de clé RSA (8), puis nous enlevons l’option de chiffrement (C) et enfin (Q) pour quitter. Nous lui choisissons une taille de 4096 bits puis une durée de validité de 1 an. Nous pouvons générer la sous-clé.</w:t>
-      </w:r>
-    </w:p>
-    <w:p>
-      <w:pPr>
-        <w:jc w:val="both"/>
-      </w:pPr>
-      <w:r>
-        <w:rPr>
-          <w:noProof/>
+          <w:szCs w:val="22"/>
         </w:rPr>
         <w:drawing>
-          <wp:anchor distT="0" distB="0" distL="114300" distR="114300" simplePos="0" relativeHeight="251709952" behindDoc="0" locked="0" layoutInCell="1" allowOverlap="1" wp14:anchorId="69C9E222" wp14:editId="5511ACAB">
+          <wp:anchor distT="0" distB="0" distL="114300" distR="114300" simplePos="0" relativeHeight="251715072" behindDoc="0" locked="0" layoutInCell="1" allowOverlap="1" wp14:anchorId="7854A7B2" wp14:editId="097A0D00">
             <wp:simplePos x="0" y="0"/>
-            <wp:positionH relativeFrom="margin">
-              <wp:align>center</wp:align>
+            <wp:positionH relativeFrom="column">
+              <wp:posOffset>648970</wp:posOffset>
             </wp:positionH>
             <wp:positionV relativeFrom="paragraph">
-              <wp:posOffset>203835</wp:posOffset>
+              <wp:posOffset>682202</wp:posOffset>
             </wp:positionV>
-            <wp:extent cx="4933950" cy="1459865"/>
-            <wp:effectExtent l="0" t="0" r="0" b="6985"/>
+            <wp:extent cx="4448175" cy="590550"/>
+            <wp:effectExtent l="0" t="0" r="0" b="0"/>
             <wp:wrapTopAndBottom/>
-            <wp:docPr id="231589688" name="Image 16"/>
+            <wp:docPr id="1445189860" name="Image 5"/>
             <wp:cNvGraphicFramePr>
               <a:graphicFrameLocks xmlns:a="http://schemas.openxmlformats.org/drawingml/2006/main" noChangeAspect="1"/>
             </wp:cNvGraphicFramePr>
@@ -2891,111 +2273,110 @@
               <a:graphicData uri="http://schemas.openxmlformats.org/drawingml/2006/picture">
                 <pic:pic xmlns:pic="http://schemas.openxmlformats.org/drawingml/2006/picture">
                   <pic:nvPicPr>
-                    <pic:cNvPr id="0" name="Picture 9"/>
+                    <pic:cNvPr id="0" name="Picture 23"/>
                     <pic:cNvPicPr>
                       <a:picLocks noChangeAspect="1" noChangeArrowheads="1"/>
                     </pic:cNvPicPr>
                   </pic:nvPicPr>
-                  <pic:blipFill rotWithShape="1">
-                    <a:blip r:embed="rId19">
+                  <pic:blipFill>
+                    <a:blip r:embed="rId24">
                       <a:extLst>
                         <a:ext uri="{28A0092B-C50C-407E-A947-70E740481C1C}">
                           <a14:useLocalDpi xmlns:a14="http://schemas.microsoft.com/office/drawing/2010/main" val="0"/>
                         </a:ext>
                       </a:extLst>
                     </a:blip>
-                    <a:srcRect r="40440" b="82353"/>
-                    <a:stretch/>
+                    <a:srcRect/>
+                    <a:stretch>
+                      <a:fillRect/>
+                    </a:stretch>
                   </pic:blipFill>
                   <pic:spPr bwMode="auto">
                     <a:xfrm>
                       <a:off x="0" y="0"/>
-                      <a:ext cx="4933950" cy="1459865"/>
+                      <a:ext cx="4448175" cy="590550"/>
                     </a:xfrm>
                     <a:prstGeom prst="rect">
                       <a:avLst/>
                     </a:prstGeom>
                     <a:noFill/>
-                    <a:ln>
-                      <a:noFill/>
-                    </a:ln>
-                    <a:extLst>
-                      <a:ext uri="{53640926-AAD7-44D8-BBD7-CCE9431645EC}">
-                        <a14:shadowObscured xmlns:a14="http://schemas.microsoft.com/office/drawing/2010/main"/>
-                      </a:ext>
-                    </a:extLst>
                   </pic:spPr>
                 </pic:pic>
               </a:graphicData>
             </a:graphic>
-            <wp14:sizeRelH relativeFrom="margin">
-              <wp14:pctWidth>0</wp14:pctWidth>
-            </wp14:sizeRelH>
-            <wp14:sizeRelV relativeFrom="margin">
-              <wp14:pctHeight>0</wp14:pctHeight>
-            </wp14:sizeRelV>
           </wp:anchor>
         </w:drawing>
       </w:r>
     </w:p>
     <w:p>
       <w:pPr>
-        <w:jc w:val="both"/>
-      </w:pPr>
-    </w:p>
-    <w:p>
-      <w:pPr>
-        <w:jc w:val="both"/>
-      </w:pPr>
-    </w:p>
-    <w:p>
-      <w:pPr>
-        <w:jc w:val="both"/>
-      </w:pPr>
-    </w:p>
-    <w:p>
-      <w:pPr>
-        <w:jc w:val="both"/>
-      </w:pPr>
-    </w:p>
-    <w:p>
-      <w:pPr>
-        <w:jc w:val="both"/>
-      </w:pPr>
-    </w:p>
-    <w:p>
-      <w:pPr>
-        <w:jc w:val="both"/>
-      </w:pPr>
-    </w:p>
-    <w:p>
-      <w:pPr>
-        <w:jc w:val="both"/>
-      </w:pPr>
-    </w:p>
-    <w:p>
-      <w:pPr>
-        <w:jc w:val="both"/>
-      </w:pPr>
-    </w:p>
-    <w:p>
-      <w:pPr>
-        <w:jc w:val="both"/>
-      </w:pPr>
-    </w:p>
-    <w:p>
-      <w:pPr>
-        <w:jc w:val="both"/>
-      </w:pPr>
-    </w:p>
-    <w:p>
-      <w:pPr>
-        <w:jc w:val="both"/>
-      </w:pPr>
-    </w:p>
-    <w:p>
-      <w:pPr>
-        <w:jc w:val="both"/>
+        <w:rPr>
+          <w:szCs w:val="22"/>
+        </w:rPr>
+      </w:pPr>
+    </w:p>
+    <w:p>
+      <w:pPr>
+        <w:jc w:val="both"/>
+        <w:rPr>
+          <w:szCs w:val="22"/>
+        </w:rPr>
+      </w:pPr>
+      <w:r>
+        <w:rPr>
+          <w:szCs w:val="22"/>
+        </w:rPr>
+        <w:tab/>
+        <w:t xml:space="preserve">Nous créons ensuite l’utilisateur </w:t>
+      </w:r>
+      <w:proofErr w:type="spellStart"/>
+      <w:r>
+        <w:rPr>
+          <w:szCs w:val="22"/>
+        </w:rPr>
+        <w:t>gsb</w:t>
+      </w:r>
+      <w:proofErr w:type="spellEnd"/>
+      <w:r>
+        <w:rPr>
+          <w:szCs w:val="22"/>
+        </w:rPr>
+        <w:t>, qui aura pour mot de passe « </w:t>
+      </w:r>
+      <w:proofErr w:type="spellStart"/>
+      <w:r>
+        <w:rPr>
+          <w:szCs w:val="22"/>
+        </w:rPr>
+        <w:t>password</w:t>
+      </w:r>
+      <w:proofErr w:type="spellEnd"/>
+      <w:r>
+        <w:rPr>
+          <w:szCs w:val="22"/>
+        </w:rPr>
+        <w:t xml:space="preserve"> » et qui possèdera tous les droits sur la base de données </w:t>
+      </w:r>
+      <w:proofErr w:type="spellStart"/>
+      <w:r>
+        <w:rPr>
+          <w:szCs w:val="22"/>
+        </w:rPr>
+        <w:t>gsb</w:t>
+      </w:r>
+      <w:proofErr w:type="spellEnd"/>
+      <w:r>
+        <w:rPr>
+          <w:szCs w:val="22"/>
+        </w:rPr>
+        <w:t xml:space="preserve"> uniquement :</w:t>
+      </w:r>
+    </w:p>
+    <w:p>
+      <w:pPr>
+        <w:rPr>
+          <w:szCs w:val="22"/>
+        </w:rPr>
       </w:pPr>
     </w:p>
     <w:p>
@@ -3006,20 +2387,228 @@
         <w:rPr>
           <w:noProof/>
         </w:rPr>
-        <w:lastRenderedPageBreak/>
+        <w:pict w14:anchorId="431658D7">
+          <v:rect id="_x0000_s2072" style="position:absolute;left:0;text-align:left;margin-left:-17.6pt;margin-top:11.55pt;width:487.2pt;height:132.6pt;z-index:-251552256;visibility:visible;mso-wrap-style:square;mso-width-percent:0;mso-wrap-distance-left:9pt;mso-wrap-distance-top:0;mso-wrap-distance-right:9pt;mso-wrap-distance-bottom:0;mso-position-horizontal-relative:margin;mso-position-vertical-relative:text;mso-width-percent:0;mso-width-relative:page;mso-height-relative:page;v-text-anchor:top" o:gfxdata="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" fillcolor="#1c1a10 [334]" stroked="f">
+            <w10:wrap anchorx="margin"/>
+          </v:rect>
+        </w:pict>
+      </w:r>
+    </w:p>
+    <w:p>
+      <w:pPr>
+        <w:spacing w:after="0"/>
+        <w:jc w:val="both"/>
+        <w:rPr>
+          <w:color w:val="9BBB59" w:themeColor="accent3"/>
+        </w:rPr>
+      </w:pPr>
+      <w:r>
+        <w:rPr>
+          <w:color w:val="9BBB59" w:themeColor="accent3"/>
+        </w:rPr>
+        <w:t>-- Création de l'utilisateur</w:t>
+      </w:r>
+    </w:p>
+    <w:p>
+      <w:pPr>
+        <w:spacing w:after="0"/>
+        <w:jc w:val="both"/>
+        <w:rPr>
+          <w:color w:val="FFFFFF" w:themeColor="background1"/>
+          <w:lang w:val="en-US"/>
+        </w:rPr>
+      </w:pPr>
+      <w:r>
+        <w:rPr>
+          <w:color w:val="FFFFFF" w:themeColor="background1"/>
+          <w:lang w:val="en-US"/>
+        </w:rPr>
+        <w:t>create user '</w:t>
+      </w:r>
+      <w:proofErr w:type="spellStart"/>
+      <w:r>
+        <w:rPr>
+          <w:color w:val="FFFFFF" w:themeColor="background1"/>
+          <w:lang w:val="en-US"/>
+        </w:rPr>
+        <w:t>gsb</w:t>
+      </w:r>
+      <w:proofErr w:type="spellEnd"/>
+      <w:r>
+        <w:rPr>
+          <w:color w:val="FFFFFF" w:themeColor="background1"/>
+          <w:lang w:val="en-US"/>
+        </w:rPr>
+        <w:t>'@'%' identified by 'password</w:t>
+      </w:r>
+      <w:proofErr w:type="gramStart"/>
+      <w:r>
+        <w:rPr>
+          <w:color w:val="FFFFFF" w:themeColor="background1"/>
+          <w:lang w:val="en-US"/>
+        </w:rPr>
+        <w:t>';</w:t>
+      </w:r>
+      <w:proofErr w:type="gramEnd"/>
+    </w:p>
+    <w:p>
+      <w:pPr>
+        <w:spacing w:after="0"/>
+        <w:jc w:val="both"/>
+        <w:rPr>
+          <w:color w:val="FFFFFF" w:themeColor="background1"/>
+          <w:lang w:val="en-US"/>
+        </w:rPr>
+      </w:pPr>
+    </w:p>
+    <w:p>
+      <w:pPr>
+        <w:spacing w:after="0"/>
+        <w:jc w:val="both"/>
+        <w:rPr>
+          <w:color w:val="9BBB59" w:themeColor="accent3"/>
+        </w:rPr>
+      </w:pPr>
+      <w:r>
+        <w:rPr>
+          <w:color w:val="9BBB59" w:themeColor="accent3"/>
+        </w:rPr>
+        <w:t>-- Affectation des droits</w:t>
+      </w:r>
+    </w:p>
+    <w:p>
+      <w:pPr>
+        <w:spacing w:after="0"/>
+        <w:jc w:val="both"/>
+        <w:rPr>
+          <w:color w:val="FFFFFF" w:themeColor="background1"/>
+          <w:lang w:val="en-US"/>
+        </w:rPr>
+      </w:pPr>
+      <w:r>
+        <w:rPr>
+          <w:color w:val="FFFFFF" w:themeColor="background1"/>
+          <w:lang w:val="en-US"/>
+        </w:rPr>
+        <w:t xml:space="preserve">grant all privileges on </w:t>
+      </w:r>
+      <w:r>
+        <w:rPr>
+          <w:color w:val="FFFFFF" w:themeColor="background1"/>
+          <w:lang w:val="en-US"/>
+        </w:rPr>
+        <w:t>gsb</w:t>
+      </w:r>
+      <w:r>
+        <w:rPr>
+          <w:color w:val="FFFFFF" w:themeColor="background1"/>
+          <w:lang w:val="en-US"/>
+        </w:rPr>
+        <w:t>.* to '</w:t>
+      </w:r>
+      <w:proofErr w:type="spellStart"/>
+      <w:r>
+        <w:rPr>
+          <w:color w:val="FFFFFF" w:themeColor="background1"/>
+          <w:lang w:val="en-US"/>
+        </w:rPr>
+        <w:t>gsb</w:t>
+      </w:r>
+      <w:proofErr w:type="spellEnd"/>
+      <w:r>
+        <w:rPr>
+          <w:color w:val="FFFFFF" w:themeColor="background1"/>
+          <w:lang w:val="en-US"/>
+        </w:rPr>
+        <w:t xml:space="preserve">'@'%' with grant </w:t>
+      </w:r>
+      <w:proofErr w:type="gramStart"/>
+      <w:r>
+        <w:rPr>
+          <w:color w:val="FFFFFF" w:themeColor="background1"/>
+          <w:lang w:val="en-US"/>
+        </w:rPr>
+        <w:t>option;</w:t>
+      </w:r>
+      <w:proofErr w:type="gramEnd"/>
+    </w:p>
+    <w:p>
+      <w:pPr>
+        <w:spacing w:after="0"/>
+        <w:jc w:val="both"/>
+        <w:rPr>
+          <w:color w:val="FFFFFF" w:themeColor="background1"/>
+          <w:lang w:val="en-US"/>
+        </w:rPr>
+      </w:pPr>
+    </w:p>
+    <w:p>
+      <w:pPr>
+        <w:spacing w:after="0"/>
+        <w:jc w:val="both"/>
+        <w:rPr>
+          <w:color w:val="9BBB59" w:themeColor="accent3"/>
+        </w:rPr>
+      </w:pPr>
+      <w:r>
+        <w:rPr>
+          <w:color w:val="9BBB59" w:themeColor="accent3"/>
+        </w:rPr>
+        <w:t>-- Sauvegarde des modifications</w:t>
+      </w:r>
+    </w:p>
+    <w:p>
+      <w:pPr>
+        <w:jc w:val="both"/>
+        <w:rPr>
+          <w:color w:val="FFFFFF" w:themeColor="background1"/>
+        </w:rPr>
+      </w:pPr>
+      <w:r>
+        <w:rPr>
+          <w:color w:val="FFFFFF" w:themeColor="background1"/>
+        </w:rPr>
+        <w:t xml:space="preserve">flush </w:t>
+      </w:r>
+      <w:proofErr w:type="spellStart"/>
+      <w:r>
+        <w:rPr>
+          <w:color w:val="FFFFFF" w:themeColor="background1"/>
+        </w:rPr>
+        <w:t>privileges</w:t>
+      </w:r>
+      <w:proofErr w:type="spellEnd"/>
+      <w:r>
+        <w:rPr>
+          <w:color w:val="FFFFFF" w:themeColor="background1"/>
+        </w:rPr>
+        <w:t>;</w:t>
+      </w:r>
+    </w:p>
+    <w:p>
+      <w:pPr>
+        <w:rPr>
+          <w:szCs w:val="22"/>
+        </w:rPr>
+      </w:pPr>
+      <w:r>
+        <w:rPr>
+          <w:noProof/>
+          <w:szCs w:val="22"/>
+        </w:rPr>
         <w:drawing>
-          <wp:anchor distT="0" distB="0" distL="114300" distR="114300" simplePos="0" relativeHeight="251712000" behindDoc="0" locked="0" layoutInCell="1" allowOverlap="1" wp14:anchorId="006543DE" wp14:editId="4F6135A4">
+          <wp:anchor distT="0" distB="0" distL="114300" distR="114300" simplePos="0" relativeHeight="251699712" behindDoc="0" locked="0" layoutInCell="1" allowOverlap="1" wp14:anchorId="4FF858D6" wp14:editId="4F32AA18">
             <wp:simplePos x="0" y="0"/>
-            <wp:positionH relativeFrom="margin">
-              <wp:align>center</wp:align>
+            <wp:positionH relativeFrom="column">
+              <wp:posOffset>-187960</wp:posOffset>
             </wp:positionH>
             <wp:positionV relativeFrom="paragraph">
-              <wp:posOffset>5098415</wp:posOffset>
+              <wp:posOffset>350732</wp:posOffset>
             </wp:positionV>
-            <wp:extent cx="5467350" cy="1363980"/>
-            <wp:effectExtent l="0" t="0" r="0" b="7620"/>
+            <wp:extent cx="6125634" cy="484818"/>
+            <wp:effectExtent l="0" t="0" r="0" b="0"/>
             <wp:wrapTopAndBottom/>
-            <wp:docPr id="2116337974" name="Image 18"/>
+            <wp:docPr id="1785320871" name="Image 1"/>
             <wp:cNvGraphicFramePr>
               <a:graphicFrameLocks xmlns:a="http://schemas.openxmlformats.org/drawingml/2006/main" noChangeAspect="1"/>
             </wp:cNvGraphicFramePr>
@@ -3027,1853 +2616,7 @@
               <a:graphicData uri="http://schemas.openxmlformats.org/drawingml/2006/picture">
                 <pic:pic xmlns:pic="http://schemas.openxmlformats.org/drawingml/2006/picture">
                   <pic:nvPicPr>
-                    <pic:cNvPr id="0" name="Picture 10"/>
-                    <pic:cNvPicPr>
-                      <a:picLocks noChangeAspect="1" noChangeArrowheads="1"/>
-                    </pic:cNvPicPr>
-                  </pic:nvPicPr>
-                  <pic:blipFill rotWithShape="1">
-                    <a:blip r:embed="rId20">
-                      <a:extLst>
-                        <a:ext uri="{28A0092B-C50C-407E-A947-70E740481C1C}">
-                          <a14:useLocalDpi xmlns:a14="http://schemas.microsoft.com/office/drawing/2010/main" val="0"/>
-                        </a:ext>
-                      </a:extLst>
-                    </a:blip>
-                    <a:srcRect l="-249" t="1117" r="31625" b="22346"/>
-                    <a:stretch/>
-                  </pic:blipFill>
-                  <pic:spPr bwMode="auto">
-                    <a:xfrm>
-                      <a:off x="0" y="0"/>
-                      <a:ext cx="5467350" cy="1363980"/>
-                    </a:xfrm>
-                    <a:prstGeom prst="rect">
-                      <a:avLst/>
-                    </a:prstGeom>
-                    <a:noFill/>
-                    <a:ln>
-                      <a:noFill/>
-                    </a:ln>
-                    <a:extLst>
-                      <a:ext uri="{53640926-AAD7-44D8-BBD7-CCE9431645EC}">
-                        <a14:shadowObscured xmlns:a14="http://schemas.microsoft.com/office/drawing/2010/main"/>
-                      </a:ext>
-                    </a:extLst>
-                  </pic:spPr>
-                </pic:pic>
-              </a:graphicData>
-            </a:graphic>
-            <wp14:sizeRelH relativeFrom="margin">
-              <wp14:pctWidth>0</wp14:pctWidth>
-            </wp14:sizeRelH>
-            <wp14:sizeRelV relativeFrom="margin">
-              <wp14:pctHeight>0</wp14:pctHeight>
-            </wp14:sizeRelV>
-          </wp:anchor>
-        </w:drawing>
-      </w:r>
-      <w:r>
-        <w:rPr>
-          <w:noProof/>
-        </w:rPr>
-        <w:drawing>
-          <wp:anchor distT="0" distB="0" distL="114300" distR="114300" simplePos="0" relativeHeight="251710976" behindDoc="0" locked="0" layoutInCell="1" allowOverlap="1" wp14:anchorId="637016B4" wp14:editId="6EA13469">
-            <wp:simplePos x="0" y="0"/>
-            <wp:positionH relativeFrom="margin">
-              <wp:align>center</wp:align>
-            </wp:positionH>
-            <wp:positionV relativeFrom="paragraph">
-              <wp:posOffset>0</wp:posOffset>
-            </wp:positionV>
-            <wp:extent cx="4257675" cy="4857750"/>
-            <wp:effectExtent l="0" t="0" r="9525" b="0"/>
-            <wp:wrapTopAndBottom/>
-            <wp:docPr id="1327827412" name="Image 14"/>
-            <wp:cNvGraphicFramePr>
-              <a:graphicFrameLocks xmlns:a="http://schemas.openxmlformats.org/drawingml/2006/main" noChangeAspect="1"/>
-            </wp:cNvGraphicFramePr>
-            <a:graphic xmlns:a="http://schemas.openxmlformats.org/drawingml/2006/main">
-              <a:graphicData uri="http://schemas.openxmlformats.org/drawingml/2006/picture">
-                <pic:pic xmlns:pic="http://schemas.openxmlformats.org/drawingml/2006/picture">
-                  <pic:nvPicPr>
-                    <pic:cNvPr id="0" name="Picture 8"/>
-                    <pic:cNvPicPr>
-                      <a:picLocks noChangeAspect="1" noChangeArrowheads="1"/>
-                    </pic:cNvPicPr>
-                  </pic:nvPicPr>
-                  <pic:blipFill rotWithShape="1">
-                    <a:blip r:embed="rId19">
-                      <a:extLst>
-                        <a:ext uri="{28A0092B-C50C-407E-A947-70E740481C1C}">
-                          <a14:useLocalDpi xmlns:a14="http://schemas.microsoft.com/office/drawing/2010/main" val="0"/>
-                        </a:ext>
-                      </a:extLst>
-                    </a:blip>
-                    <a:srcRect t="25031" r="34375"/>
-                    <a:stretch/>
-                  </pic:blipFill>
-                  <pic:spPr bwMode="auto">
-                    <a:xfrm>
-                      <a:off x="0" y="0"/>
-                      <a:ext cx="4257675" cy="4857750"/>
-                    </a:xfrm>
-                    <a:prstGeom prst="rect">
-                      <a:avLst/>
-                    </a:prstGeom>
-                    <a:noFill/>
-                    <a:ln>
-                      <a:noFill/>
-                    </a:ln>
-                    <a:extLst>
-                      <a:ext uri="{53640926-AAD7-44D8-BBD7-CCE9431645EC}">
-                        <a14:shadowObscured xmlns:a14="http://schemas.microsoft.com/office/drawing/2010/main"/>
-                      </a:ext>
-                    </a:extLst>
-                  </pic:spPr>
-                </pic:pic>
-              </a:graphicData>
-            </a:graphic>
-            <wp14:sizeRelH relativeFrom="margin">
-              <wp14:pctWidth>0</wp14:pctWidth>
-            </wp14:sizeRelH>
-            <wp14:sizeRelV relativeFrom="margin">
-              <wp14:pctHeight>0</wp14:pctHeight>
-            </wp14:sizeRelV>
-          </wp:anchor>
-        </w:drawing>
-      </w:r>
-    </w:p>
-    <w:p>
-      <w:pPr>
-        <w:jc w:val="both"/>
-      </w:pPr>
-    </w:p>
-    <w:p>
-      <w:pPr>
-        <w:jc w:val="both"/>
-      </w:pPr>
-      <w:r>
-        <w:tab/>
-        <w:t>Nous créons maintenant une sous-clé de chiffrement :</w:t>
-      </w:r>
-    </w:p>
-    <w:p>
-      <w:pPr>
-        <w:jc w:val="both"/>
-      </w:pPr>
-      <w:r>
-        <w:rPr>
-          <w:noProof/>
-        </w:rPr>
-        <mc:AlternateContent>
-          <mc:Choice Requires="wps">
-            <w:drawing>
-              <wp:anchor distT="0" distB="0" distL="114300" distR="114300" simplePos="0" relativeHeight="251714048" behindDoc="1" locked="0" layoutInCell="1" allowOverlap="1" wp14:anchorId="61A83E35" wp14:editId="5884DA44">
-                <wp:simplePos x="0" y="0"/>
-                <wp:positionH relativeFrom="margin">
-                  <wp:align>center</wp:align>
-                </wp:positionH>
-                <wp:positionV relativeFrom="paragraph">
-                  <wp:posOffset>111760</wp:posOffset>
-                </wp:positionV>
-                <wp:extent cx="6187440" cy="502920"/>
-                <wp:effectExtent l="0" t="0" r="3810" b="0"/>
-                <wp:wrapNone/>
-                <wp:docPr id="1879336056" name="Rectangle 8"/>
-                <wp:cNvGraphicFramePr>
-                  <a:graphicFrameLocks xmlns:a="http://schemas.openxmlformats.org/drawingml/2006/main"/>
-                </wp:cNvGraphicFramePr>
-                <a:graphic xmlns:a="http://schemas.openxmlformats.org/drawingml/2006/main">
-                  <a:graphicData uri="http://schemas.microsoft.com/office/word/2010/wordprocessingShape">
-                    <wps:wsp>
-                      <wps:cNvSpPr>
-                        <a:spLocks noChangeArrowheads="1"/>
-                      </wps:cNvSpPr>
-                      <wps:spPr bwMode="auto">
-                        <a:xfrm>
-                          <a:off x="0" y="0"/>
-                          <a:ext cx="6187440" cy="502920"/>
-                        </a:xfrm>
-                        <a:prstGeom prst="rect">
-                          <a:avLst/>
-                        </a:prstGeom>
-                        <a:solidFill>
-                          <a:schemeClr val="bg2">
-                            <a:lumMod val="10000"/>
-                            <a:lumOff val="0"/>
-                          </a:schemeClr>
-                        </a:solidFill>
-                        <a:ln>
-                          <a:noFill/>
-                        </a:ln>
-                      </wps:spPr>
-                      <wps:bodyPr rot="0" vert="horz" wrap="square" lIns="91440" tIns="45720" rIns="91440" bIns="45720" anchor="t" anchorCtr="0" upright="1">
-                        <a:noAutofit/>
-                      </wps:bodyPr>
-                    </wps:wsp>
-                  </a:graphicData>
-                </a:graphic>
-                <wp14:sizeRelH relativeFrom="page">
-                  <wp14:pctWidth>0</wp14:pctWidth>
-                </wp14:sizeRelH>
-                <wp14:sizeRelV relativeFrom="page">
-                  <wp14:pctHeight>0</wp14:pctHeight>
-                </wp14:sizeRelV>
-              </wp:anchor>
-            </w:drawing>
-          </mc:Choice>
-          <mc:Fallback>
-            <w:pict>
-              <v:rect w14:anchorId="0403739A" id="Rectangle 8" o:spid="_x0000_s1026" style="position:absolute;margin-left:0;margin-top:8.8pt;width:487.2pt;height:39.6pt;z-index:-251602432;visibility:visible;mso-wrap-style:square;mso-width-percent:0;mso-height-percent:0;mso-wrap-distance-left:9pt;mso-wrap-distance-top:0;mso-wrap-distance-right:9pt;mso-wrap-distance-bottom:0;mso-position-horizontal:center;mso-position-horizontal-relative:margin;mso-position-vertical:absolute;mso-position-vertical-relative:text;mso-width-percent:0;mso-height-percent:0;mso-width-relative:page;mso-height-relative:page;v-text-anchor:top" o:gfxdata="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" fillcolor="#1c1a10 [334]" stroked="f">
-                <w10:wrap anchorx="margin"/>
-              </v:rect>
-            </w:pict>
-          </mc:Fallback>
-        </mc:AlternateContent>
-      </w:r>
-    </w:p>
-    <w:p>
-      <w:pPr>
-        <w:jc w:val="both"/>
-        <w:rPr>
-          <w:color w:val="FFFFFF" w:themeColor="background1"/>
-        </w:rPr>
-      </w:pPr>
-      <w:proofErr w:type="spellStart"/>
-      <w:r>
-        <w:rPr>
-          <w:color w:val="FFFFFF" w:themeColor="background1"/>
-        </w:rPr>
-        <w:t>addkey</w:t>
-      </w:r>
-      <w:proofErr w:type="spellEnd"/>
-    </w:p>
-    <w:p>
-      <w:pPr>
-        <w:jc w:val="both"/>
-      </w:pPr>
-    </w:p>
-    <w:p>
-      <w:pPr>
-        <w:jc w:val="both"/>
-      </w:pPr>
-      <w:r>
-        <w:tab/>
-        <w:t>Nous sélectionnons le type de clé RSA (8), puis nous enlevons l’options de signature (S) et enfin (Q) pour quitter. Nous lui choisissons une taille de 4096 bits puis une durée de validité de 1 an. Nous pouvons générer la sous-clé.</w:t>
-      </w:r>
-    </w:p>
-    <w:p>
-      <w:pPr>
-        <w:jc w:val="both"/>
-      </w:pPr>
-    </w:p>
-    <w:p>
-      <w:pPr>
-        <w:jc w:val="both"/>
-      </w:pPr>
-      <w:r>
-        <w:rPr>
-          <w:noProof/>
-        </w:rPr>
-        <w:lastRenderedPageBreak/>
-        <w:drawing>
-          <wp:anchor distT="0" distB="0" distL="114300" distR="114300" simplePos="0" relativeHeight="251715072" behindDoc="0" locked="0" layoutInCell="1" allowOverlap="1" wp14:anchorId="649EF08D" wp14:editId="3AE265F2">
-            <wp:simplePos x="0" y="0"/>
-            <wp:positionH relativeFrom="margin">
-              <wp:align>center</wp:align>
-            </wp:positionH>
-            <wp:positionV relativeFrom="paragraph">
-              <wp:posOffset>424</wp:posOffset>
-            </wp:positionV>
-            <wp:extent cx="4324350" cy="6228080"/>
-            <wp:effectExtent l="0" t="0" r="0" b="1270"/>
-            <wp:wrapTopAndBottom/>
-            <wp:docPr id="956146566" name="Image 20"/>
-            <wp:cNvGraphicFramePr>
-              <a:graphicFrameLocks xmlns:a="http://schemas.openxmlformats.org/drawingml/2006/main" noChangeAspect="1"/>
-            </wp:cNvGraphicFramePr>
-            <a:graphic xmlns:a="http://schemas.openxmlformats.org/drawingml/2006/main">
-              <a:graphicData uri="http://schemas.openxmlformats.org/drawingml/2006/picture">
-                <pic:pic xmlns:pic="http://schemas.openxmlformats.org/drawingml/2006/picture">
-                  <pic:nvPicPr>
-                    <pic:cNvPr id="0" name="Picture 11"/>
-                    <pic:cNvPicPr>
-                      <a:picLocks noChangeAspect="1" noChangeArrowheads="1"/>
-                    </pic:cNvPicPr>
-                  </pic:nvPicPr>
-                  <pic:blipFill rotWithShape="1">
-                    <a:blip r:embed="rId21">
-                      <a:extLst>
-                        <a:ext uri="{28A0092B-C50C-407E-A947-70E740481C1C}">
-                          <a14:useLocalDpi xmlns:a14="http://schemas.microsoft.com/office/drawing/2010/main" val="0"/>
-                        </a:ext>
-                      </a:extLst>
-                    </a:blip>
-                    <a:srcRect r="30656"/>
-                    <a:stretch/>
-                  </pic:blipFill>
-                  <pic:spPr bwMode="auto">
-                    <a:xfrm>
-                      <a:off x="0" y="0"/>
-                      <a:ext cx="4324350" cy="6228080"/>
-                    </a:xfrm>
-                    <a:prstGeom prst="rect">
-                      <a:avLst/>
-                    </a:prstGeom>
-                    <a:noFill/>
-                    <a:ln>
-                      <a:noFill/>
-                    </a:ln>
-                    <a:extLst>
-                      <a:ext uri="{53640926-AAD7-44D8-BBD7-CCE9431645EC}">
-                        <a14:shadowObscured xmlns:a14="http://schemas.microsoft.com/office/drawing/2010/main"/>
-                      </a:ext>
-                    </a:extLst>
-                  </pic:spPr>
-                </pic:pic>
-              </a:graphicData>
-            </a:graphic>
-            <wp14:sizeRelH relativeFrom="margin">
-              <wp14:pctWidth>0</wp14:pctWidth>
-            </wp14:sizeRelH>
-            <wp14:sizeRelV relativeFrom="margin">
-              <wp14:pctHeight>0</wp14:pctHeight>
-            </wp14:sizeRelV>
-          </wp:anchor>
-        </w:drawing>
-      </w:r>
-    </w:p>
-    <w:p>
-      <w:pPr>
-        <w:jc w:val="both"/>
-      </w:pPr>
-      <w:r>
-        <w:tab/>
-        <w:t>Nous créons une sous-clé d’authentification :</w:t>
-      </w:r>
-    </w:p>
-    <w:p>
-      <w:pPr>
-        <w:jc w:val="both"/>
-      </w:pPr>
-      <w:r>
-        <w:rPr>
-          <w:noProof/>
-        </w:rPr>
-        <mc:AlternateContent>
-          <mc:Choice Requires="wps">
-            <w:drawing>
-              <wp:anchor distT="0" distB="0" distL="114300" distR="114300" simplePos="0" relativeHeight="251717120" behindDoc="1" locked="0" layoutInCell="1" allowOverlap="1" wp14:anchorId="1AA221DE" wp14:editId="2C6ED05F">
-                <wp:simplePos x="0" y="0"/>
-                <wp:positionH relativeFrom="margin">
-                  <wp:align>center</wp:align>
-                </wp:positionH>
-                <wp:positionV relativeFrom="paragraph">
-                  <wp:posOffset>121074</wp:posOffset>
-                </wp:positionV>
-                <wp:extent cx="6187440" cy="502920"/>
-                <wp:effectExtent l="0" t="0" r="3810" b="0"/>
-                <wp:wrapNone/>
-                <wp:docPr id="1791476748" name="Rectangle 8"/>
-                <wp:cNvGraphicFramePr>
-                  <a:graphicFrameLocks xmlns:a="http://schemas.openxmlformats.org/drawingml/2006/main"/>
-                </wp:cNvGraphicFramePr>
-                <a:graphic xmlns:a="http://schemas.openxmlformats.org/drawingml/2006/main">
-                  <a:graphicData uri="http://schemas.microsoft.com/office/word/2010/wordprocessingShape">
-                    <wps:wsp>
-                      <wps:cNvSpPr>
-                        <a:spLocks noChangeArrowheads="1"/>
-                      </wps:cNvSpPr>
-                      <wps:spPr bwMode="auto">
-                        <a:xfrm>
-                          <a:off x="0" y="0"/>
-                          <a:ext cx="6187440" cy="502920"/>
-                        </a:xfrm>
-                        <a:prstGeom prst="rect">
-                          <a:avLst/>
-                        </a:prstGeom>
-                        <a:solidFill>
-                          <a:schemeClr val="bg2">
-                            <a:lumMod val="10000"/>
-                            <a:lumOff val="0"/>
-                          </a:schemeClr>
-                        </a:solidFill>
-                        <a:ln>
-                          <a:noFill/>
-                        </a:ln>
-                      </wps:spPr>
-                      <wps:bodyPr rot="0" vert="horz" wrap="square" lIns="91440" tIns="45720" rIns="91440" bIns="45720" anchor="t" anchorCtr="0" upright="1">
-                        <a:noAutofit/>
-                      </wps:bodyPr>
-                    </wps:wsp>
-                  </a:graphicData>
-                </a:graphic>
-                <wp14:sizeRelH relativeFrom="page">
-                  <wp14:pctWidth>0</wp14:pctWidth>
-                </wp14:sizeRelH>
-                <wp14:sizeRelV relativeFrom="page">
-                  <wp14:pctHeight>0</wp14:pctHeight>
-                </wp14:sizeRelV>
-              </wp:anchor>
-            </w:drawing>
-          </mc:Choice>
-          <mc:Fallback>
-            <w:pict>
-              <v:rect w14:anchorId="19A9F6AE" id="Rectangle 8" o:spid="_x0000_s1026" style="position:absolute;margin-left:0;margin-top:9.55pt;width:487.2pt;height:39.6pt;z-index:-251599360;visibility:visible;mso-wrap-style:square;mso-width-percent:0;mso-height-percent:0;mso-wrap-distance-left:9pt;mso-wrap-distance-top:0;mso-wrap-distance-right:9pt;mso-wrap-distance-bottom:0;mso-position-horizontal:center;mso-position-horizontal-relative:margin;mso-position-vertical:absolute;mso-position-vertical-relative:text;mso-width-percent:0;mso-height-percent:0;mso-width-relative:page;mso-height-relative:page;v-text-anchor:top" o:gfxdata="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" fillcolor="#1c1a10 [334]" stroked="f">
-                <w10:wrap anchorx="margin"/>
-              </v:rect>
-            </w:pict>
-          </mc:Fallback>
-        </mc:AlternateContent>
-      </w:r>
-    </w:p>
-    <w:p>
-      <w:pPr>
-        <w:jc w:val="both"/>
-        <w:rPr>
-          <w:color w:val="FFFFFF" w:themeColor="background1"/>
-        </w:rPr>
-      </w:pPr>
-      <w:proofErr w:type="spellStart"/>
-      <w:r>
-        <w:rPr>
-          <w:color w:val="FFFFFF" w:themeColor="background1"/>
-        </w:rPr>
-        <w:t>addkey</w:t>
-      </w:r>
-      <w:proofErr w:type="spellEnd"/>
-      <w:r>
-        <w:rPr>
-          <w:color w:val="FFFFFF" w:themeColor="background1"/>
-        </w:rPr>
-        <w:t xml:space="preserve"> </w:t>
-      </w:r>
-    </w:p>
-    <w:p>
-      <w:pPr>
-        <w:jc w:val="both"/>
-      </w:pPr>
-    </w:p>
-    <w:p>
-      <w:pPr>
-        <w:jc w:val="both"/>
-      </w:pPr>
-      <w:r>
-        <w:tab/>
-        <w:t>Nous sélectionnons le type de clé RSA (8), puis nous enlevons l’option de signature (S), de chiffrement (C), nous ajoutons l’option d’authentification (A) et enfin, nous quittons le menu de configuration (Q). Nous lui choisissons une taille de 4096 bits, puis une durée de validité de 1 an. Nous pouvons générer la sous-clé.</w:t>
-      </w:r>
-    </w:p>
-    <w:p>
-      <w:pPr>
-        <w:jc w:val="both"/>
-      </w:pPr>
-    </w:p>
-    <w:p>
-      <w:pPr>
-        <w:jc w:val="both"/>
-      </w:pPr>
-      <w:r>
-        <w:rPr>
-          <w:noProof/>
-        </w:rPr>
-        <w:lastRenderedPageBreak/>
-        <w:drawing>
-          <wp:anchor distT="0" distB="0" distL="114300" distR="114300" simplePos="0" relativeHeight="251718144" behindDoc="0" locked="0" layoutInCell="1" allowOverlap="1" wp14:anchorId="42117CB1" wp14:editId="36B6B567">
-            <wp:simplePos x="0" y="0"/>
-            <wp:positionH relativeFrom="margin">
-              <wp:align>center</wp:align>
-            </wp:positionH>
-            <wp:positionV relativeFrom="paragraph">
-              <wp:posOffset>423</wp:posOffset>
-            </wp:positionV>
-            <wp:extent cx="4288790" cy="6280785"/>
-            <wp:effectExtent l="0" t="0" r="0" b="5715"/>
-            <wp:wrapTopAndBottom/>
-            <wp:docPr id="82977448" name="Image 22"/>
-            <wp:cNvGraphicFramePr>
-              <a:graphicFrameLocks xmlns:a="http://schemas.openxmlformats.org/drawingml/2006/main" noChangeAspect="1"/>
-            </wp:cNvGraphicFramePr>
-            <a:graphic xmlns:a="http://schemas.openxmlformats.org/drawingml/2006/main">
-              <a:graphicData uri="http://schemas.openxmlformats.org/drawingml/2006/picture">
-                <pic:pic xmlns:pic="http://schemas.openxmlformats.org/drawingml/2006/picture">
-                  <pic:nvPicPr>
-                    <pic:cNvPr id="0" name="Picture 12"/>
-                    <pic:cNvPicPr>
-                      <a:picLocks noChangeAspect="1" noChangeArrowheads="1"/>
-                    </pic:cNvPicPr>
-                  </pic:nvPicPr>
-                  <pic:blipFill rotWithShape="1">
-                    <a:blip r:embed="rId22">
-                      <a:extLst>
-                        <a:ext uri="{28A0092B-C50C-407E-A947-70E740481C1C}">
-                          <a14:useLocalDpi xmlns:a14="http://schemas.microsoft.com/office/drawing/2010/main" val="0"/>
-                        </a:ext>
-                      </a:extLst>
-                    </a:blip>
-                    <a:srcRect r="31797"/>
-                    <a:stretch/>
-                  </pic:blipFill>
-                  <pic:spPr bwMode="auto">
-                    <a:xfrm>
-                      <a:off x="0" y="0"/>
-                      <a:ext cx="4288790" cy="6280785"/>
-                    </a:xfrm>
-                    <a:prstGeom prst="rect">
-                      <a:avLst/>
-                    </a:prstGeom>
-                    <a:noFill/>
-                    <a:ln>
-                      <a:noFill/>
-                    </a:ln>
-                    <a:extLst>
-                      <a:ext uri="{53640926-AAD7-44D8-BBD7-CCE9431645EC}">
-                        <a14:shadowObscured xmlns:a14="http://schemas.microsoft.com/office/drawing/2010/main"/>
-                      </a:ext>
-                    </a:extLst>
-                  </pic:spPr>
-                </pic:pic>
-              </a:graphicData>
-            </a:graphic>
-            <wp14:sizeRelH relativeFrom="margin">
-              <wp14:pctWidth>0</wp14:pctWidth>
-            </wp14:sizeRelH>
-            <wp14:sizeRelV relativeFrom="margin">
-              <wp14:pctHeight>0</wp14:pctHeight>
-            </wp14:sizeRelV>
-          </wp:anchor>
-        </w:drawing>
-      </w:r>
-    </w:p>
-    <w:p>
-      <w:pPr>
-        <w:jc w:val="both"/>
-      </w:pPr>
-      <w:r>
-        <w:tab/>
-        <w:t>Nous sauvegardons les changements effectués :</w:t>
-      </w:r>
-    </w:p>
-    <w:p>
-      <w:pPr>
-        <w:jc w:val="both"/>
-      </w:pPr>
-      <w:r>
-        <w:rPr>
-          <w:noProof/>
-        </w:rPr>
-        <mc:AlternateContent>
-          <mc:Choice Requires="wps">
-            <w:drawing>
-              <wp:anchor distT="0" distB="0" distL="114300" distR="114300" simplePos="0" relativeHeight="251720192" behindDoc="1" locked="0" layoutInCell="1" allowOverlap="1" wp14:anchorId="7B10FDA5" wp14:editId="1F8CAC80">
-                <wp:simplePos x="0" y="0"/>
-                <wp:positionH relativeFrom="margin">
-                  <wp:align>center</wp:align>
-                </wp:positionH>
-                <wp:positionV relativeFrom="paragraph">
-                  <wp:posOffset>178858</wp:posOffset>
-                </wp:positionV>
-                <wp:extent cx="6187440" cy="931333"/>
-                <wp:effectExtent l="0" t="0" r="3810" b="2540"/>
-                <wp:wrapNone/>
-                <wp:docPr id="38878378" name="Rectangle 8"/>
-                <wp:cNvGraphicFramePr>
-                  <a:graphicFrameLocks xmlns:a="http://schemas.openxmlformats.org/drawingml/2006/main"/>
-                </wp:cNvGraphicFramePr>
-                <a:graphic xmlns:a="http://schemas.openxmlformats.org/drawingml/2006/main">
-                  <a:graphicData uri="http://schemas.microsoft.com/office/word/2010/wordprocessingShape">
-                    <wps:wsp>
-                      <wps:cNvSpPr>
-                        <a:spLocks noChangeArrowheads="1"/>
-                      </wps:cNvSpPr>
-                      <wps:spPr bwMode="auto">
-                        <a:xfrm>
-                          <a:off x="0" y="0"/>
-                          <a:ext cx="6187440" cy="931333"/>
-                        </a:xfrm>
-                        <a:prstGeom prst="rect">
-                          <a:avLst/>
-                        </a:prstGeom>
-                        <a:solidFill>
-                          <a:schemeClr val="bg2">
-                            <a:lumMod val="10000"/>
-                            <a:lumOff val="0"/>
-                          </a:schemeClr>
-                        </a:solidFill>
-                        <a:ln>
-                          <a:noFill/>
-                        </a:ln>
-                      </wps:spPr>
-                      <wps:bodyPr rot="0" vert="horz" wrap="square" lIns="91440" tIns="45720" rIns="91440" bIns="45720" anchor="t" anchorCtr="0" upright="1">
-                        <a:noAutofit/>
-                      </wps:bodyPr>
-                    </wps:wsp>
-                  </a:graphicData>
-                </a:graphic>
-                <wp14:sizeRelH relativeFrom="page">
-                  <wp14:pctWidth>0</wp14:pctWidth>
-                </wp14:sizeRelH>
-                <wp14:sizeRelV relativeFrom="page">
-                  <wp14:pctHeight>0</wp14:pctHeight>
-                </wp14:sizeRelV>
-              </wp:anchor>
-            </w:drawing>
-          </mc:Choice>
-          <mc:Fallback>
-            <w:pict>
-              <v:rect w14:anchorId="6BC9318A" id="Rectangle 8" o:spid="_x0000_s1026" style="position:absolute;margin-left:0;margin-top:14.1pt;width:487.2pt;height:73.35pt;z-index:-251596288;visibility:visible;mso-wrap-style:square;mso-width-percent:0;mso-height-percent:0;mso-wrap-distance-left:9pt;mso-wrap-distance-top:0;mso-wrap-distance-right:9pt;mso-wrap-distance-bottom:0;mso-position-horizontal:center;mso-position-horizontal-relative:margin;mso-position-vertical:absolute;mso-position-vertical-relative:text;mso-width-percent:0;mso-height-percent:0;mso-width-relative:page;mso-height-relative:page;v-text-anchor:top" o:gfxdata="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" fillcolor="#1c1a10 [334]" stroked="f">
-                <w10:wrap anchorx="margin"/>
-              </v:rect>
-            </w:pict>
-          </mc:Fallback>
-        </mc:AlternateContent>
-      </w:r>
-    </w:p>
-    <w:p>
-      <w:pPr>
-        <w:spacing w:after="0"/>
-        <w:jc w:val="both"/>
-        <w:rPr>
-          <w:color w:val="FFFFFF" w:themeColor="background1"/>
-        </w:rPr>
-      </w:pPr>
-      <w:proofErr w:type="spellStart"/>
-      <w:r>
-        <w:rPr>
-          <w:color w:val="FFFFFF" w:themeColor="background1"/>
-        </w:rPr>
-        <w:t>save</w:t>
-      </w:r>
-      <w:proofErr w:type="spellEnd"/>
-    </w:p>
-    <w:p>
-      <w:pPr>
-        <w:spacing w:after="0"/>
-        <w:jc w:val="both"/>
-        <w:rPr>
-          <w:color w:val="9BBB59" w:themeColor="accent3"/>
-        </w:rPr>
-      </w:pPr>
-      <w:r>
-        <w:rPr>
-          <w:color w:val="9BBB59" w:themeColor="accent3"/>
-        </w:rPr>
-        <w:t># L'option --</w:t>
-      </w:r>
-      <w:proofErr w:type="spellStart"/>
-      <w:r>
-        <w:rPr>
-          <w:color w:val="9BBB59" w:themeColor="accent3"/>
-        </w:rPr>
-        <w:t>list</w:t>
-      </w:r>
-      <w:proofErr w:type="spellEnd"/>
-      <w:r>
-        <w:rPr>
-          <w:color w:val="9BBB59" w:themeColor="accent3"/>
-        </w:rPr>
-        <w:t>-keys permet de lister les clé présente</w:t>
-      </w:r>
-    </w:p>
-    <w:p>
-      <w:pPr>
-        <w:spacing w:after="0"/>
-        <w:jc w:val="both"/>
-        <w:rPr>
-          <w:color w:val="9BBB59" w:themeColor="accent3"/>
-        </w:rPr>
-      </w:pPr>
-      <w:r>
-        <w:rPr>
-          <w:color w:val="9BBB59" w:themeColor="accent3"/>
-        </w:rPr>
-        <w:t># L'option --</w:t>
-      </w:r>
-      <w:proofErr w:type="spellStart"/>
-      <w:r>
-        <w:rPr>
-          <w:color w:val="9BBB59" w:themeColor="accent3"/>
-        </w:rPr>
-        <w:t>with-keygrip</w:t>
-      </w:r>
-      <w:proofErr w:type="spellEnd"/>
-      <w:r>
-        <w:rPr>
-          <w:color w:val="9BBB59" w:themeColor="accent3"/>
-        </w:rPr>
-        <w:t xml:space="preserve"> permet d'afficher le grip de la clé d'authentification.</w:t>
-      </w:r>
-    </w:p>
-    <w:p>
-      <w:pPr>
-        <w:jc w:val="both"/>
-        <w:rPr>
-          <w:color w:val="FFFFFF" w:themeColor="background1"/>
-        </w:rPr>
-      </w:pPr>
-      <w:proofErr w:type="spellStart"/>
-      <w:r>
-        <w:rPr>
-          <w:color w:val="FFFFFF" w:themeColor="background1"/>
-        </w:rPr>
-        <w:t>gpg</w:t>
-      </w:r>
-      <w:proofErr w:type="spellEnd"/>
-      <w:r>
-        <w:rPr>
-          <w:color w:val="FFFFFF" w:themeColor="background1"/>
-        </w:rPr>
-        <w:t xml:space="preserve"> --</w:t>
-      </w:r>
-      <w:proofErr w:type="spellStart"/>
-      <w:r>
-        <w:rPr>
-          <w:color w:val="FFFFFF" w:themeColor="background1"/>
-        </w:rPr>
-        <w:t>list</w:t>
-      </w:r>
-      <w:proofErr w:type="spellEnd"/>
-      <w:r>
-        <w:rPr>
-          <w:color w:val="FFFFFF" w:themeColor="background1"/>
-        </w:rPr>
-        <w:t>-keys --</w:t>
-      </w:r>
-      <w:proofErr w:type="spellStart"/>
-      <w:r>
-        <w:rPr>
-          <w:color w:val="FFFFFF" w:themeColor="background1"/>
-        </w:rPr>
-        <w:t>with-keygrip</w:t>
-      </w:r>
-      <w:proofErr w:type="spellEnd"/>
-    </w:p>
-    <w:p>
-      <w:pPr>
-        <w:jc w:val="both"/>
-      </w:pPr>
-    </w:p>
-    <w:p>
-      <w:pPr>
-        <w:jc w:val="both"/>
-      </w:pPr>
-    </w:p>
-    <w:p>
-      <w:pPr>
-        <w:jc w:val="both"/>
-      </w:pPr>
-    </w:p>
-    <w:p>
-      <w:pPr>
-        <w:jc w:val="both"/>
-      </w:pPr>
-      <w:r>
-        <w:rPr>
-          <w:noProof/>
-        </w:rPr>
-        <w:lastRenderedPageBreak/>
-        <w:drawing>
-          <wp:anchor distT="0" distB="0" distL="114300" distR="114300" simplePos="0" relativeHeight="251721216" behindDoc="0" locked="0" layoutInCell="1" allowOverlap="1" wp14:anchorId="096B4724" wp14:editId="32E93BCF">
-            <wp:simplePos x="0" y="0"/>
-            <wp:positionH relativeFrom="margin">
-              <wp:align>center</wp:align>
-            </wp:positionH>
-            <wp:positionV relativeFrom="paragraph">
-              <wp:posOffset>424</wp:posOffset>
-            </wp:positionV>
-            <wp:extent cx="4209415" cy="2124710"/>
-            <wp:effectExtent l="0" t="0" r="635" b="8890"/>
-            <wp:wrapTopAndBottom/>
-            <wp:docPr id="518306250" name="Image 24"/>
-            <wp:cNvGraphicFramePr>
-              <a:graphicFrameLocks xmlns:a="http://schemas.openxmlformats.org/drawingml/2006/main" noChangeAspect="1"/>
-            </wp:cNvGraphicFramePr>
-            <a:graphic xmlns:a="http://schemas.openxmlformats.org/drawingml/2006/main">
-              <a:graphicData uri="http://schemas.openxmlformats.org/drawingml/2006/picture">
-                <pic:pic xmlns:pic="http://schemas.openxmlformats.org/drawingml/2006/picture">
-                  <pic:nvPicPr>
-                    <pic:cNvPr id="0" name="Picture 13"/>
-                    <pic:cNvPicPr>
-                      <a:picLocks noChangeAspect="1" noChangeArrowheads="1"/>
-                    </pic:cNvPicPr>
-                  </pic:nvPicPr>
-                  <pic:blipFill rotWithShape="1">
-                    <a:blip r:embed="rId23">
-                      <a:extLst>
-                        <a:ext uri="{28A0092B-C50C-407E-A947-70E740481C1C}">
-                          <a14:useLocalDpi xmlns:a14="http://schemas.microsoft.com/office/drawing/2010/main" val="0"/>
-                        </a:ext>
-                      </a:extLst>
-                    </a:blip>
-                    <a:srcRect r="44301"/>
-                    <a:stretch/>
-                  </pic:blipFill>
-                  <pic:spPr bwMode="auto">
-                    <a:xfrm>
-                      <a:off x="0" y="0"/>
-                      <a:ext cx="4209415" cy="2124710"/>
-                    </a:xfrm>
-                    <a:prstGeom prst="rect">
-                      <a:avLst/>
-                    </a:prstGeom>
-                    <a:noFill/>
-                    <a:ln>
-                      <a:noFill/>
-                    </a:ln>
-                    <a:extLst>
-                      <a:ext uri="{53640926-AAD7-44D8-BBD7-CCE9431645EC}">
-                        <a14:shadowObscured xmlns:a14="http://schemas.microsoft.com/office/drawing/2010/main"/>
-                      </a:ext>
-                    </a:extLst>
-                  </pic:spPr>
-                </pic:pic>
-              </a:graphicData>
-            </a:graphic>
-            <wp14:sizeRelH relativeFrom="margin">
-              <wp14:pctWidth>0</wp14:pctWidth>
-            </wp14:sizeRelH>
-            <wp14:sizeRelV relativeFrom="margin">
-              <wp14:pctHeight>0</wp14:pctHeight>
-            </wp14:sizeRelV>
-          </wp:anchor>
-        </w:drawing>
-      </w:r>
-    </w:p>
-    <w:p>
-      <w:pPr>
-        <w:jc w:val="both"/>
-      </w:pPr>
-      <w:r>
-        <w:tab/>
-        <w:t>Une fois nos clés créées, nous allons copier les clés publiques suivantes dans le fichier ~/.</w:t>
-      </w:r>
-      <w:proofErr w:type="spellStart"/>
-      <w:r>
-        <w:t>ssh</w:t>
-      </w:r>
-      <w:proofErr w:type="spellEnd"/>
-      <w:r>
-        <w:t>/</w:t>
-      </w:r>
-      <w:proofErr w:type="spellStart"/>
-      <w:r>
-        <w:t>authorized_keys</w:t>
-      </w:r>
-      <w:proofErr w:type="spellEnd"/>
-      <w:r>
-        <w:t xml:space="preserve"> afin que les machines possédant ces clés publiques puissent se connecter au serveur :</w:t>
-      </w:r>
-    </w:p>
-    <w:p>
-      <w:pPr>
-        <w:pStyle w:val="Paragraphedeliste"/>
-        <w:numPr>
-          <w:ilvl w:val="0"/>
-          <w:numId w:val="9"/>
-        </w:numPr>
-        <w:jc w:val="both"/>
-      </w:pPr>
-      <w:r>
-        <w:t>la clé publique du routeur Asie</w:t>
-      </w:r>
-    </w:p>
-    <w:p>
-      <w:pPr>
-        <w:pStyle w:val="Paragraphedeliste"/>
-        <w:numPr>
-          <w:ilvl w:val="0"/>
-          <w:numId w:val="9"/>
-        </w:numPr>
-        <w:jc w:val="both"/>
-      </w:pPr>
-      <w:r>
-        <w:t>la clé publique du routeur Monde</w:t>
-      </w:r>
-    </w:p>
-    <w:p>
-      <w:pPr>
-        <w:jc w:val="both"/>
-      </w:pPr>
-      <w:r>
-        <w:tab/>
-      </w:r>
-    </w:p>
-    <w:p>
-      <w:pPr>
-        <w:jc w:val="both"/>
-      </w:pPr>
-      <w:r>
-        <w:tab/>
-        <w:t>Sur le serveur, nous allons importer la clé publique du routeur ainsi que sa clé privé pour autoriser la connexion du serveur vers le routeur et du routeur vers le serveur. Nous importons la clé publique dans le fichier ~/.</w:t>
-      </w:r>
-      <w:proofErr w:type="spellStart"/>
-      <w:r>
-        <w:t>ssh</w:t>
-      </w:r>
-      <w:proofErr w:type="spellEnd"/>
-      <w:r>
-        <w:t>/</w:t>
-      </w:r>
-      <w:proofErr w:type="spellStart"/>
-      <w:r>
-        <w:t>authorized_keys</w:t>
-      </w:r>
-      <w:proofErr w:type="spellEnd"/>
-      <w:r>
-        <w:t>.</w:t>
-      </w:r>
-    </w:p>
-    <w:p>
-      <w:pPr>
-        <w:jc w:val="both"/>
-      </w:pPr>
-    </w:p>
-    <w:p>
-      <w:pPr>
-        <w:jc w:val="both"/>
-      </w:pPr>
-      <w:r>
-        <w:tab/>
-        <w:t>Pour qu'une machine autorise une connexion SSH par clé GPG, nous devons importer la clé publique du routeur dans le fichier ~/.</w:t>
-      </w:r>
-      <w:proofErr w:type="spellStart"/>
-      <w:r>
-        <w:t>ssh</w:t>
-      </w:r>
-      <w:proofErr w:type="spellEnd"/>
-      <w:r>
-        <w:t>/</w:t>
-      </w:r>
-      <w:proofErr w:type="spellStart"/>
-      <w:r>
-        <w:t>authorized_keys</w:t>
-      </w:r>
-      <w:proofErr w:type="spellEnd"/>
-      <w:r>
-        <w:t>. Pour qu'une machine puisse se connecter à une autre machine autorisant la clé publique du routeur, il faut que cette dernière soit en possession de la clé privée du routeur.</w:t>
-      </w:r>
-    </w:p>
-    <w:p>
-      <w:pPr>
-        <w:jc w:val="both"/>
-      </w:pPr>
-    </w:p>
-    <w:p>
-      <w:pPr>
-        <w:jc w:val="both"/>
-      </w:pPr>
-      <w:r>
-        <w:tab/>
-      </w:r>
-      <w:r>
-        <w:t xml:space="preserve">Etant donné que, par défaut, l'agent SSH ne reconnait pas les clés GPG, nous devons activer pour chaque machine (conteneurs et </w:t>
-      </w:r>
-      <w:r>
-        <w:t>machines virtuelles</w:t>
-      </w:r>
-      <w:r>
-        <w:t xml:space="preserve"> inclus) l'agent GPG dans le fichier ~/.</w:t>
-      </w:r>
-      <w:proofErr w:type="spellStart"/>
-      <w:r>
-        <w:t>gnupg</w:t>
-      </w:r>
-      <w:proofErr w:type="spellEnd"/>
-      <w:r>
-        <w:t>/</w:t>
-      </w:r>
-      <w:proofErr w:type="spellStart"/>
-      <w:r>
-        <w:t>gpg-agent.conf</w:t>
-      </w:r>
-      <w:proofErr w:type="spellEnd"/>
-      <w:r>
-        <w:t xml:space="preserve"> afin que ce dernier puisse prendre en charge les clés.</w:t>
-      </w:r>
-    </w:p>
-    <w:p>
-      <w:pPr>
-        <w:jc w:val="both"/>
-      </w:pPr>
-      <w:r>
-        <w:rPr>
-          <w:noProof/>
-        </w:rPr>
-        <mc:AlternateContent>
-          <mc:Choice Requires="wps">
-            <w:drawing>
-              <wp:anchor distT="0" distB="0" distL="114300" distR="114300" simplePos="0" relativeHeight="251723264" behindDoc="1" locked="0" layoutInCell="1" allowOverlap="1" wp14:anchorId="3F28CDBC" wp14:editId="2650C4F9">
-                <wp:simplePos x="0" y="0"/>
-                <wp:positionH relativeFrom="margin">
-                  <wp:align>center</wp:align>
-                </wp:positionH>
-                <wp:positionV relativeFrom="paragraph">
-                  <wp:posOffset>111972</wp:posOffset>
-                </wp:positionV>
-                <wp:extent cx="6187440" cy="502920"/>
-                <wp:effectExtent l="0" t="0" r="3810" b="0"/>
-                <wp:wrapNone/>
-                <wp:docPr id="654080179" name="Rectangle 8"/>
-                <wp:cNvGraphicFramePr>
-                  <a:graphicFrameLocks xmlns:a="http://schemas.openxmlformats.org/drawingml/2006/main"/>
-                </wp:cNvGraphicFramePr>
-                <a:graphic xmlns:a="http://schemas.openxmlformats.org/drawingml/2006/main">
-                  <a:graphicData uri="http://schemas.microsoft.com/office/word/2010/wordprocessingShape">
-                    <wps:wsp>
-                      <wps:cNvSpPr>
-                        <a:spLocks noChangeArrowheads="1"/>
-                      </wps:cNvSpPr>
-                      <wps:spPr bwMode="auto">
-                        <a:xfrm>
-                          <a:off x="0" y="0"/>
-                          <a:ext cx="6187440" cy="502920"/>
-                        </a:xfrm>
-                        <a:prstGeom prst="rect">
-                          <a:avLst/>
-                        </a:prstGeom>
-                        <a:solidFill>
-                          <a:schemeClr val="bg2">
-                            <a:lumMod val="10000"/>
-                            <a:lumOff val="0"/>
-                          </a:schemeClr>
-                        </a:solidFill>
-                        <a:ln>
-                          <a:noFill/>
-                        </a:ln>
-                      </wps:spPr>
-                      <wps:bodyPr rot="0" vert="horz" wrap="square" lIns="91440" tIns="45720" rIns="91440" bIns="45720" anchor="t" anchorCtr="0" upright="1">
-                        <a:noAutofit/>
-                      </wps:bodyPr>
-                    </wps:wsp>
-                  </a:graphicData>
-                </a:graphic>
-                <wp14:sizeRelH relativeFrom="page">
-                  <wp14:pctWidth>0</wp14:pctWidth>
-                </wp14:sizeRelH>
-                <wp14:sizeRelV relativeFrom="page">
-                  <wp14:pctHeight>0</wp14:pctHeight>
-                </wp14:sizeRelV>
-              </wp:anchor>
-            </w:drawing>
-          </mc:Choice>
-          <mc:Fallback>
-            <w:pict>
-              <v:rect w14:anchorId="6C827ADB" id="Rectangle 8" o:spid="_x0000_s1026" style="position:absolute;margin-left:0;margin-top:8.8pt;width:487.2pt;height:39.6pt;z-index:-251593216;visibility:visible;mso-wrap-style:square;mso-width-percent:0;mso-height-percent:0;mso-wrap-distance-left:9pt;mso-wrap-distance-top:0;mso-wrap-distance-right:9pt;mso-wrap-distance-bottom:0;mso-position-horizontal:center;mso-position-horizontal-relative:margin;mso-position-vertical:absolute;mso-position-vertical-relative:text;mso-width-percent:0;mso-height-percent:0;mso-width-relative:page;mso-height-relative:page;v-text-anchor:top" o:gfxdata="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" fillcolor="#1c1a10 [334]" stroked="f">
-                <w10:wrap anchorx="margin"/>
-              </v:rect>
-            </w:pict>
-          </mc:Fallback>
-        </mc:AlternateContent>
-      </w:r>
-    </w:p>
-    <w:p>
-      <w:pPr>
-        <w:jc w:val="both"/>
-        <w:rPr>
-          <w:color w:val="FFFFFF" w:themeColor="background1"/>
-          <w:lang w:val="en-US"/>
-        </w:rPr>
-      </w:pPr>
-      <w:r>
-        <w:rPr>
-          <w:color w:val="FFFFFF" w:themeColor="background1"/>
-          <w:lang w:val="en-US"/>
-        </w:rPr>
-        <w:t>enable-ssh-support &gt;&gt; $HOME/.</w:t>
-      </w:r>
-      <w:proofErr w:type="spellStart"/>
-      <w:r>
-        <w:rPr>
-          <w:color w:val="FFFFFF" w:themeColor="background1"/>
-          <w:lang w:val="en-US"/>
-        </w:rPr>
-        <w:t>gnupg</w:t>
-      </w:r>
-      <w:proofErr w:type="spellEnd"/>
-      <w:r>
-        <w:rPr>
-          <w:color w:val="FFFFFF" w:themeColor="background1"/>
-          <w:lang w:val="en-US"/>
-        </w:rPr>
-        <w:t>/</w:t>
-      </w:r>
-      <w:proofErr w:type="spellStart"/>
-      <w:r>
-        <w:rPr>
-          <w:color w:val="FFFFFF" w:themeColor="background1"/>
-          <w:lang w:val="en-US"/>
-        </w:rPr>
-        <w:t>gpg-agent.conf</w:t>
-      </w:r>
-      <w:proofErr w:type="spellEnd"/>
-    </w:p>
-    <w:p>
-      <w:pPr>
-        <w:jc w:val="both"/>
-        <w:rPr>
-          <w:lang w:val="en-US"/>
-        </w:rPr>
-      </w:pPr>
-    </w:p>
-    <w:p>
-      <w:pPr>
-        <w:jc w:val="both"/>
-      </w:pPr>
-      <w:r>
-        <w:rPr>
-          <w:lang w:val="en-US"/>
-        </w:rPr>
-        <w:tab/>
-      </w:r>
-      <w:r>
-        <w:t>Nous modifions également notre f</w:t>
-      </w:r>
-      <w:r>
-        <w:t>ichier ~/</w:t>
-      </w:r>
-      <w:r>
-        <w:t>.</w:t>
-      </w:r>
-      <w:proofErr w:type="spellStart"/>
-      <w:r>
-        <w:t>bash_profile</w:t>
-      </w:r>
-      <w:proofErr w:type="spellEnd"/>
-      <w:r>
-        <w:t xml:space="preserve"> pour y ajouter un script permettant d’échanger les sockets SSH et GPG afin que l’on puisse utiliser les clés GPG pour une connexion SSH.</w:t>
-      </w:r>
-    </w:p>
-    <w:p>
-      <w:pPr>
-        <w:jc w:val="both"/>
-      </w:pPr>
-      <w:r>
-        <w:rPr>
-          <w:noProof/>
-        </w:rPr>
-        <mc:AlternateContent>
-          <mc:Choice Requires="wps">
-            <w:drawing>
-              <wp:anchor distT="0" distB="0" distL="114300" distR="114300" simplePos="0" relativeHeight="251725312" behindDoc="1" locked="0" layoutInCell="1" allowOverlap="1" wp14:anchorId="736E7F1E" wp14:editId="74F3E20D">
-                <wp:simplePos x="0" y="0"/>
-                <wp:positionH relativeFrom="margin">
-                  <wp:align>center</wp:align>
-                </wp:positionH>
-                <wp:positionV relativeFrom="paragraph">
-                  <wp:posOffset>137372</wp:posOffset>
-                </wp:positionV>
-                <wp:extent cx="6187440" cy="502920"/>
-                <wp:effectExtent l="0" t="0" r="3810" b="0"/>
-                <wp:wrapNone/>
-                <wp:docPr id="1705879307" name="Rectangle 8"/>
-                <wp:cNvGraphicFramePr>
-                  <a:graphicFrameLocks xmlns:a="http://schemas.openxmlformats.org/drawingml/2006/main"/>
-                </wp:cNvGraphicFramePr>
-                <a:graphic xmlns:a="http://schemas.openxmlformats.org/drawingml/2006/main">
-                  <a:graphicData uri="http://schemas.microsoft.com/office/word/2010/wordprocessingShape">
-                    <wps:wsp>
-                      <wps:cNvSpPr>
-                        <a:spLocks noChangeArrowheads="1"/>
-                      </wps:cNvSpPr>
-                      <wps:spPr bwMode="auto">
-                        <a:xfrm>
-                          <a:off x="0" y="0"/>
-                          <a:ext cx="6187440" cy="502920"/>
-                        </a:xfrm>
-                        <a:prstGeom prst="rect">
-                          <a:avLst/>
-                        </a:prstGeom>
-                        <a:solidFill>
-                          <a:schemeClr val="bg2">
-                            <a:lumMod val="10000"/>
-                            <a:lumOff val="0"/>
-                          </a:schemeClr>
-                        </a:solidFill>
-                        <a:ln>
-                          <a:noFill/>
-                        </a:ln>
-                      </wps:spPr>
-                      <wps:bodyPr rot="0" vert="horz" wrap="square" lIns="91440" tIns="45720" rIns="91440" bIns="45720" anchor="t" anchorCtr="0" upright="1">
-                        <a:noAutofit/>
-                      </wps:bodyPr>
-                    </wps:wsp>
-                  </a:graphicData>
-                </a:graphic>
-                <wp14:sizeRelH relativeFrom="page">
-                  <wp14:pctWidth>0</wp14:pctWidth>
-                </wp14:sizeRelH>
-                <wp14:sizeRelV relativeFrom="page">
-                  <wp14:pctHeight>0</wp14:pctHeight>
-                </wp14:sizeRelV>
-              </wp:anchor>
-            </w:drawing>
-          </mc:Choice>
-          <mc:Fallback>
-            <w:pict>
-              <v:rect w14:anchorId="647912C4" id="Rectangle 8" o:spid="_x0000_s1026" style="position:absolute;margin-left:0;margin-top:10.8pt;width:487.2pt;height:39.6pt;z-index:-251591168;visibility:visible;mso-wrap-style:square;mso-width-percent:0;mso-height-percent:0;mso-wrap-distance-left:9pt;mso-wrap-distance-top:0;mso-wrap-distance-right:9pt;mso-wrap-distance-bottom:0;mso-position-horizontal:center;mso-position-horizontal-relative:margin;mso-position-vertical:absolute;mso-position-vertical-relative:text;mso-width-percent:0;mso-height-percent:0;mso-width-relative:page;mso-height-relative:page;v-text-anchor:top" o:gfxdata="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" fillcolor="#1c1a10 [334]" stroked="f">
-                <w10:wrap anchorx="margin"/>
-              </v:rect>
-            </w:pict>
-          </mc:Fallback>
-        </mc:AlternateContent>
-      </w:r>
-    </w:p>
-    <w:p>
-      <w:pPr>
-        <w:jc w:val="both"/>
-        <w:rPr>
-          <w:color w:val="FFFFFF" w:themeColor="background1"/>
-        </w:rPr>
-      </w:pPr>
-      <w:r>
-        <w:rPr>
-          <w:color w:val="FFFFFF" w:themeColor="background1"/>
-        </w:rPr>
-        <w:t>nano ~/</w:t>
-      </w:r>
-      <w:r>
-        <w:rPr>
-          <w:color w:val="FFFFFF" w:themeColor="background1"/>
-        </w:rPr>
-        <w:t>.</w:t>
-      </w:r>
-      <w:proofErr w:type="spellStart"/>
-      <w:r>
-        <w:rPr>
-          <w:color w:val="FFFFFF" w:themeColor="background1"/>
-        </w:rPr>
-        <w:t>bash_profile</w:t>
-      </w:r>
-      <w:proofErr w:type="spellEnd"/>
-    </w:p>
-    <w:p>
-      <w:pPr>
-        <w:jc w:val="both"/>
-      </w:pPr>
-    </w:p>
-    <w:p>
-      <w:pPr>
-        <w:jc w:val="both"/>
-      </w:pPr>
-    </w:p>
-    <w:p>
-      <w:pPr>
-        <w:spacing w:after="0"/>
-        <w:jc w:val="both"/>
-        <w:rPr>
-          <w:color w:val="9BBB59" w:themeColor="accent3"/>
-        </w:rPr>
-      </w:pPr>
-      <w:r>
-        <w:rPr>
-          <w:noProof/>
-          <w:color w:val="9BBB59" w:themeColor="accent3"/>
-        </w:rPr>
-        <w:lastRenderedPageBreak/>
-        <mc:AlternateContent>
-          <mc:Choice Requires="wps">
-            <w:drawing>
-              <wp:anchor distT="0" distB="0" distL="114300" distR="114300" simplePos="0" relativeHeight="251727360" behindDoc="1" locked="0" layoutInCell="1" allowOverlap="1" wp14:anchorId="3194B527" wp14:editId="33D71FED">
-                <wp:simplePos x="0" y="0"/>
-                <wp:positionH relativeFrom="margin">
-                  <wp:align>center</wp:align>
-                </wp:positionH>
-                <wp:positionV relativeFrom="paragraph">
-                  <wp:posOffset>-119591</wp:posOffset>
-                </wp:positionV>
-                <wp:extent cx="6187440" cy="1574800"/>
-                <wp:effectExtent l="0" t="0" r="3810" b="6350"/>
-                <wp:wrapNone/>
-                <wp:docPr id="1814298737" name="Rectangle 8"/>
-                <wp:cNvGraphicFramePr>
-                  <a:graphicFrameLocks xmlns:a="http://schemas.openxmlformats.org/drawingml/2006/main"/>
-                </wp:cNvGraphicFramePr>
-                <a:graphic xmlns:a="http://schemas.openxmlformats.org/drawingml/2006/main">
-                  <a:graphicData uri="http://schemas.microsoft.com/office/word/2010/wordprocessingShape">
-                    <wps:wsp>
-                      <wps:cNvSpPr>
-                        <a:spLocks noChangeArrowheads="1"/>
-                      </wps:cNvSpPr>
-                      <wps:spPr bwMode="auto">
-                        <a:xfrm>
-                          <a:off x="0" y="0"/>
-                          <a:ext cx="6187440" cy="1574800"/>
-                        </a:xfrm>
-                        <a:prstGeom prst="rect">
-                          <a:avLst/>
-                        </a:prstGeom>
-                        <a:solidFill>
-                          <a:schemeClr val="bg2">
-                            <a:lumMod val="10000"/>
-                            <a:lumOff val="0"/>
-                          </a:schemeClr>
-                        </a:solidFill>
-                        <a:ln>
-                          <a:noFill/>
-                        </a:ln>
-                      </wps:spPr>
-                      <wps:bodyPr rot="0" vert="horz" wrap="square" lIns="91440" tIns="45720" rIns="91440" bIns="45720" anchor="t" anchorCtr="0" upright="1">
-                        <a:noAutofit/>
-                      </wps:bodyPr>
-                    </wps:wsp>
-                  </a:graphicData>
-                </a:graphic>
-                <wp14:sizeRelH relativeFrom="page">
-                  <wp14:pctWidth>0</wp14:pctWidth>
-                </wp14:sizeRelH>
-                <wp14:sizeRelV relativeFrom="page">
-                  <wp14:pctHeight>0</wp14:pctHeight>
-                </wp14:sizeRelV>
-              </wp:anchor>
-            </w:drawing>
-          </mc:Choice>
-          <mc:Fallback>
-            <w:pict>
-              <v:rect w14:anchorId="1B47FD62" id="Rectangle 8" o:spid="_x0000_s1026" style="position:absolute;margin-left:0;margin-top:-9.4pt;width:487.2pt;height:124pt;z-index:-251589120;visibility:visible;mso-wrap-style:square;mso-width-percent:0;mso-height-percent:0;mso-wrap-distance-left:9pt;mso-wrap-distance-top:0;mso-wrap-distance-right:9pt;mso-wrap-distance-bottom:0;mso-position-horizontal:center;mso-position-horizontal-relative:margin;mso-position-vertical:absolute;mso-position-vertical-relative:text;mso-width-percent:0;mso-height-percent:0;mso-width-relative:page;mso-height-relative:page;v-text-anchor:top" o:gfxdata="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" fillcolor="#1c1a10 [334]" stroked="f">
-                <w10:wrap anchorx="margin"/>
-              </v:rect>
-            </w:pict>
-          </mc:Fallback>
-        </mc:AlternateContent>
-      </w:r>
-      <w:r>
-        <w:rPr>
-          <w:color w:val="9BBB59" w:themeColor="accent3"/>
-        </w:rPr>
-        <w:t xml:space="preserve"># Script d'activation de l'agent </w:t>
-      </w:r>
-      <w:r>
-        <w:rPr>
-          <w:color w:val="9BBB59" w:themeColor="accent3"/>
-        </w:rPr>
-        <w:t>GPG</w:t>
-      </w:r>
-    </w:p>
-    <w:p>
-      <w:pPr>
-        <w:spacing w:after="0"/>
-        <w:jc w:val="both"/>
-        <w:rPr>
-          <w:color w:val="FFFFFF" w:themeColor="background1"/>
-          <w:lang w:val="en-US"/>
-        </w:rPr>
-      </w:pPr>
-      <w:r>
-        <w:rPr>
-          <w:color w:val="FFFFFF" w:themeColor="background1"/>
-          <w:lang w:val="en-US"/>
-        </w:rPr>
-        <w:t>unset SSH_AGENT_PID</w:t>
-      </w:r>
-    </w:p>
-    <w:p>
-      <w:pPr>
-        <w:spacing w:after="0"/>
-        <w:jc w:val="both"/>
-        <w:rPr>
-          <w:color w:val="FFFFFF" w:themeColor="background1"/>
-          <w:lang w:val="en-US"/>
-        </w:rPr>
-      </w:pPr>
-      <w:r>
-        <w:rPr>
-          <w:color w:val="FFFFFF" w:themeColor="background1"/>
-          <w:lang w:val="en-US"/>
-        </w:rPr>
-        <w:t>if [ "${</w:t>
-      </w:r>
-      <w:proofErr w:type="spellStart"/>
-      <w:r>
-        <w:rPr>
-          <w:color w:val="FFFFFF" w:themeColor="background1"/>
-          <w:lang w:val="en-US"/>
-        </w:rPr>
-        <w:t>gnupg_SSH_AUTH_SOCK_by</w:t>
-      </w:r>
-      <w:proofErr w:type="spellEnd"/>
-      <w:r>
-        <w:rPr>
-          <w:color w:val="FFFFFF" w:themeColor="background1"/>
-          <w:lang w:val="en-US"/>
-        </w:rPr>
-        <w:t>:-0}" -ne $$ ]; then</w:t>
-      </w:r>
-    </w:p>
-    <w:p>
-      <w:pPr>
-        <w:spacing w:after="0"/>
-        <w:jc w:val="both"/>
-        <w:rPr>
-          <w:color w:val="FFFFFF" w:themeColor="background1"/>
-          <w:lang w:val="en-US"/>
-        </w:rPr>
-      </w:pPr>
-      <w:r>
-        <w:rPr>
-          <w:color w:val="FFFFFF" w:themeColor="background1"/>
-          <w:lang w:val="en-US"/>
-        </w:rPr>
-        <w:t xml:space="preserve">  export SSH_AUTH_SOCK="$(</w:t>
-      </w:r>
-      <w:proofErr w:type="spellStart"/>
-      <w:r>
-        <w:rPr>
-          <w:color w:val="FFFFFF" w:themeColor="background1"/>
-          <w:lang w:val="en-US"/>
-        </w:rPr>
-        <w:t>gpgconf</w:t>
-      </w:r>
-      <w:proofErr w:type="spellEnd"/>
-      <w:r>
-        <w:rPr>
-          <w:color w:val="FFFFFF" w:themeColor="background1"/>
-          <w:lang w:val="en-US"/>
-        </w:rPr>
-        <w:t xml:space="preserve"> --list-</w:t>
-      </w:r>
-      <w:proofErr w:type="spellStart"/>
-      <w:r>
-        <w:rPr>
-          <w:color w:val="FFFFFF" w:themeColor="background1"/>
-          <w:lang w:val="en-US"/>
-        </w:rPr>
-        <w:t>dirs</w:t>
-      </w:r>
-      <w:proofErr w:type="spellEnd"/>
-      <w:r>
-        <w:rPr>
-          <w:color w:val="FFFFFF" w:themeColor="background1"/>
-          <w:lang w:val="en-US"/>
-        </w:rPr>
-        <w:t xml:space="preserve"> agent-ssh-socket)"</w:t>
-      </w:r>
-    </w:p>
-    <w:p>
-      <w:pPr>
-        <w:spacing w:after="0"/>
-        <w:jc w:val="both"/>
-        <w:rPr>
-          <w:color w:val="FFFFFF" w:themeColor="background1"/>
-          <w:lang w:val="en-US"/>
-        </w:rPr>
-      </w:pPr>
-      <w:r>
-        <w:rPr>
-          <w:color w:val="FFFFFF" w:themeColor="background1"/>
-          <w:lang w:val="en-US"/>
-        </w:rPr>
-        <w:t>fi</w:t>
-      </w:r>
-    </w:p>
-    <w:p>
-      <w:pPr>
-        <w:spacing w:after="0"/>
-        <w:jc w:val="both"/>
-        <w:rPr>
-          <w:color w:val="FFFFFF" w:themeColor="background1"/>
-          <w:lang w:val="en-US"/>
-        </w:rPr>
-      </w:pPr>
-      <w:r>
-        <w:rPr>
-          <w:color w:val="FFFFFF" w:themeColor="background1"/>
-          <w:lang w:val="en-US"/>
-        </w:rPr>
-        <w:t>export GPG_TTY=$(</w:t>
-      </w:r>
-      <w:proofErr w:type="spellStart"/>
-      <w:r>
-        <w:rPr>
-          <w:color w:val="FFFFFF" w:themeColor="background1"/>
-          <w:lang w:val="en-US"/>
-        </w:rPr>
-        <w:t>tty</w:t>
-      </w:r>
-      <w:proofErr w:type="spellEnd"/>
-      <w:r>
-        <w:rPr>
-          <w:color w:val="FFFFFF" w:themeColor="background1"/>
-          <w:lang w:val="en-US"/>
-        </w:rPr>
-        <w:t>)</w:t>
-      </w:r>
-    </w:p>
-    <w:p>
-      <w:pPr>
-        <w:jc w:val="both"/>
-        <w:rPr>
-          <w:color w:val="FFFFFF" w:themeColor="background1"/>
-          <w:lang w:val="en-US"/>
-        </w:rPr>
-      </w:pPr>
-      <w:proofErr w:type="spellStart"/>
-      <w:r>
-        <w:rPr>
-          <w:color w:val="FFFFFF" w:themeColor="background1"/>
-          <w:lang w:val="en-US"/>
-        </w:rPr>
-        <w:t>gpg</w:t>
-      </w:r>
-      <w:proofErr w:type="spellEnd"/>
-      <w:r>
-        <w:rPr>
-          <w:color w:val="FFFFFF" w:themeColor="background1"/>
-          <w:lang w:val="en-US"/>
-        </w:rPr>
-        <w:t xml:space="preserve">-connect-agent </w:t>
-      </w:r>
-      <w:proofErr w:type="spellStart"/>
-      <w:r>
-        <w:rPr>
-          <w:color w:val="FFFFFF" w:themeColor="background1"/>
-          <w:lang w:val="en-US"/>
-        </w:rPr>
-        <w:t>updatestartuptty</w:t>
-      </w:r>
-      <w:proofErr w:type="spellEnd"/>
-      <w:r>
-        <w:rPr>
-          <w:color w:val="FFFFFF" w:themeColor="background1"/>
-          <w:lang w:val="en-US"/>
-        </w:rPr>
-        <w:t xml:space="preserve"> /bye &gt;/dev/</w:t>
-      </w:r>
-      <w:proofErr w:type="gramStart"/>
-      <w:r>
-        <w:rPr>
-          <w:color w:val="FFFFFF" w:themeColor="background1"/>
-          <w:lang w:val="en-US"/>
-        </w:rPr>
-        <w:t>null</w:t>
-      </w:r>
-      <w:proofErr w:type="gramEnd"/>
-    </w:p>
-    <w:p>
-      <w:pPr>
-        <w:jc w:val="both"/>
-        <w:rPr>
-          <w:lang w:val="en-US"/>
-        </w:rPr>
-      </w:pPr>
-    </w:p>
-    <w:p>
-      <w:pPr>
-        <w:jc w:val="both"/>
-        <w:rPr>
-          <w:lang w:val="en-US"/>
-        </w:rPr>
-      </w:pPr>
-      <w:r>
-        <w:rPr>
-          <w:noProof/>
-          <w:lang w:val="en-US"/>
-        </w:rPr>
-        <w:drawing>
-          <wp:anchor distT="0" distB="0" distL="114300" distR="114300" simplePos="0" relativeHeight="251728384" behindDoc="0" locked="0" layoutInCell="1" allowOverlap="1" wp14:anchorId="1A0BAA38" wp14:editId="75596615">
-            <wp:simplePos x="0" y="0"/>
-            <wp:positionH relativeFrom="margin">
-              <wp:align>center</wp:align>
-            </wp:positionH>
-            <wp:positionV relativeFrom="paragraph">
-              <wp:posOffset>160443</wp:posOffset>
-            </wp:positionV>
-            <wp:extent cx="4889500" cy="1057910"/>
-            <wp:effectExtent l="0" t="0" r="6350" b="8890"/>
-            <wp:wrapTopAndBottom/>
-            <wp:docPr id="1995573378" name="Image 26"/>
-            <wp:cNvGraphicFramePr>
-              <a:graphicFrameLocks xmlns:a="http://schemas.openxmlformats.org/drawingml/2006/main" noChangeAspect="1"/>
-            </wp:cNvGraphicFramePr>
-            <a:graphic xmlns:a="http://schemas.openxmlformats.org/drawingml/2006/main">
-              <a:graphicData uri="http://schemas.openxmlformats.org/drawingml/2006/picture">
-                <pic:pic xmlns:pic="http://schemas.openxmlformats.org/drawingml/2006/picture">
-                  <pic:nvPicPr>
-                    <pic:cNvPr id="0" name="Picture 14"/>
-                    <pic:cNvPicPr>
-                      <a:picLocks noChangeAspect="1" noChangeArrowheads="1"/>
-                    </pic:cNvPicPr>
-                  </pic:nvPicPr>
-                  <pic:blipFill rotWithShape="1">
-                    <a:blip r:embed="rId24">
-                      <a:extLst>
-                        <a:ext uri="{28A0092B-C50C-407E-A947-70E740481C1C}">
-                          <a14:useLocalDpi xmlns:a14="http://schemas.microsoft.com/office/drawing/2010/main" val="0"/>
-                        </a:ext>
-                      </a:extLst>
-                    </a:blip>
-                    <a:srcRect r="30582" b="46581"/>
-                    <a:stretch/>
-                  </pic:blipFill>
-                  <pic:spPr bwMode="auto">
-                    <a:xfrm>
-                      <a:off x="0" y="0"/>
-                      <a:ext cx="4889500" cy="1057910"/>
-                    </a:xfrm>
-                    <a:prstGeom prst="rect">
-                      <a:avLst/>
-                    </a:prstGeom>
-                    <a:noFill/>
-                    <a:ln>
-                      <a:noFill/>
-                    </a:ln>
-                    <a:extLst>
-                      <a:ext uri="{53640926-AAD7-44D8-BBD7-CCE9431645EC}">
-                        <a14:shadowObscured xmlns:a14="http://schemas.microsoft.com/office/drawing/2010/main"/>
-                      </a:ext>
-                    </a:extLst>
-                  </pic:spPr>
-                </pic:pic>
-              </a:graphicData>
-            </a:graphic>
-            <wp14:sizeRelH relativeFrom="margin">
-              <wp14:pctWidth>0</wp14:pctWidth>
-            </wp14:sizeRelH>
-            <wp14:sizeRelV relativeFrom="margin">
-              <wp14:pctHeight>0</wp14:pctHeight>
-            </wp14:sizeRelV>
-          </wp:anchor>
-        </w:drawing>
-      </w:r>
-    </w:p>
-    <w:p>
-      <w:pPr>
-        <w:jc w:val="both"/>
-      </w:pPr>
-      <w:r>
-        <w:rPr>
-          <w:lang w:val="en-US"/>
-        </w:rPr>
-        <w:tab/>
-      </w:r>
-      <w:r>
-        <w:t>Pour que les machines p</w:t>
-      </w:r>
-      <w:r>
-        <w:t>uissent prendre en compte tous les changements, nous nous déconnectons du compte utilisateur et nous nous reconnectons.</w:t>
-      </w:r>
-      <w:r>
-        <w:t xml:space="preserve"> Nous pouvons afficher la liste des clés afin de vérifier que les changements aient bien été pris en compte.</w:t>
-      </w:r>
-    </w:p>
-    <w:p>
-      <w:pPr>
-        <w:jc w:val="both"/>
-      </w:pPr>
-      <w:r>
-        <w:rPr>
-          <w:noProof/>
-          <w:color w:val="9BBB59" w:themeColor="accent3"/>
-        </w:rPr>
-        <mc:AlternateContent>
-          <mc:Choice Requires="wps">
-            <w:drawing>
-              <wp:anchor distT="0" distB="0" distL="114300" distR="114300" simplePos="0" relativeHeight="251730432" behindDoc="1" locked="0" layoutInCell="1" allowOverlap="1" wp14:anchorId="6628F6B9" wp14:editId="2B04887A">
-                <wp:simplePos x="0" y="0"/>
-                <wp:positionH relativeFrom="margin">
-                  <wp:align>center</wp:align>
-                </wp:positionH>
-                <wp:positionV relativeFrom="paragraph">
-                  <wp:posOffset>110490</wp:posOffset>
-                </wp:positionV>
-                <wp:extent cx="6187440" cy="1024466"/>
-                <wp:effectExtent l="0" t="0" r="3810" b="4445"/>
-                <wp:wrapNone/>
-                <wp:docPr id="417082597" name="Rectangle 8"/>
-                <wp:cNvGraphicFramePr>
-                  <a:graphicFrameLocks xmlns:a="http://schemas.openxmlformats.org/drawingml/2006/main"/>
-                </wp:cNvGraphicFramePr>
-                <a:graphic xmlns:a="http://schemas.openxmlformats.org/drawingml/2006/main">
-                  <a:graphicData uri="http://schemas.microsoft.com/office/word/2010/wordprocessingShape">
-                    <wps:wsp>
-                      <wps:cNvSpPr>
-                        <a:spLocks noChangeArrowheads="1"/>
-                      </wps:cNvSpPr>
-                      <wps:spPr bwMode="auto">
-                        <a:xfrm>
-                          <a:off x="0" y="0"/>
-                          <a:ext cx="6187440" cy="1024466"/>
-                        </a:xfrm>
-                        <a:prstGeom prst="rect">
-                          <a:avLst/>
-                        </a:prstGeom>
-                        <a:solidFill>
-                          <a:schemeClr val="bg2">
-                            <a:lumMod val="10000"/>
-                            <a:lumOff val="0"/>
-                          </a:schemeClr>
-                        </a:solidFill>
-                        <a:ln>
-                          <a:noFill/>
-                        </a:ln>
-                      </wps:spPr>
-                      <wps:bodyPr rot="0" vert="horz" wrap="square" lIns="91440" tIns="45720" rIns="91440" bIns="45720" anchor="t" anchorCtr="0" upright="1">
-                        <a:noAutofit/>
-                      </wps:bodyPr>
-                    </wps:wsp>
-                  </a:graphicData>
-                </a:graphic>
-                <wp14:sizeRelH relativeFrom="page">
-                  <wp14:pctWidth>0</wp14:pctWidth>
-                </wp14:sizeRelH>
-                <wp14:sizeRelV relativeFrom="page">
-                  <wp14:pctHeight>0</wp14:pctHeight>
-                </wp14:sizeRelV>
-              </wp:anchor>
-            </w:drawing>
-          </mc:Choice>
-          <mc:Fallback>
-            <w:pict>
-              <v:rect w14:anchorId="6C8A8BA4" id="Rectangle 8" o:spid="_x0000_s1026" style="position:absolute;margin-left:0;margin-top:8.7pt;width:487.2pt;height:80.65pt;z-index:-251586048;visibility:visible;mso-wrap-style:square;mso-width-percent:0;mso-height-percent:0;mso-wrap-distance-left:9pt;mso-wrap-distance-top:0;mso-wrap-distance-right:9pt;mso-wrap-distance-bottom:0;mso-position-horizontal:center;mso-position-horizontal-relative:margin;mso-position-vertical:absolute;mso-position-vertical-relative:text;mso-width-percent:0;mso-height-percent:0;mso-width-relative:page;mso-height-relative:page;v-text-anchor:top" o:gfxdata="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" fillcolor="#1c1a10 [334]" stroked="f">
-                <w10:wrap anchorx="margin"/>
-              </v:rect>
-            </w:pict>
-          </mc:Fallback>
-        </mc:AlternateContent>
-      </w:r>
-    </w:p>
-    <w:p>
-      <w:pPr>
-        <w:spacing w:after="0"/>
-        <w:jc w:val="both"/>
-        <w:rPr>
-          <w:color w:val="9BBB59" w:themeColor="accent3"/>
-        </w:rPr>
-      </w:pPr>
-      <w:r>
-        <w:rPr>
-          <w:color w:val="9BBB59" w:themeColor="accent3"/>
-        </w:rPr>
-        <w:t># Afficher la liste des clés avec le grip de la clé d'authentification</w:t>
-      </w:r>
-    </w:p>
-    <w:p>
-      <w:pPr>
-        <w:spacing w:after="0"/>
-        <w:jc w:val="both"/>
-        <w:rPr>
-          <w:color w:val="FFFFFF" w:themeColor="background1"/>
-          <w:lang w:val="en-US"/>
-        </w:rPr>
-      </w:pPr>
-      <w:proofErr w:type="spellStart"/>
-      <w:r>
-        <w:rPr>
-          <w:color w:val="FFFFFF" w:themeColor="background1"/>
-          <w:lang w:val="en-US"/>
-        </w:rPr>
-        <w:t>gpg</w:t>
-      </w:r>
-      <w:proofErr w:type="spellEnd"/>
-      <w:r>
-        <w:rPr>
-          <w:color w:val="FFFFFF" w:themeColor="background1"/>
-          <w:lang w:val="en-US"/>
-        </w:rPr>
-        <w:t xml:space="preserve"> --list-keys --with-grip</w:t>
-      </w:r>
-    </w:p>
-    <w:p>
-      <w:pPr>
-        <w:spacing w:after="0"/>
-        <w:jc w:val="both"/>
-        <w:rPr>
-          <w:color w:val="FFFFFF" w:themeColor="background1"/>
-          <w:lang w:val="en-US"/>
-        </w:rPr>
-      </w:pPr>
-      <w:r>
-        <w:rPr>
-          <w:color w:val="FFFFFF" w:themeColor="background1"/>
-          <w:lang w:val="en-US"/>
-        </w:rPr>
-        <w:t>echo 44750BFD68325FBA4FCF6D14D0FED6C4DD8814FB &gt;&gt; ~/.</w:t>
-      </w:r>
-      <w:proofErr w:type="spellStart"/>
-      <w:r>
-        <w:rPr>
-          <w:color w:val="FFFFFF" w:themeColor="background1"/>
-          <w:lang w:val="en-US"/>
-        </w:rPr>
-        <w:t>gnupg</w:t>
-      </w:r>
-      <w:proofErr w:type="spellEnd"/>
-      <w:r>
-        <w:rPr>
-          <w:color w:val="FFFFFF" w:themeColor="background1"/>
-          <w:lang w:val="en-US"/>
-        </w:rPr>
-        <w:t>/</w:t>
-      </w:r>
-      <w:proofErr w:type="spellStart"/>
-      <w:proofErr w:type="gramStart"/>
-      <w:r>
-        <w:rPr>
-          <w:color w:val="FFFFFF" w:themeColor="background1"/>
-          <w:lang w:val="en-US"/>
-        </w:rPr>
-        <w:t>sshcontrol</w:t>
-      </w:r>
-      <w:proofErr w:type="spellEnd"/>
-      <w:proofErr w:type="gramEnd"/>
-    </w:p>
-    <w:p>
-      <w:pPr>
-        <w:jc w:val="both"/>
-        <w:rPr>
-          <w:color w:val="FFFFFF" w:themeColor="background1"/>
-          <w:lang w:val="en-US"/>
-        </w:rPr>
-      </w:pPr>
-      <w:r>
-        <w:rPr>
-          <w:color w:val="FFFFFF" w:themeColor="background1"/>
-          <w:lang w:val="en-US"/>
-        </w:rPr>
-        <w:t>ssh-add -</w:t>
-      </w:r>
-      <w:proofErr w:type="gramStart"/>
-      <w:r>
-        <w:rPr>
-          <w:color w:val="FFFFFF" w:themeColor="background1"/>
-          <w:lang w:val="en-US"/>
-        </w:rPr>
-        <w:t>L</w:t>
-      </w:r>
-      <w:proofErr w:type="gramEnd"/>
-    </w:p>
-    <w:p>
-      <w:pPr>
-        <w:jc w:val="both"/>
-        <w:rPr>
-          <w:color w:val="FFFFFF" w:themeColor="background1"/>
-          <w:lang w:val="en-US"/>
-        </w:rPr>
-      </w:pPr>
-      <w:r>
-        <w:rPr>
-          <w:noProof/>
-        </w:rPr>
-        <w:drawing>
-          <wp:anchor distT="0" distB="0" distL="114300" distR="114300" simplePos="0" relativeHeight="251731456" behindDoc="0" locked="0" layoutInCell="1" allowOverlap="1" wp14:anchorId="167024D5" wp14:editId="7E67532F">
-            <wp:simplePos x="0" y="0"/>
-            <wp:positionH relativeFrom="margin">
-              <wp:align>center</wp:align>
-            </wp:positionH>
-            <wp:positionV relativeFrom="paragraph">
-              <wp:posOffset>356870</wp:posOffset>
-            </wp:positionV>
-            <wp:extent cx="6121400" cy="2777585"/>
-            <wp:effectExtent l="0" t="0" r="0" b="3810"/>
-            <wp:wrapTopAndBottom/>
-            <wp:docPr id="840215430" name="Image 28"/>
-            <wp:cNvGraphicFramePr>
-              <a:graphicFrameLocks xmlns:a="http://schemas.openxmlformats.org/drawingml/2006/main" noChangeAspect="1"/>
-            </wp:cNvGraphicFramePr>
-            <a:graphic xmlns:a="http://schemas.openxmlformats.org/drawingml/2006/main">
-              <a:graphicData uri="http://schemas.openxmlformats.org/drawingml/2006/picture">
-                <pic:pic xmlns:pic="http://schemas.openxmlformats.org/drawingml/2006/picture">
-                  <pic:nvPicPr>
-                    <pic:cNvPr id="0" name="Picture 15"/>
+                    <pic:cNvPr id="0" name="Picture 19"/>
                     <pic:cNvPicPr>
                       <a:picLocks noChangeAspect="1" noChangeArrowheads="1"/>
                     </pic:cNvPicPr>
@@ -4894,7 +2637,7 @@
                   <pic:spPr bwMode="auto">
                     <a:xfrm>
                       <a:off x="0" y="0"/>
-                      <a:ext cx="6121400" cy="2777585"/>
+                      <a:ext cx="6125634" cy="484818"/>
                     </a:xfrm>
                     <a:prstGeom prst="rect">
                       <a:avLst/>
@@ -4907,94 +2650,38 @@
           </wp:anchor>
         </w:drawing>
       </w:r>
-    </w:p>
-    <w:p>
-      <w:pPr>
-        <w:jc w:val="both"/>
-        <w:rPr>
-          <w:lang w:val="en-US"/>
-        </w:rPr>
-      </w:pPr>
-    </w:p>
-    <w:p>
-      <w:pPr>
-        <w:jc w:val="both"/>
-        <w:rPr>
-          <w:lang w:val="en-US"/>
-        </w:rPr>
-      </w:pPr>
-    </w:p>
-    <w:p>
-      <w:pPr>
-        <w:jc w:val="both"/>
-        <w:rPr>
-          <w:lang w:val="en-US"/>
-        </w:rPr>
-      </w:pPr>
-    </w:p>
-    <w:p>
-      <w:pPr>
-        <w:jc w:val="both"/>
-      </w:pPr>
-      <w:r>
-        <w:rPr>
-          <w:lang w:val="en-US"/>
+      <w:r>
+        <w:rPr>
+          <w:szCs w:val="22"/>
+        </w:rPr>
+        <w:br/>
+      </w:r>
+    </w:p>
+    <w:p>
+      <w:pPr>
+        <w:rPr>
+          <w:szCs w:val="22"/>
+        </w:rPr>
+      </w:pPr>
+      <w:r>
+        <w:rPr>
+          <w:noProof/>
+          <w:szCs w:val="22"/>
         </w:rPr>
         <w:lastRenderedPageBreak/>
-        <w:tab/>
-      </w:r>
-      <w:r>
-        <w:t xml:space="preserve">Nous pouvons ensuite modifier le Time To Live de notre </w:t>
-      </w:r>
-      <w:proofErr w:type="spellStart"/>
-      <w:r>
-        <w:t>passphrase</w:t>
-      </w:r>
-      <w:proofErr w:type="spellEnd"/>
-      <w:r>
-        <w:t xml:space="preserve"> afin de ne pas avoir à la rentrer chaque jours. Pour cela, nous modifions le fichier  </w:t>
-      </w:r>
-      <w:r>
-        <w:t>~/.</w:t>
-      </w:r>
-      <w:proofErr w:type="spellStart"/>
-      <w:r>
-        <w:t>gnupg</w:t>
-      </w:r>
-      <w:proofErr w:type="spellEnd"/>
-      <w:r>
-        <w:t>/</w:t>
-      </w:r>
-      <w:proofErr w:type="spellStart"/>
-      <w:r>
-        <w:t>gpg-agent.conf</w:t>
-      </w:r>
-      <w:proofErr w:type="spellEnd"/>
-      <w:r>
-        <w:t xml:space="preserve"> :</w:t>
-      </w:r>
-    </w:p>
-    <w:p>
-      <w:pPr>
-        <w:jc w:val="both"/>
-      </w:pPr>
-      <w:r>
-        <w:rPr>
-          <w:noProof/>
-        </w:rPr>
         <w:drawing>
-          <wp:anchor distT="0" distB="0" distL="114300" distR="114300" simplePos="0" relativeHeight="251732480" behindDoc="0" locked="0" layoutInCell="1" allowOverlap="1" wp14:anchorId="1D7D1771" wp14:editId="57AB73A9">
+          <wp:anchor distT="0" distB="0" distL="114300" distR="114300" simplePos="0" relativeHeight="251719168" behindDoc="0" locked="0" layoutInCell="1" allowOverlap="1" wp14:anchorId="11963193" wp14:editId="41894B12">
             <wp:simplePos x="0" y="0"/>
-            <wp:positionH relativeFrom="margin">
-              <wp:align>center</wp:align>
+            <wp:positionH relativeFrom="column">
+              <wp:posOffset>651933</wp:posOffset>
             </wp:positionH>
             <wp:positionV relativeFrom="paragraph">
-              <wp:posOffset>153670</wp:posOffset>
+              <wp:posOffset>702099</wp:posOffset>
             </wp:positionV>
-            <wp:extent cx="5971543" cy="745067"/>
+            <wp:extent cx="4448175" cy="590550"/>
             <wp:effectExtent l="0" t="0" r="0" b="0"/>
             <wp:wrapTopAndBottom/>
-            <wp:docPr id="93738733" name="Image 30"/>
+            <wp:docPr id="1785823137" name="Image 5" descr="Une image contenant texte, Police, Graphique, capture d’écran&#10;&#10;Description générée automatiquement"/>
             <wp:cNvGraphicFramePr>
               <a:graphicFrameLocks xmlns:a="http://schemas.openxmlformats.org/drawingml/2006/main" noChangeAspect="1"/>
             </wp:cNvGraphicFramePr>
@@ -5002,12 +2689,71 @@
               <a:graphicData uri="http://schemas.openxmlformats.org/drawingml/2006/picture">
                 <pic:pic xmlns:pic="http://schemas.openxmlformats.org/drawingml/2006/picture">
                   <pic:nvPicPr>
-                    <pic:cNvPr id="0" name="Picture 16"/>
+                    <pic:cNvPr id="1785823137" name="Image 5" descr="Une image contenant texte, Police, Graphique, capture d’écran&#10;&#10;Description générée automatiquement"/>
                     <pic:cNvPicPr>
                       <a:picLocks noChangeAspect="1" noChangeArrowheads="1"/>
                     </pic:cNvPicPr>
                   </pic:nvPicPr>
-                  <pic:blipFill rotWithShape="1">
+                  <pic:blipFill>
+                    <a:blip r:embed="rId24">
+                      <a:extLst>
+                        <a:ext uri="{28A0092B-C50C-407E-A947-70E740481C1C}">
+                          <a14:useLocalDpi xmlns:a14="http://schemas.microsoft.com/office/drawing/2010/main" val="0"/>
+                        </a:ext>
+                      </a:extLst>
+                    </a:blip>
+                    <a:srcRect/>
+                    <a:stretch>
+                      <a:fillRect/>
+                    </a:stretch>
+                  </pic:blipFill>
+                  <pic:spPr bwMode="auto">
+                    <a:xfrm>
+                      <a:off x="0" y="0"/>
+                      <a:ext cx="4448175" cy="590550"/>
+                    </a:xfrm>
+                    <a:prstGeom prst="rect">
+                      <a:avLst/>
+                    </a:prstGeom>
+                    <a:noFill/>
+                  </pic:spPr>
+                </pic:pic>
+              </a:graphicData>
+            </a:graphic>
+          </wp:anchor>
+        </w:drawing>
+      </w:r>
+      <w:r>
+        <w:rPr>
+          <w:noProof/>
+          <w:szCs w:val="22"/>
+        </w:rPr>
+        <w:drawing>
+          <wp:anchor distT="0" distB="0" distL="114300" distR="114300" simplePos="0" relativeHeight="251718144" behindDoc="0" locked="0" layoutInCell="1" allowOverlap="1" wp14:anchorId="458BDB2D" wp14:editId="718FE455">
+            <wp:simplePos x="0" y="0"/>
+            <wp:positionH relativeFrom="column">
+              <wp:posOffset>-10795</wp:posOffset>
+            </wp:positionH>
+            <wp:positionV relativeFrom="paragraph">
+              <wp:posOffset>-6562</wp:posOffset>
+            </wp:positionV>
+            <wp:extent cx="5765800" cy="424815"/>
+            <wp:effectExtent l="0" t="0" r="0" b="0"/>
+            <wp:wrapTopAndBottom/>
+            <wp:docPr id="1757354966" name="Image 6"/>
+            <wp:cNvGraphicFramePr>
+              <a:graphicFrameLocks xmlns:a="http://schemas.openxmlformats.org/drawingml/2006/main" noChangeAspect="1"/>
+            </wp:cNvGraphicFramePr>
+            <a:graphic xmlns:a="http://schemas.openxmlformats.org/drawingml/2006/main">
+              <a:graphicData uri="http://schemas.openxmlformats.org/drawingml/2006/picture">
+                <pic:pic xmlns:pic="http://schemas.openxmlformats.org/drawingml/2006/picture">
+                  <pic:nvPicPr>
+                    <pic:cNvPr id="0" name="Picture 25"/>
+                    <pic:cNvPicPr>
+                      <a:picLocks noChangeAspect="1" noChangeArrowheads="1"/>
+                    </pic:cNvPicPr>
+                  </pic:nvPicPr>
+                  <pic:blipFill>
                     <a:blip r:embed="rId26">
                       <a:extLst>
                         <a:ext uri="{28A0092B-C50C-407E-A947-70E740481C1C}">
@@ -5015,456 +2761,248 @@
                         </a:ext>
                       </a:extLst>
                     </a:blip>
-                    <a:srcRect r="25559" b="41950"/>
-                    <a:stretch/>
+                    <a:srcRect/>
+                    <a:stretch>
+                      <a:fillRect/>
+                    </a:stretch>
                   </pic:blipFill>
                   <pic:spPr bwMode="auto">
                     <a:xfrm>
                       <a:off x="0" y="0"/>
-                      <a:ext cx="5971543" cy="745067"/>
+                      <a:ext cx="5765800" cy="424815"/>
                     </a:xfrm>
                     <a:prstGeom prst="rect">
                       <a:avLst/>
                     </a:prstGeom>
                     <a:noFill/>
-                    <a:ln>
-                      <a:noFill/>
-                    </a:ln>
-                    <a:extLst>
-                      <a:ext uri="{53640926-AAD7-44D8-BBD7-CCE9431645EC}">
-                        <a14:shadowObscured xmlns:a14="http://schemas.microsoft.com/office/drawing/2010/main"/>
-                      </a:ext>
-                    </a:extLst>
                   </pic:spPr>
                 </pic:pic>
               </a:graphicData>
             </a:graphic>
+            <wp14:sizeRelH relativeFrom="margin">
+              <wp14:pctWidth>0</wp14:pctWidth>
+            </wp14:sizeRelH>
+            <wp14:sizeRelV relativeFrom="margin">
+              <wp14:pctHeight>0</wp14:pctHeight>
+            </wp14:sizeRelV>
           </wp:anchor>
         </w:drawing>
       </w:r>
     </w:p>
     <w:p>
       <w:pPr>
-        <w:jc w:val="both"/>
-      </w:pPr>
-    </w:p>
-    <w:p>
-      <w:pPr>
-        <w:pStyle w:val="Titre1"/>
-      </w:pPr>
-      <w:bookmarkStart w:id="2" w:name="_Toc162435594"/>
-      <w:r>
-        <w:lastRenderedPageBreak/>
-        <w:t xml:space="preserve">La commande </w:t>
+        <w:rPr>
+          <w:szCs w:val="22"/>
+        </w:rPr>
+      </w:pPr>
+    </w:p>
+    <w:p>
+      <w:pPr>
+        <w:rPr>
+          <w:szCs w:val="22"/>
+        </w:rPr>
+      </w:pPr>
+    </w:p>
+    <w:p>
+      <w:pPr>
+        <w:jc w:val="both"/>
+        <w:rPr>
+          <w:szCs w:val="22"/>
+        </w:rPr>
+      </w:pPr>
+      <w:r>
+        <w:rPr>
+          <w:szCs w:val="22"/>
+        </w:rPr>
+        <w:tab/>
+        <w:t>Nous ferons ensuite un nouvel utilisateur « test » sur lequel nous utiliserons le plugin « auth_ed25519 » permettant de hash les mots de passe. Nous commençons donc à installer le plugin  :</w:t>
+      </w:r>
+    </w:p>
+    <w:p>
+      <w:pPr>
+        <w:rPr>
+          <w:szCs w:val="22"/>
+        </w:rPr>
+      </w:pPr>
+      <w:r>
+        <w:rPr>
+          <w:noProof/>
+          <w:color w:val="FFFFFF" w:themeColor="background1"/>
+          <w:szCs w:val="22"/>
+        </w:rPr>
+        <w:pict w14:anchorId="431658D7">
+          <v:rect id="_x0000_s2074" style="position:absolute;margin-left:-17.6pt;margin-top:11.3pt;width:487.2pt;height:34.65pt;z-index:-251548160;visibility:visible;mso-wrap-style:square;mso-width-percent:0;mso-height-percent:0;mso-wrap-distance-left:9pt;mso-wrap-distance-top:0;mso-wrap-distance-right:9pt;mso-wrap-distance-bottom:0;mso-position-horizontal-relative:margin;mso-position-vertical-relative:text;mso-width-percent:0;mso-height-percent:0;mso-width-relative:page;mso-height-relative:page;v-text-anchor:top" o:gfxdata="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" fillcolor="#1c1a10 [334]" stroked="f">
+            <w10:wrap anchorx="margin"/>
+          </v:rect>
+        </w:pict>
+      </w:r>
+    </w:p>
+    <w:p>
+      <w:pPr>
+        <w:rPr>
+          <w:color w:val="FFFFFF" w:themeColor="background1"/>
+          <w:szCs w:val="22"/>
+        </w:rPr>
+      </w:pPr>
+      <w:r>
+        <w:rPr>
+          <w:color w:val="FFFFFF" w:themeColor="background1"/>
+          <w:szCs w:val="22"/>
+        </w:rPr>
+        <w:t>INSTALL SONAME ‘auth_ed25519’</w:t>
+      </w:r>
+    </w:p>
+    <w:p>
+      <w:pPr>
+        <w:rPr>
+          <w:color w:val="FFFFFF" w:themeColor="background1"/>
+          <w:szCs w:val="22"/>
+        </w:rPr>
+      </w:pPr>
+    </w:p>
+    <w:p>
+      <w:pPr>
+        <w:rPr>
+          <w:szCs w:val="22"/>
+        </w:rPr>
+      </w:pPr>
+      <w:r>
+        <w:rPr>
+          <w:szCs w:val="22"/>
+        </w:rPr>
+        <w:tab/>
+      </w:r>
+      <w:r>
+        <w:rPr>
+          <w:szCs w:val="22"/>
+        </w:rPr>
+        <w:t>Enfi</w:t>
+      </w:r>
+      <w:r>
+        <w:rPr>
+          <w:szCs w:val="22"/>
+        </w:rPr>
+        <w:t xml:space="preserve">n, nous créons l’utilisateur test, qui aura pour mot de passe </w:t>
       </w:r>
       <w:proofErr w:type="spellStart"/>
       <w:r>
-        <w:t>sudo</w:t>
-      </w:r>
-      <w:bookmarkEnd w:id="2"/>
+        <w:rPr>
+          <w:szCs w:val="22"/>
+        </w:rPr>
+        <w:t>hashé</w:t>
+      </w:r>
       <w:proofErr w:type="spellEnd"/>
-    </w:p>
-    <w:p/>
-    <w:p>
-      <w:pPr>
-        <w:pStyle w:val="Titre2"/>
-      </w:pPr>
-      <w:bookmarkStart w:id="3" w:name="_Toc162435595"/>
-      <w:r>
-        <w:t xml:space="preserve">Différence entre les commandes su, su- et </w:t>
+      <w:r>
+        <w:rPr>
+          <w:szCs w:val="22"/>
+        </w:rPr>
+        <w:t xml:space="preserve"> « </w:t>
       </w:r>
       <w:proofErr w:type="spellStart"/>
       <w:r>
-        <w:t>sudo</w:t>
-      </w:r>
-      <w:bookmarkEnd w:id="3"/>
+        <w:rPr>
+          <w:szCs w:val="22"/>
+        </w:rPr>
+        <w:t>password</w:t>
+      </w:r>
       <w:proofErr w:type="spellEnd"/>
-    </w:p>
-    <w:p/>
-    <w:p>
-      <w:pPr>
-        <w:jc w:val="both"/>
-      </w:pPr>
-      <w:r>
-        <w:tab/>
-        <w:t>La commande su permet de se connecter en tant que root en gardant les variables d’environnement de l’utilisateur précédent.</w:t>
-      </w:r>
-    </w:p>
-    <w:p>
-      <w:pPr>
-        <w:jc w:val="both"/>
-      </w:pPr>
-      <w:r>
-        <w:tab/>
-        <w:t xml:space="preserve">La commande su – permet de se connecter en tant que root </w:t>
-      </w:r>
-      <w:r>
-        <w:t>en utilisant les variables d’environnement de l’utilisateur root, ce qui permet d’utiliser des commandes apparaissant comme introuvables pour les autres utilisateurs.</w:t>
-      </w:r>
-    </w:p>
-    <w:p>
-      <w:pPr>
-        <w:jc w:val="both"/>
-      </w:pPr>
-      <w:r>
-        <w:tab/>
-        <w:t xml:space="preserve">La commande </w:t>
+      <w:r>
+        <w:rPr>
+          <w:szCs w:val="22"/>
+        </w:rPr>
+        <w:t> » :</w:t>
+      </w:r>
+    </w:p>
+    <w:p>
+      <w:pPr>
+        <w:rPr>
+          <w:szCs w:val="22"/>
+        </w:rPr>
+      </w:pPr>
+      <w:r>
+        <w:rPr>
+          <w:noProof/>
+          <w:color w:val="FFFFFF" w:themeColor="background1"/>
+          <w:szCs w:val="22"/>
+        </w:rPr>
+        <w:pict w14:anchorId="431658D7">
+          <v:rect id="_x0000_s2075" style="position:absolute;margin-left:-17.6pt;margin-top:9.95pt;width:487.2pt;height:34.65pt;z-index:-251547136;visibility:visible;mso-wrap-style:square;mso-width-percent:0;mso-height-percent:0;mso-wrap-distance-left:9pt;mso-wrap-distance-top:0;mso-wrap-distance-right:9pt;mso-wrap-distance-bottom:0;mso-position-horizontal-relative:margin;mso-position-vertical-relative:text;mso-width-percent:0;mso-height-percent:0;mso-width-relative:page;mso-height-relative:page;v-text-anchor:top" o:gfxdata="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" fillcolor="#1c1a10 [334]" stroked="f">
+            <w10:wrap anchorx="margin"/>
+          </v:rect>
+        </w:pict>
+      </w:r>
+    </w:p>
+    <w:p>
+      <w:pPr>
+        <w:rPr>
+          <w:color w:val="FFFFFF" w:themeColor="background1"/>
+          <w:szCs w:val="22"/>
+          <w:lang w:val="en-US"/>
+        </w:rPr>
+      </w:pPr>
+      <w:r>
+        <w:rPr>
+          <w:color w:val="FFFFFF" w:themeColor="background1"/>
+          <w:szCs w:val="22"/>
+          <w:lang w:val="en-US"/>
+        </w:rPr>
+        <w:t>CREATE USER ‘</w:t>
       </w:r>
       <w:proofErr w:type="spellStart"/>
       <w:r>
-        <w:t>sudo</w:t>
+        <w:rPr>
+          <w:color w:val="FFFFFF" w:themeColor="background1"/>
+          <w:szCs w:val="22"/>
+          <w:lang w:val="en-US"/>
+        </w:rPr>
+        <w:t>test’@’localhost</w:t>
       </w:r>
       <w:proofErr w:type="spellEnd"/>
       <w:r>
-        <w:t xml:space="preserve"> permet d’entrer une commande avec les privilèges administrateurs si l’utilisateur fait parti des groupes pouvant utiliser la commande </w:t>
-      </w:r>
-      <w:proofErr w:type="spellStart"/>
-      <w:r>
-        <w:t>sudo</w:t>
-      </w:r>
-      <w:proofErr w:type="spellEnd"/>
-      <w:r>
-        <w:t>.</w:t>
-      </w:r>
-    </w:p>
-    <w:p>
-      <w:pPr>
-        <w:jc w:val="both"/>
-      </w:pPr>
-    </w:p>
-    <w:p>
-      <w:pPr>
-        <w:pStyle w:val="Titre2"/>
-        <w:jc w:val="both"/>
-      </w:pPr>
-      <w:bookmarkStart w:id="4" w:name="_Toc162435596"/>
-      <w:r>
-        <w:t xml:space="preserve">Configuration de la commande </w:t>
-      </w:r>
-      <w:proofErr w:type="spellStart"/>
-      <w:r>
-        <w:t>sudo</w:t>
-      </w:r>
-      <w:bookmarkEnd w:id="4"/>
-      <w:proofErr w:type="spellEnd"/>
-    </w:p>
-    <w:p>
-      <w:pPr>
-        <w:jc w:val="both"/>
-      </w:pPr>
-    </w:p>
-    <w:p>
-      <w:pPr>
-        <w:jc w:val="both"/>
-      </w:pPr>
-      <w:r>
-        <w:tab/>
-        <w:t xml:space="preserve">Pour configurer la commande </w:t>
-      </w:r>
-      <w:proofErr w:type="spellStart"/>
-      <w:r>
-        <w:t>sudo</w:t>
-      </w:r>
-      <w:proofErr w:type="spellEnd"/>
-      <w:r>
-        <w:t xml:space="preserve">, nous devons ajouter l’utilisateur std dans le groupe </w:t>
-      </w:r>
-      <w:proofErr w:type="spellStart"/>
-      <w:r>
-        <w:t>sudo</w:t>
-      </w:r>
-      <w:proofErr w:type="spellEnd"/>
-      <w:r>
-        <w:t> :</w:t>
-      </w:r>
-    </w:p>
-    <w:p>
-      <w:pPr>
-        <w:jc w:val="both"/>
+        <w:rPr>
+          <w:color w:val="FFFFFF" w:themeColor="background1"/>
+          <w:szCs w:val="22"/>
+          <w:lang w:val="en-US"/>
+        </w:rPr>
+        <w:t>’ IDENTIFIED VIA ed25519 USING PASSWORD('password'</w:t>
+      </w:r>
+      <w:proofErr w:type="gramStart"/>
+      <w:r>
+        <w:rPr>
+          <w:color w:val="FFFFFF" w:themeColor="background1"/>
+          <w:szCs w:val="22"/>
+          <w:lang w:val="en-US"/>
+        </w:rPr>
+        <w:t>);</w:t>
+      </w:r>
+      <w:proofErr w:type="gramEnd"/>
+    </w:p>
+    <w:p>
+      <w:pPr>
+        <w:rPr>
+          <w:szCs w:val="22"/>
+          <w:lang w:val="en-US"/>
+        </w:rPr>
       </w:pPr>
       <w:r>
         <w:rPr>
           <w:noProof/>
-        </w:rPr>
-        <mc:AlternateContent>
-          <mc:Choice Requires="wps">
-            <w:drawing>
-              <wp:anchor distT="0" distB="0" distL="114300" distR="114300" simplePos="0" relativeHeight="251734528" behindDoc="1" locked="0" layoutInCell="1" allowOverlap="1" wp14:anchorId="1A8C2168" wp14:editId="26CA4AAB">
-                <wp:simplePos x="0" y="0"/>
-                <wp:positionH relativeFrom="margin">
-                  <wp:align>center</wp:align>
-                </wp:positionH>
-                <wp:positionV relativeFrom="paragraph">
-                  <wp:posOffset>121074</wp:posOffset>
-                </wp:positionV>
-                <wp:extent cx="6187440" cy="502920"/>
-                <wp:effectExtent l="0" t="0" r="3810" b="0"/>
-                <wp:wrapNone/>
-                <wp:docPr id="1436866333" name="Rectangle 8"/>
-                <wp:cNvGraphicFramePr>
-                  <a:graphicFrameLocks xmlns:a="http://schemas.openxmlformats.org/drawingml/2006/main"/>
-                </wp:cNvGraphicFramePr>
-                <a:graphic xmlns:a="http://schemas.openxmlformats.org/drawingml/2006/main">
-                  <a:graphicData uri="http://schemas.microsoft.com/office/word/2010/wordprocessingShape">
-                    <wps:wsp>
-                      <wps:cNvSpPr>
-                        <a:spLocks noChangeArrowheads="1"/>
-                      </wps:cNvSpPr>
-                      <wps:spPr bwMode="auto">
-                        <a:xfrm>
-                          <a:off x="0" y="0"/>
-                          <a:ext cx="6187440" cy="502920"/>
-                        </a:xfrm>
-                        <a:prstGeom prst="rect">
-                          <a:avLst/>
-                        </a:prstGeom>
-                        <a:solidFill>
-                          <a:schemeClr val="bg2">
-                            <a:lumMod val="10000"/>
-                            <a:lumOff val="0"/>
-                          </a:schemeClr>
-                        </a:solidFill>
-                        <a:ln>
-                          <a:noFill/>
-                        </a:ln>
-                      </wps:spPr>
-                      <wps:bodyPr rot="0" vert="horz" wrap="square" lIns="91440" tIns="45720" rIns="91440" bIns="45720" anchor="t" anchorCtr="0" upright="1">
-                        <a:noAutofit/>
-                      </wps:bodyPr>
-                    </wps:wsp>
-                  </a:graphicData>
-                </a:graphic>
-                <wp14:sizeRelH relativeFrom="page">
-                  <wp14:pctWidth>0</wp14:pctWidth>
-                </wp14:sizeRelH>
-                <wp14:sizeRelV relativeFrom="page">
-                  <wp14:pctHeight>0</wp14:pctHeight>
-                </wp14:sizeRelV>
-              </wp:anchor>
-            </w:drawing>
-          </mc:Choice>
-          <mc:Fallback>
-            <w:pict>
-              <v:rect w14:anchorId="66C7ABC5" id="Rectangle 8" o:spid="_x0000_s1026" style="position:absolute;margin-left:0;margin-top:9.55pt;width:487.2pt;height:39.6pt;z-index:-251581952;visibility:visible;mso-wrap-style:square;mso-width-percent:0;mso-height-percent:0;mso-wrap-distance-left:9pt;mso-wrap-distance-top:0;mso-wrap-distance-right:9pt;mso-wrap-distance-bottom:0;mso-position-horizontal:center;mso-position-horizontal-relative:margin;mso-position-vertical:absolute;mso-position-vertical-relative:text;mso-width-percent:0;mso-height-percent:0;mso-width-relative:page;mso-height-relative:page;v-text-anchor:top" o:gfxdata="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" fillcolor="#1c1a10 [334]" stroked="f">
-                <w10:wrap anchorx="margin"/>
-              </v:rect>
-            </w:pict>
-          </mc:Fallback>
-        </mc:AlternateContent>
-      </w:r>
-    </w:p>
-    <w:p>
-      <w:pPr>
-        <w:jc w:val="both"/>
-        <w:rPr>
-          <w:color w:val="FFFFFF" w:themeColor="background1"/>
-        </w:rPr>
-      </w:pPr>
-      <w:proofErr w:type="spellStart"/>
-      <w:r>
-        <w:rPr>
-          <w:color w:val="FFFFFF" w:themeColor="background1"/>
-        </w:rPr>
-        <w:t>usermod</w:t>
-      </w:r>
-      <w:proofErr w:type="spellEnd"/>
-      <w:r>
-        <w:rPr>
-          <w:color w:val="FFFFFF" w:themeColor="background1"/>
-        </w:rPr>
-        <w:t xml:space="preserve"> -a -G </w:t>
-      </w:r>
-      <w:proofErr w:type="spellStart"/>
-      <w:r>
-        <w:rPr>
-          <w:color w:val="FFFFFF" w:themeColor="background1"/>
-        </w:rPr>
-        <w:t>sudo</w:t>
-      </w:r>
-      <w:proofErr w:type="spellEnd"/>
-      <w:r>
-        <w:rPr>
-          <w:color w:val="FFFFFF" w:themeColor="background1"/>
-        </w:rPr>
-        <w:t xml:space="preserve"> std</w:t>
-      </w:r>
-    </w:p>
-    <w:p>
-      <w:pPr>
-        <w:jc w:val="both"/>
-      </w:pPr>
-    </w:p>
-    <w:p>
-      <w:pPr>
-        <w:jc w:val="both"/>
-      </w:pPr>
-      <w:r>
-        <w:tab/>
-      </w:r>
-      <w:r>
-        <w:t>Pour que les changements s</w:t>
-      </w:r>
-      <w:r>
-        <w:t>oient effectifs, nous devons nous déconnecter puis nous reconnecter à l’utilisateur std.</w:t>
-      </w:r>
-      <w:r>
-        <w:t xml:space="preserve"> Nous pouvons répéter cette manipulation sur chaque machine de notre réseau pour nous assurer que l’utilisateur std puisse utiliser la commande </w:t>
-      </w:r>
-      <w:proofErr w:type="spellStart"/>
-      <w:r>
-        <w:t>sudo</w:t>
-      </w:r>
-      <w:proofErr w:type="spellEnd"/>
-      <w:r>
-        <w:t>.</w:t>
-      </w:r>
-    </w:p>
-    <w:p>
-      <w:pPr>
-        <w:jc w:val="both"/>
-      </w:pPr>
-      <w:r>
-        <w:tab/>
-        <w:t xml:space="preserve">Pour vérifier que l’utilisateur std soit dans le groupe </w:t>
-      </w:r>
-      <w:proofErr w:type="spellStart"/>
-      <w:r>
-        <w:t>sudo</w:t>
-      </w:r>
-      <w:proofErr w:type="spellEnd"/>
-      <w:r>
-        <w:t>, nous utilisons la commande suivante :</w:t>
-      </w:r>
-    </w:p>
-    <w:p>
-      <w:pPr>
-        <w:jc w:val="both"/>
-      </w:pPr>
-      <w:r>
-        <w:rPr>
-          <w:noProof/>
-        </w:rPr>
-        <mc:AlternateContent>
-          <mc:Choice Requires="wps">
-            <w:drawing>
-              <wp:anchor distT="0" distB="0" distL="114300" distR="114300" simplePos="0" relativeHeight="251736576" behindDoc="1" locked="0" layoutInCell="1" allowOverlap="1" wp14:anchorId="703572D7" wp14:editId="7334813D">
-                <wp:simplePos x="0" y="0"/>
-                <wp:positionH relativeFrom="margin">
-                  <wp:align>center</wp:align>
-                </wp:positionH>
-                <wp:positionV relativeFrom="paragraph">
-                  <wp:posOffset>120438</wp:posOffset>
-                </wp:positionV>
-                <wp:extent cx="6187440" cy="502920"/>
-                <wp:effectExtent l="0" t="0" r="3810" b="0"/>
-                <wp:wrapNone/>
-                <wp:docPr id="101814796" name="Rectangle 8"/>
-                <wp:cNvGraphicFramePr>
-                  <a:graphicFrameLocks xmlns:a="http://schemas.openxmlformats.org/drawingml/2006/main"/>
-                </wp:cNvGraphicFramePr>
-                <a:graphic xmlns:a="http://schemas.openxmlformats.org/drawingml/2006/main">
-                  <a:graphicData uri="http://schemas.microsoft.com/office/word/2010/wordprocessingShape">
-                    <wps:wsp>
-                      <wps:cNvSpPr>
-                        <a:spLocks noChangeArrowheads="1"/>
-                      </wps:cNvSpPr>
-                      <wps:spPr bwMode="auto">
-                        <a:xfrm>
-                          <a:off x="0" y="0"/>
-                          <a:ext cx="6187440" cy="502920"/>
-                        </a:xfrm>
-                        <a:prstGeom prst="rect">
-                          <a:avLst/>
-                        </a:prstGeom>
-                        <a:solidFill>
-                          <a:schemeClr val="bg2">
-                            <a:lumMod val="10000"/>
-                            <a:lumOff val="0"/>
-                          </a:schemeClr>
-                        </a:solidFill>
-                        <a:ln>
-                          <a:noFill/>
-                        </a:ln>
-                      </wps:spPr>
-                      <wps:bodyPr rot="0" vert="horz" wrap="square" lIns="91440" tIns="45720" rIns="91440" bIns="45720" anchor="t" anchorCtr="0" upright="1">
-                        <a:noAutofit/>
-                      </wps:bodyPr>
-                    </wps:wsp>
-                  </a:graphicData>
-                </a:graphic>
-                <wp14:sizeRelH relativeFrom="page">
-                  <wp14:pctWidth>0</wp14:pctWidth>
-                </wp14:sizeRelH>
-                <wp14:sizeRelV relativeFrom="page">
-                  <wp14:pctHeight>0</wp14:pctHeight>
-                </wp14:sizeRelV>
-              </wp:anchor>
-            </w:drawing>
-          </mc:Choice>
-          <mc:Fallback>
-            <w:pict>
-              <v:rect w14:anchorId="6D9CDB4D" id="Rectangle 8" o:spid="_x0000_s1026" style="position:absolute;margin-left:0;margin-top:9.5pt;width:487.2pt;height:39.6pt;z-index:-251579904;visibility:visible;mso-wrap-style:square;mso-width-percent:0;mso-height-percent:0;mso-wrap-distance-left:9pt;mso-wrap-distance-top:0;mso-wrap-distance-right:9pt;mso-wrap-distance-bottom:0;mso-position-horizontal:center;mso-position-horizontal-relative:margin;mso-position-vertical:absolute;mso-position-vertical-relative:text;mso-width-percent:0;mso-height-percent:0;mso-width-relative:page;mso-height-relative:page;v-text-anchor:top" o:gfxdata="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" fillcolor="#1c1a10 [334]" stroked="f">
-                <w10:wrap anchorx="margin"/>
-              </v:rect>
-            </w:pict>
-          </mc:Fallback>
-        </mc:AlternateContent>
-      </w:r>
-    </w:p>
-    <w:p>
-      <w:pPr>
-        <w:jc w:val="both"/>
-        <w:rPr>
-          <w:color w:val="FFFFFF" w:themeColor="background1"/>
-        </w:rPr>
-      </w:pPr>
-      <w:r>
-        <w:rPr>
-          <w:color w:val="FFFFFF" w:themeColor="background1"/>
-        </w:rPr>
-        <w:t>cat /</w:t>
-      </w:r>
-      <w:proofErr w:type="spellStart"/>
-      <w:r>
-        <w:rPr>
-          <w:color w:val="FFFFFF" w:themeColor="background1"/>
-        </w:rPr>
-        <w:t>etc</w:t>
-      </w:r>
-      <w:proofErr w:type="spellEnd"/>
-      <w:r>
-        <w:rPr>
-          <w:color w:val="FFFFFF" w:themeColor="background1"/>
-        </w:rPr>
-        <w:t>/group</w:t>
-      </w:r>
-    </w:p>
-    <w:p>
-      <w:pPr>
-        <w:jc w:val="both"/>
-      </w:pPr>
-    </w:p>
-    <w:p>
-      <w:pPr>
-        <w:jc w:val="both"/>
-      </w:pPr>
-      <w:r>
-        <w:rPr>
-          <w:noProof/>
+          <w:szCs w:val="22"/>
+          <w:lang w:val="en-US"/>
         </w:rPr>
         <w:drawing>
-          <wp:anchor distT="0" distB="0" distL="114300" distR="114300" simplePos="0" relativeHeight="251737600" behindDoc="0" locked="0" layoutInCell="1" allowOverlap="1" wp14:anchorId="044D14CC" wp14:editId="1CCF7967">
+          <wp:anchor distT="0" distB="0" distL="114300" distR="114300" simplePos="0" relativeHeight="251721216" behindDoc="0" locked="0" layoutInCell="1" allowOverlap="1" wp14:anchorId="22337436" wp14:editId="4922E68B">
             <wp:simplePos x="0" y="0"/>
-            <wp:positionH relativeFrom="margin">
-              <wp:align>center</wp:align>
+            <wp:positionH relativeFrom="column">
+              <wp:posOffset>-205105</wp:posOffset>
             </wp:positionH>
             <wp:positionV relativeFrom="paragraph">
-              <wp:posOffset>376555</wp:posOffset>
+              <wp:posOffset>347768</wp:posOffset>
             </wp:positionV>
-            <wp:extent cx="2002790" cy="381000"/>
+            <wp:extent cx="6163734" cy="315891"/>
             <wp:effectExtent l="0" t="0" r="0" b="0"/>
             <wp:wrapTopAndBottom/>
-            <wp:docPr id="348496489" name="Image 34"/>
+            <wp:docPr id="1205792257" name="Image 7"/>
             <wp:cNvGraphicFramePr>
               <a:graphicFrameLocks xmlns:a="http://schemas.openxmlformats.org/drawingml/2006/main" noChangeAspect="1"/>
             </wp:cNvGraphicFramePr>
@@ -5472,7 +3010,7 @@
               <a:graphicData uri="http://schemas.openxmlformats.org/drawingml/2006/picture">
                 <pic:pic xmlns:pic="http://schemas.openxmlformats.org/drawingml/2006/picture">
                   <pic:nvPicPr>
-                    <pic:cNvPr id="0" name="Picture 18"/>
+                    <pic:cNvPr id="0" name="Picture 28"/>
                     <pic:cNvPicPr>
                       <a:picLocks noChangeAspect="1" noChangeArrowheads="1"/>
                     </pic:cNvPicPr>
@@ -5493,7 +3031,7 @@
                   <pic:spPr bwMode="auto">
                     <a:xfrm>
                       <a:off x="0" y="0"/>
-                      <a:ext cx="2002790" cy="381000"/>
+                      <a:ext cx="6163734" cy="315891"/>
                     </a:xfrm>
                     <a:prstGeom prst="rect">
                       <a:avLst/>
@@ -5506,31 +3044,218 @@
           </wp:anchor>
         </w:drawing>
       </w:r>
-      <w:r>
+    </w:p>
+    <w:p>
+      <w:pPr>
+        <w:rPr>
+          <w:szCs w:val="22"/>
+          <w:lang w:val="en-US"/>
+        </w:rPr>
+      </w:pPr>
+    </w:p>
+    <w:p>
+      <w:pPr>
+        <w:jc w:val="both"/>
+        <w:rPr>
+          <w:szCs w:val="22"/>
+        </w:rPr>
+      </w:pPr>
+      <w:r>
+        <w:rPr>
+          <w:noProof/>
+          <w:szCs w:val="22"/>
+        </w:rPr>
+        <w:drawing>
+          <wp:anchor distT="0" distB="0" distL="114300" distR="114300" simplePos="0" relativeHeight="251724288" behindDoc="0" locked="0" layoutInCell="1" allowOverlap="1" wp14:anchorId="2AA9D286" wp14:editId="4E8D367A">
+            <wp:simplePos x="0" y="0"/>
+            <wp:positionH relativeFrom="column">
+              <wp:posOffset>-2540</wp:posOffset>
+            </wp:positionH>
+            <wp:positionV relativeFrom="paragraph">
+              <wp:posOffset>853440</wp:posOffset>
+            </wp:positionV>
+            <wp:extent cx="5761355" cy="669290"/>
+            <wp:effectExtent l="0" t="0" r="0" b="0"/>
+            <wp:wrapTopAndBottom/>
+            <wp:docPr id="1024421553" name="Image 8"/>
+            <wp:cNvGraphicFramePr>
+              <a:graphicFrameLocks xmlns:a="http://schemas.openxmlformats.org/drawingml/2006/main" noChangeAspect="1"/>
+            </wp:cNvGraphicFramePr>
+            <a:graphic xmlns:a="http://schemas.openxmlformats.org/drawingml/2006/main">
+              <a:graphicData uri="http://schemas.openxmlformats.org/drawingml/2006/picture">
+                <pic:pic xmlns:pic="http://schemas.openxmlformats.org/drawingml/2006/picture">
+                  <pic:nvPicPr>
+                    <pic:cNvPr id="0" name="Picture 29"/>
+                    <pic:cNvPicPr>
+                      <a:picLocks noChangeAspect="1" noChangeArrowheads="1"/>
+                    </pic:cNvPicPr>
+                  </pic:nvPicPr>
+                  <pic:blipFill>
+                    <a:blip r:embed="rId28">
+                      <a:extLst>
+                        <a:ext uri="{28A0092B-C50C-407E-A947-70E740481C1C}">
+                          <a14:useLocalDpi xmlns:a14="http://schemas.microsoft.com/office/drawing/2010/main" val="0"/>
+                        </a:ext>
+                      </a:extLst>
+                    </a:blip>
+                    <a:srcRect/>
+                    <a:stretch>
+                      <a:fillRect/>
+                    </a:stretch>
+                  </pic:blipFill>
+                  <pic:spPr bwMode="auto">
+                    <a:xfrm>
+                      <a:off x="0" y="0"/>
+                      <a:ext cx="5761355" cy="669290"/>
+                    </a:xfrm>
+                    <a:prstGeom prst="rect">
+                      <a:avLst/>
+                    </a:prstGeom>
+                    <a:noFill/>
+                  </pic:spPr>
+                </pic:pic>
+              </a:graphicData>
+            </a:graphic>
+            <wp14:sizeRelH relativeFrom="margin">
+              <wp14:pctWidth>0</wp14:pctWidth>
+            </wp14:sizeRelH>
+            <wp14:sizeRelV relativeFrom="margin">
+              <wp14:pctHeight>0</wp14:pctHeight>
+            </wp14:sizeRelV>
+          </wp:anchor>
+        </w:drawing>
+      </w:r>
+      <w:r>
+        <w:rPr>
+          <w:szCs w:val="22"/>
+        </w:rPr>
         <w:tab/>
-        <w:t>Nous pouvons voir la liste des groupes et des utilisateurs qui leurs sont associés :</w:t>
-      </w:r>
-    </w:p>
-    <w:p>
-      <w:pPr>
-        <w:jc w:val="both"/>
-      </w:pPr>
-    </w:p>
-    <w:p>
-      <w:pPr>
-        <w:jc w:val="both"/>
-      </w:pPr>
-    </w:p>
-    <w:p>
-      <w:pPr>
+      </w:r>
+      <w:r>
         <w:rPr>
           <w:szCs w:val="22"/>
         </w:rPr>
+        <w:t>Pour que nos nouveaux c</w:t>
+      </w:r>
+      <w:r>
+        <w:rPr>
+          <w:szCs w:val="22"/>
+        </w:rPr>
+        <w:t>omptes utilisateurs puissent se connecter à la base de données depuis une machine distante, nous devons modifier le fichier de configuration /</w:t>
+      </w:r>
+      <w:proofErr w:type="spellStart"/>
+      <w:r>
+        <w:rPr>
+          <w:szCs w:val="22"/>
+        </w:rPr>
+        <w:t>etc</w:t>
+      </w:r>
+      <w:proofErr w:type="spellEnd"/>
+      <w:r>
+        <w:rPr>
+          <w:szCs w:val="22"/>
+        </w:rPr>
+        <w:t>/</w:t>
+      </w:r>
+      <w:proofErr w:type="spellStart"/>
+      <w:r>
+        <w:rPr>
+          <w:szCs w:val="22"/>
+        </w:rPr>
+        <w:t>mysql</w:t>
+      </w:r>
+      <w:proofErr w:type="spellEnd"/>
+      <w:r>
+        <w:rPr>
+          <w:szCs w:val="22"/>
+        </w:rPr>
+        <w:t>/</w:t>
+      </w:r>
+      <w:proofErr w:type="spellStart"/>
+      <w:r>
+        <w:rPr>
+          <w:szCs w:val="22"/>
+        </w:rPr>
+        <w:t>mariadb.conf.d</w:t>
+      </w:r>
+      <w:proofErr w:type="spellEnd"/>
+      <w:r>
+        <w:rPr>
+          <w:szCs w:val="22"/>
+        </w:rPr>
+        <w:t xml:space="preserve">/50-server.cnf en changeant la </w:t>
+      </w:r>
+      <w:proofErr w:type="spellStart"/>
+      <w:r>
+        <w:rPr>
+          <w:szCs w:val="22"/>
+        </w:rPr>
+        <w:t>bind</w:t>
+      </w:r>
+      <w:proofErr w:type="spellEnd"/>
+      <w:r>
+        <w:rPr>
+          <w:szCs w:val="22"/>
+        </w:rPr>
+        <w:t xml:space="preserve"> </w:t>
+      </w:r>
+      <w:proofErr w:type="spellStart"/>
+      <w:r>
+        <w:rPr>
+          <w:szCs w:val="22"/>
+        </w:rPr>
+        <w:t>address</w:t>
+      </w:r>
+      <w:proofErr w:type="spellEnd"/>
+      <w:r>
+        <w:rPr>
+          <w:szCs w:val="22"/>
+        </w:rPr>
+        <w:t xml:space="preserve"> locale par 0.0.0.0 :</w:t>
+      </w:r>
+    </w:p>
+    <w:p>
+      <w:pPr>
+        <w:jc w:val="both"/>
+        <w:rPr>
+          <w:szCs w:val="22"/>
+        </w:rPr>
+      </w:pPr>
+    </w:p>
+    <w:p>
+      <w:pPr>
+        <w:jc w:val="both"/>
+        <w:rPr>
+          <w:szCs w:val="22"/>
+        </w:rPr>
+      </w:pPr>
+    </w:p>
+    <w:p>
+      <w:pPr>
+        <w:jc w:val="both"/>
+        <w:rPr>
+          <w:szCs w:val="22"/>
+        </w:rPr>
+      </w:pPr>
+    </w:p>
+    <w:p>
+      <w:pPr>
+        <w:jc w:val="both"/>
+        <w:rPr>
+          <w:szCs w:val="22"/>
+        </w:rPr>
+      </w:pPr>
+    </w:p>
+    <w:p>
+      <w:pPr>
+        <w:rPr>
+          <w:szCs w:val="22"/>
+        </w:rPr>
       </w:pPr>
     </w:p>
     <w:sectPr>
-      <w:headerReference w:type="default" r:id="rId28"/>
-      <w:footerReference w:type="default" r:id="rId29"/>
+      <w:headerReference w:type="default" r:id="rId29"/>
+      <w:footerReference w:type="default" r:id="rId30"/>
       <w:pgSz w:w="11901" w:h="16817"/>
       <w:pgMar w:top="1417" w:right="1417" w:bottom="1417" w:left="1417" w:header="227" w:footer="284" w:gutter="0"/>
       <w:cols w:space="708"/>
@@ -5665,90 +3390,25 @@
       <w:rPr>
         <w:noProof/>
       </w:rPr>
-      <mc:AlternateContent>
-        <mc:Choice Requires="wps">
-          <w:drawing>
-            <wp:anchor distT="0" distB="0" distL="114300" distR="114300" simplePos="0" relativeHeight="251660288" behindDoc="0" locked="0" layoutInCell="0" allowOverlap="1" wp14:anchorId="7C6E0FE0" wp14:editId="2CBD39A4">
-              <wp:simplePos x="0" y="0"/>
-              <wp:positionH relativeFrom="margin">
-                <wp:align>left</wp:align>
-              </wp:positionH>
-              <wp:positionV relativeFrom="topMargin">
-                <wp:align>center</wp:align>
-              </wp:positionV>
-              <wp:extent cx="5757545" cy="163830"/>
-              <wp:effectExtent l="0" t="0" r="0" b="0"/>
-              <wp:wrapNone/>
-              <wp:docPr id="1879424705" name="Zone de texte 1"/>
-              <wp:cNvGraphicFramePr>
-                <a:graphicFrameLocks xmlns:a="http://schemas.openxmlformats.org/drawingml/2006/main"/>
-              </wp:cNvGraphicFramePr>
-              <a:graphic xmlns:a="http://schemas.openxmlformats.org/drawingml/2006/main">
-                <a:graphicData uri="http://schemas.microsoft.com/office/word/2010/wordprocessingShape">
-                  <wps:wsp>
-                    <wps:cNvSpPr txBox="1">
-                      <a:spLocks noChangeArrowheads="1"/>
-                    </wps:cNvSpPr>
-                    <wps:spPr bwMode="auto">
-                      <a:xfrm>
-                        <a:off x="0" y="0"/>
-                        <a:ext cx="5757545" cy="163830"/>
-                      </a:xfrm>
-                      <a:prstGeom prst="rect">
-                        <a:avLst/>
-                      </a:prstGeom>
-                      <a:noFill/>
-                      <a:ln>
-                        <a:noFill/>
-                      </a:ln>
-                    </wps:spPr>
-                    <wps:txbx>
-                      <w:txbxContent>
-                        <w:p>
-                          <w:pPr>
-                            <w:spacing w:after="0" w:line="240" w:lineRule="auto"/>
-                            <w:jc w:val="right"/>
-                          </w:pPr>
-                        </w:p>
-                      </w:txbxContent>
-                    </wps:txbx>
-                    <wps:bodyPr rot="0" vert="horz" wrap="square" lIns="91440" tIns="0" rIns="91440" bIns="0" anchor="ctr" anchorCtr="0" upright="1">
-                      <a:spAutoFit/>
-                    </wps:bodyPr>
-                  </wps:wsp>
-                </a:graphicData>
-              </a:graphic>
-              <wp14:sizeRelH relativeFrom="margin">
-                <wp14:pctWidth>100000</wp14:pctWidth>
-              </wp14:sizeRelH>
-              <wp14:sizeRelV relativeFrom="page">
-                <wp14:pctHeight>0</wp14:pctHeight>
-              </wp14:sizeRelV>
-            </wp:anchor>
-          </w:drawing>
-        </mc:Choice>
-        <mc:Fallback>
-          <w:pict>
-            <v:shapetype w14:anchorId="7C6E0FE0" id="_x0000_t202" coordsize="21600,21600" o:spt="202" path="m,l,21600r21600,l21600,xe">
-              <v:stroke joinstyle="miter"/>
-              <v:path gradientshapeok="t" o:connecttype="rect"/>
-            </v:shapetype>
-            <v:shape id="Zone de texte 1" o:spid="_x0000_s1029" type="#_x0000_t202" style="position:absolute;margin-left:0;margin-top:0;width:453.35pt;height:12.9pt;z-index:251660288;visibility:visible;mso-wrap-style:square;mso-width-percent:1000;mso-height-percent:0;mso-wrap-distance-left:9pt;mso-wrap-distance-top:0;mso-wrap-distance-right:9pt;mso-wrap-distance-bottom:0;mso-position-horizontal:left;mso-position-horizontal-relative:margin;mso-position-vertical:center;mso-position-vertical-relative:top-margin-area;mso-width-percent:1000;mso-height-percent:0;mso-width-relative:margin;mso-height-relative:page;v-text-anchor:middle" o:gfxdata="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" o:allowincell="f" filled="f" stroked="f">
-              <v:textbox style="mso-fit-shape-to-text:t" inset=",0,,0">
-                <w:txbxContent>
-                  <w:p>
-                    <w:pPr>
-                      <w:spacing w:after="0" w:line="240" w:lineRule="auto"/>
-                      <w:jc w:val="right"/>
-                    </w:pPr>
-                  </w:p>
-                </w:txbxContent>
-              </v:textbox>
-              <w10:wrap anchorx="margin" anchory="margin"/>
-            </v:shape>
-          </w:pict>
-        </mc:Fallback>
-      </mc:AlternateContent>
+      <w:pict w14:anchorId="6AF4098D">
+        <v:shapetype id="_x0000_t202" coordsize="21600,21600" o:spt="202" path="m,l,21600r21600,l21600,xe">
+          <v:stroke joinstyle="miter"/>
+          <v:path gradientshapeok="t" o:connecttype="rect"/>
+        </v:shapetype>
+        <v:shape id="Zone de texte 1" o:spid="_x0000_s1025" type="#_x0000_t202" style="position:absolute;margin-left:0;margin-top:0;width:453.35pt;height:12.9pt;z-index:251660288;visibility:visible;mso-wrap-style:square;mso-width-percent:1000;mso-height-percent:0;mso-wrap-distance-left:9pt;mso-wrap-distance-top:0;mso-wrap-distance-right:9pt;mso-wrap-distance-bottom:0;mso-position-horizontal:left;mso-position-horizontal-relative:margin;mso-position-vertical:center;mso-position-vertical-relative:top-margin-area;mso-width-percent:1000;mso-height-percent:0;mso-width-relative:margin;mso-height-relative:page;v-text-anchor:middle" o:gfxdata="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" o:allowincell="f" filled="f" stroked="f">
+          <v:textbox style="mso-fit-shape-to-text:t" inset=",0,,0">
+            <w:txbxContent>
+              <w:p>
+                <w:pPr>
+                  <w:spacing w:after="0" w:line="240" w:lineRule="auto"/>
+                  <w:jc w:val="right"/>
+                </w:pPr>
+              </w:p>
+            </w:txbxContent>
+          </v:textbox>
+          <w10:wrap anchorx="margin" anchory="margin"/>
+        </v:shape>
+      </w:pict>
     </w:r>
   </w:p>
 </w:hdr>
@@ -8293,138 +5953,6 @@
 </file>
 
 <file path=customXml/item1.xml><?xml version="1.0" encoding="utf-8"?>
-<p:properties xmlns:p="http://schemas.microsoft.com/office/2006/metadata/properties" xmlns:xsi="http://www.w3.org/2001/XMLSchema-instance" xmlns:pc="http://schemas.microsoft.com/office/infopath/2007/PartnerControls">
-  <documentManagement>
-    <AcquiredFrom xmlns="6d93d202-47fc-4405-873a-cab67cc5f1b2">Internal MS</AcquiredFrom>
-    <IsSearchable xmlns="6d93d202-47fc-4405-873a-cab67cc5f1b2">false</IsSearchable>
-    <EditorialStatus xmlns="6d93d202-47fc-4405-873a-cab67cc5f1b2">Complete</EditorialStatus>
-    <OriginAsset xmlns="6d93d202-47fc-4405-873a-cab67cc5f1b2" xsi:nil="true"/>
-    <ThumbnailAssetId xmlns="6d93d202-47fc-4405-873a-cab67cc5f1b2" xsi:nil="true"/>
-    <TrustLevel xmlns="6d93d202-47fc-4405-873a-cab67cc5f1b2">1 Microsoft Managed Content</TrustLevel>
-    <MarketSpecific xmlns="6d93d202-47fc-4405-873a-cab67cc5f1b2">false</MarketSpecific>
-    <LocManualTestRequired xmlns="6d93d202-47fc-4405-873a-cab67cc5f1b2">false</LocManualTestRequired>
-    <LocalizationTagsTaxHTField0 xmlns="6d93d202-47fc-4405-873a-cab67cc5f1b2">
-      <Terms xmlns="http://schemas.microsoft.com/office/infopath/2007/PartnerControls"/>
-    </LocalizationTagsTaxHTField0>
-    <TPNamespace xmlns="6d93d202-47fc-4405-873a-cab67cc5f1b2" xsi:nil="true"/>
-    <CampaignTagsTaxHTField0 xmlns="6d93d202-47fc-4405-873a-cab67cc5f1b2">
-      <Terms xmlns="http://schemas.microsoft.com/office/infopath/2007/PartnerControls"/>
-    </CampaignTagsTaxHTField0>
-    <DirectSourceMarket xmlns="6d93d202-47fc-4405-873a-cab67cc5f1b2" xsi:nil="true"/>
-    <LocLastLocAttemptVersionLookup xmlns="6d93d202-47fc-4405-873a-cab67cc5f1b2">249344</LocLastLocAttemptVersionLookup>
-    <MachineTranslated xmlns="6d93d202-47fc-4405-873a-cab67cc5f1b2">false</MachineTranslated>
-    <PlannedPubDate xmlns="6d93d202-47fc-4405-873a-cab67cc5f1b2" xsi:nil="true"/>
-    <SubmitterId xmlns="6d93d202-47fc-4405-873a-cab67cc5f1b2" xsi:nil="true"/>
-    <Downloads xmlns="6d93d202-47fc-4405-873a-cab67cc5f1b2">0</Downloads>
-    <OriginalSourceMarket xmlns="6d93d202-47fc-4405-873a-cab67cc5f1b2" xsi:nil="true"/>
-    <PublishTargets xmlns="6d93d202-47fc-4405-873a-cab67cc5f1b2">OfficeOnlineVNext</PublishTargets>
-    <ArtSampleDocs xmlns="6d93d202-47fc-4405-873a-cab67cc5f1b2" xsi:nil="true"/>
-    <ApprovalLog xmlns="6d93d202-47fc-4405-873a-cab67cc5f1b2" xsi:nil="true"/>
-    <ApprovalStatus xmlns="6d93d202-47fc-4405-873a-cab67cc5f1b2">InProgress</ApprovalStatus>
-    <TPComponent xmlns="6d93d202-47fc-4405-873a-cab67cc5f1b2" xsi:nil="true"/>
-    <EditorialTags xmlns="6d93d202-47fc-4405-873a-cab67cc5f1b2" xsi:nil="true"/>
-    <TPExecutable xmlns="6d93d202-47fc-4405-873a-cab67cc5f1b2" xsi:nil="true"/>
-    <InternalTagsTaxHTField0 xmlns="6d93d202-47fc-4405-873a-cab67cc5f1b2">
-      <Terms xmlns="http://schemas.microsoft.com/office/infopath/2007/PartnerControls"/>
-    </InternalTagsTaxHTField0>
-    <LastHandOff xmlns="6d93d202-47fc-4405-873a-cab67cc5f1b2" xsi:nil="true"/>
-    <LocRecommendedHandoff xmlns="6d93d202-47fc-4405-873a-cab67cc5f1b2" xsi:nil="true"/>
-    <BusinessGroup xmlns="6d93d202-47fc-4405-873a-cab67cc5f1b2" xsi:nil="true"/>
-    <TPAppVersion xmlns="6d93d202-47fc-4405-873a-cab67cc5f1b2" xsi:nil="true"/>
-    <VoteCount xmlns="6d93d202-47fc-4405-873a-cab67cc5f1b2" xsi:nil="true"/>
-    <APAuthor xmlns="6d93d202-47fc-4405-873a-cab67cc5f1b2">
-      <UserInfo>
-        <DisplayName/>
-        <AccountId>1229</AccountId>
-        <AccountType/>
-      </UserInfo>
-    </APAuthor>
-    <TPCommandLine xmlns="6d93d202-47fc-4405-873a-cab67cc5f1b2" xsi:nil="true"/>
-    <UACurrentWords xmlns="6d93d202-47fc-4405-873a-cab67cc5f1b2" xsi:nil="true"/>
-    <AssetId xmlns="6d93d202-47fc-4405-873a-cab67cc5f1b2">TP104319191</AssetId>
-    <Manager xmlns="6d93d202-47fc-4405-873a-cab67cc5f1b2" xsi:nil="true"/>
-    <NumericId xmlns="6d93d202-47fc-4405-873a-cab67cc5f1b2" xsi:nil="true"/>
-    <HandoffToMSDN xmlns="6d93d202-47fc-4405-873a-cab67cc5f1b2" xsi:nil="true"/>
-    <Markets xmlns="6d93d202-47fc-4405-873a-cab67cc5f1b2"/>
-    <UALocComments xmlns="6d93d202-47fc-4405-873a-cab67cc5f1b2" xsi:nil="true"/>
-    <UALocRecommendation xmlns="6d93d202-47fc-4405-873a-cab67cc5f1b2">Localize</UALocRecommendation>
-    <Component xmlns="64acb2c5-0a2b-4bda-bd34-58e36cbb80d2" xsi:nil="true"/>
-    <AssetStart xmlns="6d93d202-47fc-4405-873a-cab67cc5f1b2">2014-05-01T08:44:17+00:00</AssetStart>
-    <CrawlForDependencies xmlns="6d93d202-47fc-4405-873a-cab67cc5f1b2">false</CrawlForDependencies>
-    <LastModifiedDateTime xmlns="6d93d202-47fc-4405-873a-cab67cc5f1b2" xsi:nil="true"/>
-    <LocMarketGroupTiers2 xmlns="6d93d202-47fc-4405-873a-cab67cc5f1b2" xsi:nil="true"/>
-    <PublishStatusLookup xmlns="6d93d202-47fc-4405-873a-cab67cc5f1b2">
-      <Value>612320</Value>
-    </PublishStatusLookup>
-    <AverageRating xmlns="6d93d202-47fc-4405-873a-cab67cc5f1b2" xsi:nil="true"/>
-    <CSXUpdate xmlns="6d93d202-47fc-4405-873a-cab67cc5f1b2">false</CSXUpdate>
-    <UAProjectedTotalWords xmlns="6d93d202-47fc-4405-873a-cab67cc5f1b2" xsi:nil="true"/>
-    <AssetExpire xmlns="6d93d202-47fc-4405-873a-cab67cc5f1b2">2029-01-01T00:00:00+00:00</AssetExpire>
-    <AssetType xmlns="6d93d202-47fc-4405-873a-cab67cc5f1b2" xsi:nil="true"/>
-    <IntlLangReviewDate xmlns="6d93d202-47fc-4405-873a-cab67cc5f1b2" xsi:nil="true"/>
-    <TPFriendlyName xmlns="6d93d202-47fc-4405-873a-cab67cc5f1b2" xsi:nil="true"/>
-    <IntlLangReview xmlns="6d93d202-47fc-4405-873a-cab67cc5f1b2">false</IntlLangReview>
-    <OOCacheId xmlns="6d93d202-47fc-4405-873a-cab67cc5f1b2" xsi:nil="true"/>
-    <PolicheckWords xmlns="6d93d202-47fc-4405-873a-cab67cc5f1b2" xsi:nil="true"/>
-    <TemplateStatus xmlns="6d93d202-47fc-4405-873a-cab67cc5f1b2">Complete</TemplateStatus>
-    <CSXSubmissionMarket xmlns="6d93d202-47fc-4405-873a-cab67cc5f1b2" xsi:nil="true"/>
-    <BlockPublish xmlns="6d93d202-47fc-4405-873a-cab67cc5f1b2">false</BlockPublish>
-    <FriendlyTitle xmlns="6d93d202-47fc-4405-873a-cab67cc5f1b2" xsi:nil="true"/>
-    <TPLaunchHelpLinkType xmlns="6d93d202-47fc-4405-873a-cab67cc5f1b2">Template</TPLaunchHelpLinkType>
-    <LocComments xmlns="6d93d202-47fc-4405-873a-cab67cc5f1b2" xsi:nil="true"/>
-    <Providers xmlns="6d93d202-47fc-4405-873a-cab67cc5f1b2" xsi:nil="true"/>
-    <SourceTitle xmlns="6d93d202-47fc-4405-873a-cab67cc5f1b2" xsi:nil="true"/>
-    <TemplateTemplateType xmlns="6d93d202-47fc-4405-873a-cab67cc5f1b2">Word Document Template</TemplateTemplateType>
-    <TimesCloned xmlns="6d93d202-47fc-4405-873a-cab67cc5f1b2" xsi:nil="true"/>
-    <ClipArtFilename xmlns="6d93d202-47fc-4405-873a-cab67cc5f1b2" xsi:nil="true"/>
-    <APDescription xmlns="6d93d202-47fc-4405-873a-cab67cc5f1b2">Utilisez ce modèle de page de garde "Business" pour mettre en valeur vos rapports professionnels de façon percutante et qualitative.</APDescription>
-    <TaxCatchAll xmlns="6d93d202-47fc-4405-873a-cab67cc5f1b2"/>
-    <TPApplication xmlns="6d93d202-47fc-4405-873a-cab67cc5f1b2" xsi:nil="true"/>
-    <CSXHash xmlns="6d93d202-47fc-4405-873a-cab67cc5f1b2" xsi:nil="true"/>
-    <PrimaryImageGen xmlns="6d93d202-47fc-4405-873a-cab67cc5f1b2">true</PrimaryImageGen>
-    <ContentItem xmlns="6d93d202-47fc-4405-873a-cab67cc5f1b2" xsi:nil="true"/>
-    <IsDeleted xmlns="6d93d202-47fc-4405-873a-cab67cc5f1b2">false</IsDeleted>
-    <ShowIn xmlns="6d93d202-47fc-4405-873a-cab67cc5f1b2">Show everywhere</ShowIn>
-    <BugNumber xmlns="6d93d202-47fc-4405-873a-cab67cc5f1b2" xsi:nil="true"/>
-    <LegacyData xmlns="6d93d202-47fc-4405-873a-cab67cc5f1b2" xsi:nil="true"/>
-    <TPLaunchHelpLink xmlns="6d93d202-47fc-4405-873a-cab67cc5f1b2" xsi:nil="true"/>
-    <Milestone xmlns="6d93d202-47fc-4405-873a-cab67cc5f1b2" xsi:nil="true"/>
-    <OriginalRelease xmlns="6d93d202-47fc-4405-873a-cab67cc5f1b2">15</OriginalRelease>
-    <RecommendationsModifier xmlns="6d93d202-47fc-4405-873a-cab67cc5f1b2" xsi:nil="true"/>
-    <ScenarioTagsTaxHTField0 xmlns="6d93d202-47fc-4405-873a-cab67cc5f1b2">
-      <Terms xmlns="http://schemas.microsoft.com/office/infopath/2007/PartnerControls"/>
-    </ScenarioTagsTaxHTField0>
-    <UANotes xmlns="6d93d202-47fc-4405-873a-cab67cc5f1b2" xsi:nil="true"/>
-    <FeatureTagsTaxHTField0 xmlns="6d93d202-47fc-4405-873a-cab67cc5f1b2">
-      <Terms xmlns="http://schemas.microsoft.com/office/infopath/2007/PartnerControls"/>
-    </FeatureTagsTaxHTField0>
-    <IntlLangReviewer xmlns="6d93d202-47fc-4405-873a-cab67cc5f1b2" xsi:nil="true"/>
-    <IntlLocPriority xmlns="6d93d202-47fc-4405-873a-cab67cc5f1b2" xsi:nil="true"/>
-    <OpenTemplate xmlns="6d93d202-47fc-4405-873a-cab67cc5f1b2">true</OpenTemplate>
-    <Provider xmlns="6d93d202-47fc-4405-873a-cab67cc5f1b2" xsi:nil="true"/>
-    <CSXSubmissionDate xmlns="6d93d202-47fc-4405-873a-cab67cc5f1b2" xsi:nil="true"/>
-    <Description0 xmlns="64acb2c5-0a2b-4bda-bd34-58e36cbb80d2" xsi:nil="true"/>
-    <TPClientViewer xmlns="6d93d202-47fc-4405-873a-cab67cc5f1b2" xsi:nil="true"/>
-    <DSATActionTaken xmlns="6d93d202-47fc-4405-873a-cab67cc5f1b2" xsi:nil="true"/>
-    <APEditor xmlns="6d93d202-47fc-4405-873a-cab67cc5f1b2">
-      <UserInfo>
-        <DisplayName/>
-        <AccountId xsi:nil="true"/>
-        <AccountType/>
-      </UserInfo>
-    </APEditor>
-    <TPInstallLocation xmlns="6d93d202-47fc-4405-873a-cab67cc5f1b2" xsi:nil="true"/>
-    <OutputCachingOn xmlns="6d93d202-47fc-4405-873a-cab67cc5f1b2">false</OutputCachingOn>
-    <ParentAssetId xmlns="6d93d202-47fc-4405-873a-cab67cc5f1b2" xsi:nil="true"/>
-  </documentManagement>
-</p:properties>
-</file>
-
-<file path=customXml/item2.xml><?xml version="1.0" encoding="utf-8"?>
-<b:Sources xmlns:b="http://schemas.openxmlformats.org/officeDocument/2006/bibliography" xmlns="http://schemas.openxmlformats.org/officeDocument/2006/bibliography" SelectedStyle="\APASixthEditionOfficeOnline.xsl" StyleName="APA" Version="6"/>
-</file>
-
-<file path=customXml/item3.xml><?xml version="1.0" encoding="utf-8"?>
 <ct:contentTypeSchema xmlns:ct="http://schemas.microsoft.com/office/2006/metadata/contentType" xmlns:ma="http://schemas.microsoft.com/office/2006/metadata/properties/metaAttributes" ct:_="" ma:_="" ma:contentTypeName="TemplateFile" ma:contentTypeID="0x01010069924D1ECC420D47A2456556BC94F7370400BDF4491DEA4973499845289601F88B9F" ma:contentTypeVersion="55" ma:contentTypeDescription="Create a new document." ma:contentTypeScope="" ma:versionID="41eb558a2b826e6e4f9defd990175bec">
   <xsd:schema xmlns:xsd="http://www.w3.org/2001/XMLSchema" xmlns:xs="http://www.w3.org/2001/XMLSchema" xmlns:p="http://schemas.microsoft.com/office/2006/metadata/properties" xmlns:ns2="6d93d202-47fc-4405-873a-cab67cc5f1b2" xmlns:ns3="64acb2c5-0a2b-4bda-bd34-58e36cbb80d2" targetNamespace="http://schemas.microsoft.com/office/2006/metadata/properties" ma:root="true" ma:fieldsID="19deea0185cf7bc57eee9b90b1ba2ace" ns2:_="" ns3:_="">
     <xsd:import namespace="6d93d202-47fc-4405-873a-cab67cc5f1b2"/>
@@ -9483,7 +7011,7 @@
 </ct:contentTypeSchema>
 </file>
 
-<file path=customXml/item4.xml><?xml version="1.0" encoding="utf-8"?>
+<file path=customXml/item2.xml><?xml version="1.0" encoding="utf-8"?>
 <?mso-contentType ?>
 <FormTemplates xmlns="http://schemas.microsoft.com/sharepoint/v3/contenttype/forms">
   <Display>DocumentLibraryForm</Display>
@@ -9492,26 +7020,139 @@
 </FormTemplates>
 </file>
 
-<file path=customXml/itemProps1.xml><?xml version="1.0" encoding="utf-8"?>
-<ds:datastoreItem xmlns:ds="http://schemas.openxmlformats.org/officeDocument/2006/customXml" ds:itemID="{AF2C2748-23F5-44E5-8D9D-BE217C6CFB06}">
-  <ds:schemaRefs>
-    <ds:schemaRef ds:uri="http://schemas.microsoft.com/office/2006/metadata/properties"/>
-    <ds:schemaRef ds:uri="http://schemas.microsoft.com/office/infopath/2007/PartnerControls"/>
-    <ds:schemaRef ds:uri="6d93d202-47fc-4405-873a-cab67cc5f1b2"/>
-    <ds:schemaRef ds:uri="64acb2c5-0a2b-4bda-bd34-58e36cbb80d2"/>
-  </ds:schemaRefs>
-</ds:datastoreItem>
+<file path=customXml/item3.xml><?xml version="1.0" encoding="utf-8"?>
+<b:Sources xmlns:b="http://schemas.openxmlformats.org/officeDocument/2006/bibliography" xmlns="http://schemas.openxmlformats.org/officeDocument/2006/bibliography" SelectedStyle="\APASixthEditionOfficeOnline.xsl" StyleName="APA" Version="6"/>
 </file>
 
-<file path=customXml/itemProps2.xml><?xml version="1.0" encoding="utf-8"?>
-<ds:datastoreItem xmlns:ds="http://schemas.openxmlformats.org/officeDocument/2006/customXml" ds:itemID="{F74C85FD-E6A2-4824-A501-F499458C7397}">
-  <ds:schemaRefs>
-    <ds:schemaRef ds:uri="http://schemas.openxmlformats.org/officeDocument/2006/bibliography"/>
-  </ds:schemaRefs>
-</ds:datastoreItem>
+<file path=customXml/item4.xml><?xml version="1.0" encoding="utf-8"?>
+<p:properties xmlns:p="http://schemas.microsoft.com/office/2006/metadata/properties" xmlns:xsi="http://www.w3.org/2001/XMLSchema-instance" xmlns:pc="http://schemas.microsoft.com/office/infopath/2007/PartnerControls">
+  <documentManagement>
+    <AcquiredFrom xmlns="6d93d202-47fc-4405-873a-cab67cc5f1b2">Internal MS</AcquiredFrom>
+    <IsSearchable xmlns="6d93d202-47fc-4405-873a-cab67cc5f1b2">false</IsSearchable>
+    <EditorialStatus xmlns="6d93d202-47fc-4405-873a-cab67cc5f1b2">Complete</EditorialStatus>
+    <OriginAsset xmlns="6d93d202-47fc-4405-873a-cab67cc5f1b2" xsi:nil="true"/>
+    <ThumbnailAssetId xmlns="6d93d202-47fc-4405-873a-cab67cc5f1b2" xsi:nil="true"/>
+    <TrustLevel xmlns="6d93d202-47fc-4405-873a-cab67cc5f1b2">1 Microsoft Managed Content</TrustLevel>
+    <MarketSpecific xmlns="6d93d202-47fc-4405-873a-cab67cc5f1b2">false</MarketSpecific>
+    <LocManualTestRequired xmlns="6d93d202-47fc-4405-873a-cab67cc5f1b2">false</LocManualTestRequired>
+    <LocalizationTagsTaxHTField0 xmlns="6d93d202-47fc-4405-873a-cab67cc5f1b2">
+      <Terms xmlns="http://schemas.microsoft.com/office/infopath/2007/PartnerControls"/>
+    </LocalizationTagsTaxHTField0>
+    <TPNamespace xmlns="6d93d202-47fc-4405-873a-cab67cc5f1b2" xsi:nil="true"/>
+    <CampaignTagsTaxHTField0 xmlns="6d93d202-47fc-4405-873a-cab67cc5f1b2">
+      <Terms xmlns="http://schemas.microsoft.com/office/infopath/2007/PartnerControls"/>
+    </CampaignTagsTaxHTField0>
+    <DirectSourceMarket xmlns="6d93d202-47fc-4405-873a-cab67cc5f1b2" xsi:nil="true"/>
+    <LocLastLocAttemptVersionLookup xmlns="6d93d202-47fc-4405-873a-cab67cc5f1b2">249344</LocLastLocAttemptVersionLookup>
+    <MachineTranslated xmlns="6d93d202-47fc-4405-873a-cab67cc5f1b2">false</MachineTranslated>
+    <PlannedPubDate xmlns="6d93d202-47fc-4405-873a-cab67cc5f1b2" xsi:nil="true"/>
+    <SubmitterId xmlns="6d93d202-47fc-4405-873a-cab67cc5f1b2" xsi:nil="true"/>
+    <Downloads xmlns="6d93d202-47fc-4405-873a-cab67cc5f1b2">0</Downloads>
+    <OriginalSourceMarket xmlns="6d93d202-47fc-4405-873a-cab67cc5f1b2" xsi:nil="true"/>
+    <PublishTargets xmlns="6d93d202-47fc-4405-873a-cab67cc5f1b2">OfficeOnlineVNext</PublishTargets>
+    <ArtSampleDocs xmlns="6d93d202-47fc-4405-873a-cab67cc5f1b2" xsi:nil="true"/>
+    <ApprovalLog xmlns="6d93d202-47fc-4405-873a-cab67cc5f1b2" xsi:nil="true"/>
+    <ApprovalStatus xmlns="6d93d202-47fc-4405-873a-cab67cc5f1b2">InProgress</ApprovalStatus>
+    <TPComponent xmlns="6d93d202-47fc-4405-873a-cab67cc5f1b2" xsi:nil="true"/>
+    <EditorialTags xmlns="6d93d202-47fc-4405-873a-cab67cc5f1b2" xsi:nil="true"/>
+    <TPExecutable xmlns="6d93d202-47fc-4405-873a-cab67cc5f1b2" xsi:nil="true"/>
+    <InternalTagsTaxHTField0 xmlns="6d93d202-47fc-4405-873a-cab67cc5f1b2">
+      <Terms xmlns="http://schemas.microsoft.com/office/infopath/2007/PartnerControls"/>
+    </InternalTagsTaxHTField0>
+    <LastHandOff xmlns="6d93d202-47fc-4405-873a-cab67cc5f1b2" xsi:nil="true"/>
+    <LocRecommendedHandoff xmlns="6d93d202-47fc-4405-873a-cab67cc5f1b2" xsi:nil="true"/>
+    <BusinessGroup xmlns="6d93d202-47fc-4405-873a-cab67cc5f1b2" xsi:nil="true"/>
+    <TPAppVersion xmlns="6d93d202-47fc-4405-873a-cab67cc5f1b2" xsi:nil="true"/>
+    <VoteCount xmlns="6d93d202-47fc-4405-873a-cab67cc5f1b2" xsi:nil="true"/>
+    <APAuthor xmlns="6d93d202-47fc-4405-873a-cab67cc5f1b2">
+      <UserInfo>
+        <DisplayName/>
+        <AccountId>1229</AccountId>
+        <AccountType/>
+      </UserInfo>
+    </APAuthor>
+    <TPCommandLine xmlns="6d93d202-47fc-4405-873a-cab67cc5f1b2" xsi:nil="true"/>
+    <UACurrentWords xmlns="6d93d202-47fc-4405-873a-cab67cc5f1b2" xsi:nil="true"/>
+    <AssetId xmlns="6d93d202-47fc-4405-873a-cab67cc5f1b2">TP104319191</AssetId>
+    <Manager xmlns="6d93d202-47fc-4405-873a-cab67cc5f1b2" xsi:nil="true"/>
+    <NumericId xmlns="6d93d202-47fc-4405-873a-cab67cc5f1b2" xsi:nil="true"/>
+    <HandoffToMSDN xmlns="6d93d202-47fc-4405-873a-cab67cc5f1b2" xsi:nil="true"/>
+    <Markets xmlns="6d93d202-47fc-4405-873a-cab67cc5f1b2"/>
+    <UALocComments xmlns="6d93d202-47fc-4405-873a-cab67cc5f1b2" xsi:nil="true"/>
+    <UALocRecommendation xmlns="6d93d202-47fc-4405-873a-cab67cc5f1b2">Localize</UALocRecommendation>
+    <Component xmlns="64acb2c5-0a2b-4bda-bd34-58e36cbb80d2" xsi:nil="true"/>
+    <AssetStart xmlns="6d93d202-47fc-4405-873a-cab67cc5f1b2">2014-05-01T08:44:17+00:00</AssetStart>
+    <CrawlForDependencies xmlns="6d93d202-47fc-4405-873a-cab67cc5f1b2">false</CrawlForDependencies>
+    <LastModifiedDateTime xmlns="6d93d202-47fc-4405-873a-cab67cc5f1b2" xsi:nil="true"/>
+    <LocMarketGroupTiers2 xmlns="6d93d202-47fc-4405-873a-cab67cc5f1b2" xsi:nil="true"/>
+    <PublishStatusLookup xmlns="6d93d202-47fc-4405-873a-cab67cc5f1b2">
+      <Value>612320</Value>
+    </PublishStatusLookup>
+    <AverageRating xmlns="6d93d202-47fc-4405-873a-cab67cc5f1b2" xsi:nil="true"/>
+    <CSXUpdate xmlns="6d93d202-47fc-4405-873a-cab67cc5f1b2">false</CSXUpdate>
+    <UAProjectedTotalWords xmlns="6d93d202-47fc-4405-873a-cab67cc5f1b2" xsi:nil="true"/>
+    <AssetExpire xmlns="6d93d202-47fc-4405-873a-cab67cc5f1b2">2029-01-01T00:00:00+00:00</AssetExpire>
+    <AssetType xmlns="6d93d202-47fc-4405-873a-cab67cc5f1b2" xsi:nil="true"/>
+    <IntlLangReviewDate xmlns="6d93d202-47fc-4405-873a-cab67cc5f1b2" xsi:nil="true"/>
+    <TPFriendlyName xmlns="6d93d202-47fc-4405-873a-cab67cc5f1b2" xsi:nil="true"/>
+    <IntlLangReview xmlns="6d93d202-47fc-4405-873a-cab67cc5f1b2">false</IntlLangReview>
+    <OOCacheId xmlns="6d93d202-47fc-4405-873a-cab67cc5f1b2" xsi:nil="true"/>
+    <PolicheckWords xmlns="6d93d202-47fc-4405-873a-cab67cc5f1b2" xsi:nil="true"/>
+    <TemplateStatus xmlns="6d93d202-47fc-4405-873a-cab67cc5f1b2">Complete</TemplateStatus>
+    <CSXSubmissionMarket xmlns="6d93d202-47fc-4405-873a-cab67cc5f1b2" xsi:nil="true"/>
+    <BlockPublish xmlns="6d93d202-47fc-4405-873a-cab67cc5f1b2">false</BlockPublish>
+    <FriendlyTitle xmlns="6d93d202-47fc-4405-873a-cab67cc5f1b2" xsi:nil="true"/>
+    <TPLaunchHelpLinkType xmlns="6d93d202-47fc-4405-873a-cab67cc5f1b2">Template</TPLaunchHelpLinkType>
+    <LocComments xmlns="6d93d202-47fc-4405-873a-cab67cc5f1b2" xsi:nil="true"/>
+    <Providers xmlns="6d93d202-47fc-4405-873a-cab67cc5f1b2" xsi:nil="true"/>
+    <SourceTitle xmlns="6d93d202-47fc-4405-873a-cab67cc5f1b2" xsi:nil="true"/>
+    <TemplateTemplateType xmlns="6d93d202-47fc-4405-873a-cab67cc5f1b2">Word Document Template</TemplateTemplateType>
+    <TimesCloned xmlns="6d93d202-47fc-4405-873a-cab67cc5f1b2" xsi:nil="true"/>
+    <ClipArtFilename xmlns="6d93d202-47fc-4405-873a-cab67cc5f1b2" xsi:nil="true"/>
+    <APDescription xmlns="6d93d202-47fc-4405-873a-cab67cc5f1b2">Utilisez ce modèle de page de garde "Business" pour mettre en valeur vos rapports professionnels de façon percutante et qualitative.</APDescription>
+    <TaxCatchAll xmlns="6d93d202-47fc-4405-873a-cab67cc5f1b2"/>
+    <TPApplication xmlns="6d93d202-47fc-4405-873a-cab67cc5f1b2" xsi:nil="true"/>
+    <CSXHash xmlns="6d93d202-47fc-4405-873a-cab67cc5f1b2" xsi:nil="true"/>
+    <PrimaryImageGen xmlns="6d93d202-47fc-4405-873a-cab67cc5f1b2">true</PrimaryImageGen>
+    <ContentItem xmlns="6d93d202-47fc-4405-873a-cab67cc5f1b2" xsi:nil="true"/>
+    <IsDeleted xmlns="6d93d202-47fc-4405-873a-cab67cc5f1b2">false</IsDeleted>
+    <ShowIn xmlns="6d93d202-47fc-4405-873a-cab67cc5f1b2">Show everywhere</ShowIn>
+    <BugNumber xmlns="6d93d202-47fc-4405-873a-cab67cc5f1b2" xsi:nil="true"/>
+    <LegacyData xmlns="6d93d202-47fc-4405-873a-cab67cc5f1b2" xsi:nil="true"/>
+    <TPLaunchHelpLink xmlns="6d93d202-47fc-4405-873a-cab67cc5f1b2" xsi:nil="true"/>
+    <Milestone xmlns="6d93d202-47fc-4405-873a-cab67cc5f1b2" xsi:nil="true"/>
+    <OriginalRelease xmlns="6d93d202-47fc-4405-873a-cab67cc5f1b2">15</OriginalRelease>
+    <RecommendationsModifier xmlns="6d93d202-47fc-4405-873a-cab67cc5f1b2" xsi:nil="true"/>
+    <ScenarioTagsTaxHTField0 xmlns="6d93d202-47fc-4405-873a-cab67cc5f1b2">
+      <Terms xmlns="http://schemas.microsoft.com/office/infopath/2007/PartnerControls"/>
+    </ScenarioTagsTaxHTField0>
+    <UANotes xmlns="6d93d202-47fc-4405-873a-cab67cc5f1b2" xsi:nil="true"/>
+    <FeatureTagsTaxHTField0 xmlns="6d93d202-47fc-4405-873a-cab67cc5f1b2">
+      <Terms xmlns="http://schemas.microsoft.com/office/infopath/2007/PartnerControls"/>
+    </FeatureTagsTaxHTField0>
+    <IntlLangReviewer xmlns="6d93d202-47fc-4405-873a-cab67cc5f1b2" xsi:nil="true"/>
+    <IntlLocPriority xmlns="6d93d202-47fc-4405-873a-cab67cc5f1b2" xsi:nil="true"/>
+    <OpenTemplate xmlns="6d93d202-47fc-4405-873a-cab67cc5f1b2">true</OpenTemplate>
+    <Provider xmlns="6d93d202-47fc-4405-873a-cab67cc5f1b2" xsi:nil="true"/>
+    <CSXSubmissionDate xmlns="6d93d202-47fc-4405-873a-cab67cc5f1b2" xsi:nil="true"/>
+    <Description0 xmlns="64acb2c5-0a2b-4bda-bd34-58e36cbb80d2" xsi:nil="true"/>
+    <TPClientViewer xmlns="6d93d202-47fc-4405-873a-cab67cc5f1b2" xsi:nil="true"/>
+    <DSATActionTaken xmlns="6d93d202-47fc-4405-873a-cab67cc5f1b2" xsi:nil="true"/>
+    <APEditor xmlns="6d93d202-47fc-4405-873a-cab67cc5f1b2">
+      <UserInfo>
+        <DisplayName/>
+        <AccountId xsi:nil="true"/>
+        <AccountType/>
+      </UserInfo>
+    </APEditor>
+    <TPInstallLocation xmlns="6d93d202-47fc-4405-873a-cab67cc5f1b2" xsi:nil="true"/>
+    <OutputCachingOn xmlns="6d93d202-47fc-4405-873a-cab67cc5f1b2">false</OutputCachingOn>
+    <ParentAssetId xmlns="6d93d202-47fc-4405-873a-cab67cc5f1b2" xsi:nil="true"/>
+  </documentManagement>
+</p:properties>
 </file>
 
-<file path=customXml/itemProps3.xml><?xml version="1.0" encoding="utf-8"?>
+<file path=customXml/itemProps1.xml><?xml version="1.0" encoding="utf-8"?>
 <ds:datastoreItem xmlns:ds="http://schemas.openxmlformats.org/officeDocument/2006/customXml" ds:itemID="{7F40C45B-ED93-4F61-AA6F-729ED9638BB7}">
   <ds:schemaRefs>
     <ds:schemaRef ds:uri="http://schemas.microsoft.com/office/2006/metadata/contentType"/>
@@ -9530,10 +7171,29 @@
 </ds:datastoreItem>
 </file>
 
-<file path=customXml/itemProps4.xml><?xml version="1.0" encoding="utf-8"?>
+<file path=customXml/itemProps2.xml><?xml version="1.0" encoding="utf-8"?>
 <ds:datastoreItem xmlns:ds="http://schemas.openxmlformats.org/officeDocument/2006/customXml" ds:itemID="{ACC027B1-4BA3-4888-AAB4-DAC04C19B44D}">
   <ds:schemaRefs>
     <ds:schemaRef ds:uri="http://schemas.microsoft.com/sharepoint/v3/contenttype/forms"/>
   </ds:schemaRefs>
 </ds:datastoreItem>
+</file>
+
+<file path=customXml/itemProps3.xml><?xml version="1.0" encoding="utf-8"?>
+<ds:datastoreItem xmlns:ds="http://schemas.openxmlformats.org/officeDocument/2006/customXml" ds:itemID="{F74C85FD-E6A2-4824-A501-F499458C7397}">
+  <ds:schemaRefs>
+    <ds:schemaRef ds:uri="http://schemas.openxmlformats.org/officeDocument/2006/bibliography"/>
+  </ds:schemaRefs>
+</ds:datastoreItem>
+</file>
+
+<file path=customXml/itemProps4.xml><?xml version="1.0" encoding="utf-8"?>
+<ds:datastoreItem xmlns:ds="http://schemas.openxmlformats.org/officeDocument/2006/customXml" ds:itemID="{AF2C2748-23F5-44E5-8D9D-BE217C6CFB06}">
+  <ds:schemaRefs>
+    <ds:schemaRef ds:uri="http://schemas.microsoft.com/office/2006/metadata/properties"/>
+    <ds:schemaRef ds:uri="http://schemas.microsoft.com/office/infopath/2007/PartnerControls"/>
+    <ds:schemaRef ds:uri="6d93d202-47fc-4405-873a-cab67cc5f1b2"/>
+    <ds:schemaRef ds:uri="64acb2c5-0a2b-4bda-bd34-58e36cbb80d2"/>
+  </ds:schemaRefs>
+</ds:datastoreItem>
 </file>